--- a/ТРПО/7.docx
+++ b/ТРПО/7.docx
@@ -1646,6 +1646,242 @@
         <w:t>API</w:t>
       </w:r>
     </w:p>
+    <w:tbl>
+      <w:tblPr>
+        <w:tblStyle w:val="a3"/>
+        <w:tblW w:w="0" w:type="auto"/>
+        <w:tblLook w:val="04A0" w:firstRow="1" w:lastRow="0" w:firstColumn="1" w:lastColumn="0" w:noHBand="0" w:noVBand="1"/>
+      </w:tblPr>
+      <w:tblGrid>
+        <w:gridCol w:w="2263"/>
+        <w:gridCol w:w="7082"/>
+      </w:tblGrid>
+      <w:tr>
+        <w:tc>
+          <w:tcPr>
+            <w:tcW w:w="2263" w:type="dxa"/>
+          </w:tcPr>
+          <w:p>
+            <w:r>
+              <w:t xml:space="preserve">Влияние </w:t>
+            </w:r>
+          </w:p>
+        </w:tc>
+        <w:tc>
+          <w:tcPr>
+            <w:tcW w:w="7082" w:type="dxa"/>
+          </w:tcPr>
+          <w:p>
+            <w:r>
+              <w:t>Результаты изменения</w:t>
+            </w:r>
+          </w:p>
+        </w:tc>
+      </w:tr>
+      <w:tr>
+        <w:tc>
+          <w:tcPr>
+            <w:tcW w:w="2263" w:type="dxa"/>
+          </w:tcPr>
+          <w:p>
+            <w:r>
+              <w:t>Данных</w:t>
+            </w:r>
+          </w:p>
+        </w:tc>
+        <w:tc>
+          <w:tcPr>
+            <w:tcW w:w="7082" w:type="dxa"/>
+          </w:tcPr>
+          <w:p>
+            <w:pPr>
+              <w:rPr>
+                <w:lang w:val="en-US"/>
+              </w:rPr>
+            </w:pPr>
+            <w:r>
+              <w:t>Отойти от модели данных</w:t>
+            </w:r>
+          </w:p>
+        </w:tc>
+      </w:tr>
+      <w:tr>
+        <w:tc>
+          <w:tcPr>
+            <w:tcW w:w="2263" w:type="dxa"/>
+          </w:tcPr>
+          <w:p>
+            <w:r>
+              <w:t>Кода и бизнес-логики</w:t>
+            </w:r>
+          </w:p>
+        </w:tc>
+        <w:tc>
+          <w:tcPr>
+            <w:tcW w:w="7082" w:type="dxa"/>
+          </w:tcPr>
+          <w:p>
+            <w:r>
+              <w:t>Инкапсулирование логики</w:t>
+            </w:r>
+          </w:p>
+        </w:tc>
+      </w:tr>
+      <w:tr>
+        <w:tc>
+          <w:tcPr>
+            <w:tcW w:w="2263" w:type="dxa"/>
+          </w:tcPr>
+          <w:p>
+            <w:r>
+              <w:t>Архитектуры и ПО</w:t>
+            </w:r>
+          </w:p>
+        </w:tc>
+        <w:tc>
+          <w:tcPr>
+            <w:tcW w:w="7082" w:type="dxa"/>
+          </w:tcPr>
+          <w:p>
+            <w:r>
+              <w:t>Скрытие внутренних сервисов</w:t>
+            </w:r>
+          </w:p>
+        </w:tc>
+      </w:tr>
+      <w:tr>
+        <w:tc>
+          <w:tcPr>
+            <w:tcW w:w="2263" w:type="dxa"/>
+          </w:tcPr>
+          <w:p>
+            <w:r>
+              <w:t xml:space="preserve">Организации </w:t>
+            </w:r>
+          </w:p>
+        </w:tc>
+        <w:tc>
+          <w:tcPr>
+            <w:tcW w:w="7082" w:type="dxa"/>
+          </w:tcPr>
+          <w:p>
+            <w:r>
+              <w:t>Скрытие внутренних отделов</w:t>
+            </w:r>
+          </w:p>
+        </w:tc>
+      </w:tr>
+    </w:tbl>
+    <w:p/>
+    <w:p>
+      <w:r>
+        <w:t>Соотнесите полученную таблицу целей API с полученной в предыдущей лабораторной работе диаграммой вариантов использования.</w:t>
+      </w:r>
+    </w:p>
+    <w:tbl>
+      <w:tblPr>
+        <w:tblStyle w:val="a3"/>
+        <w:tblW w:w="0" w:type="auto"/>
+        <w:tblLook w:val="04A0" w:firstRow="1" w:lastRow="0" w:firstColumn="1" w:lastColumn="0" w:noHBand="0" w:noVBand="1"/>
+      </w:tblPr>
+      <w:tblGrid>
+        <w:gridCol w:w="3115"/>
+        <w:gridCol w:w="3115"/>
+        <w:gridCol w:w="3115"/>
+      </w:tblGrid>
+      <w:tr>
+        <w:tc>
+          <w:tcPr>
+            <w:tcW w:w="3115" w:type="dxa"/>
+          </w:tcPr>
+          <w:p>
+            <w:r>
+              <w:t xml:space="preserve">Субъект </w:t>
+            </w:r>
+          </w:p>
+        </w:tc>
+        <w:tc>
+          <w:tcPr>
+            <w:tcW w:w="3115" w:type="dxa"/>
+          </w:tcPr>
+          <w:p>
+            <w:r>
+              <w:t>Целевой вариант использования</w:t>
+            </w:r>
+          </w:p>
+        </w:tc>
+        <w:tc>
+          <w:tcPr>
+            <w:tcW w:w="3115" w:type="dxa"/>
+          </w:tcPr>
+          <w:p>
+            <w:r>
+              <w:t>Расширения и включения</w:t>
+            </w:r>
+          </w:p>
+        </w:tc>
+      </w:tr>
+      <w:tr>
+        <w:tc>
+          <w:tcPr>
+            <w:tcW w:w="3115" w:type="dxa"/>
+          </w:tcPr>
+          <w:p/>
+        </w:tc>
+        <w:tc>
+          <w:tcPr>
+            <w:tcW w:w="3115" w:type="dxa"/>
+          </w:tcPr>
+          <w:p/>
+        </w:tc>
+        <w:tc>
+          <w:tcPr>
+            <w:tcW w:w="3115" w:type="dxa"/>
+          </w:tcPr>
+          <w:p/>
+        </w:tc>
+      </w:tr>
+      <w:tr>
+        <w:tc>
+          <w:tcPr>
+            <w:tcW w:w="3115" w:type="dxa"/>
+          </w:tcPr>
+          <w:p/>
+        </w:tc>
+        <w:tc>
+          <w:tcPr>
+            <w:tcW w:w="3115" w:type="dxa"/>
+          </w:tcPr>
+          <w:p/>
+        </w:tc>
+        <w:tc>
+          <w:tcPr>
+            <w:tcW w:w="3115" w:type="dxa"/>
+          </w:tcPr>
+          <w:p/>
+        </w:tc>
+      </w:tr>
+      <w:tr>
+        <w:tc>
+          <w:tcPr>
+            <w:tcW w:w="3115" w:type="dxa"/>
+          </w:tcPr>
+          <w:p/>
+        </w:tc>
+        <w:tc>
+          <w:tcPr>
+            <w:tcW w:w="3115" w:type="dxa"/>
+          </w:tcPr>
+          <w:p/>
+        </w:tc>
+        <w:tc>
+          <w:tcPr>
+            <w:tcW w:w="3115" w:type="dxa"/>
+          </w:tcPr>
+          <w:p/>
+        </w:tc>
+      </w:tr>
+    </w:tbl>
     <w:p/>
     <w:sectPr>
       <w:pgSz w:w="11906" w:h="16838"/>

--- a/ТРПО/7.docx
+++ b/ТРПО/7.docx
@@ -156,12 +156,21 @@
           <w:tab w:val="left" w:pos="6372"/>
         </w:tabs>
         <w:jc w:val="center"/>
+        <w:rPr>
+          <w:lang w:val="en-US"/>
+        </w:rPr>
       </w:pPr>
       <w:r>
         <w:t>Лабораторная работа №</w:t>
       </w:r>
       <w:r>
-        <w:t xml:space="preserve"> 5</w:t>
+        <w:t xml:space="preserve"> </w:t>
+      </w:r>
+      <w:r>
+        <w:rPr>
+          <w:lang w:val="en-US"/>
+        </w:rPr>
+        <w:t>7</w:t>
       </w:r>
     </w:p>
     <w:p>
@@ -1826,19 +1835,73 @@
           <w:tcPr>
             <w:tcW w:w="3115" w:type="dxa"/>
           </w:tcPr>
-          <w:p/>
+          <w:p>
+            <w:r>
+              <w:t xml:space="preserve">Арендатор </w:t>
+            </w:r>
+          </w:p>
         </w:tc>
         <w:tc>
           <w:tcPr>
             <w:tcW w:w="3115" w:type="dxa"/>
           </w:tcPr>
-          <w:p/>
+          <w:p>
+            <w:pPr>
+              <w:rPr>
+                <w:lang w:val="en-US"/>
+              </w:rPr>
+            </w:pPr>
+            <w:r>
+              <w:rPr>
+                <w:lang w:val="en-US"/>
+              </w:rPr>
+              <w:t>UC 1</w:t>
+            </w:r>
+            <w:r>
+              <w:t xml:space="preserve">. </w:t>
+            </w:r>
+            <w:r>
+              <w:t>Просмотр доступных участков</w:t>
+            </w:r>
+          </w:p>
         </w:tc>
         <w:tc>
           <w:tcPr>
             <w:tcW w:w="3115" w:type="dxa"/>
           </w:tcPr>
-          <w:p/>
+          <w:p>
+            <w:r>
+              <w:rPr>
+                <w:lang w:val="en-US"/>
+              </w:rPr>
+              <w:t>UC</w:t>
+            </w:r>
+            <w:r>
+              <w:t xml:space="preserve">1.1. </w:t>
+            </w:r>
+            <w:r>
+              <w:t xml:space="preserve">просмотреть </w:t>
+            </w:r>
+            <w:proofErr w:type="spellStart"/>
+            <w:r>
+              <w:t>уцчасток</w:t>
+            </w:r>
+            <w:proofErr w:type="spellEnd"/>
+          </w:p>
+          <w:p>
+            <w:r>
+              <w:rPr>
+                <w:lang w:val="en-US"/>
+              </w:rPr>
+              <w:t>UC</w:t>
+            </w:r>
+            <w:r>
+              <w:t xml:space="preserve">1.2. </w:t>
+            </w:r>
+            <w:r>
+              <w:t>просмотреть бронирования</w:t>
+            </w:r>
+          </w:p>
         </w:tc>
       </w:tr>
       <w:tr>
@@ -1852,13 +1915,67 @@
           <w:tcPr>
             <w:tcW w:w="3115" w:type="dxa"/>
           </w:tcPr>
-          <w:p/>
+          <w:p>
+            <w:r>
+              <w:rPr>
+                <w:lang w:val="en-US"/>
+              </w:rPr>
+              <w:t>UC</w:t>
+            </w:r>
+            <w:r>
+              <w:t xml:space="preserve"> 2. </w:t>
+            </w:r>
+            <w:r>
+              <w:t>Подача заявки на аренду</w:t>
+            </w:r>
+          </w:p>
         </w:tc>
         <w:tc>
           <w:tcPr>
             <w:tcW w:w="3115" w:type="dxa"/>
           </w:tcPr>
-          <w:p/>
+          <w:p>
+            <w:r>
+              <w:rPr>
+                <w:lang w:val="en-US"/>
+              </w:rPr>
+              <w:t>UC</w:t>
+            </w:r>
+            <w:r>
+              <w:t xml:space="preserve"> 2.1. </w:t>
+            </w:r>
+            <w:r>
+              <w:t>заключение договора(включение)</w:t>
+            </w:r>
+          </w:p>
+          <w:p>
+            <w:r>
+              <w:rPr>
+                <w:lang w:val="en-US"/>
+              </w:rPr>
+              <w:t>UC</w:t>
+            </w:r>
+            <w:r>
+              <w:t xml:space="preserve"> 2.1.1. </w:t>
+            </w:r>
+            <w:r>
+              <w:t>оплата аренды</w:t>
+            </w:r>
+          </w:p>
+          <w:p>
+            <w:r>
+              <w:rPr>
+                <w:lang w:val="en-US"/>
+              </w:rPr>
+              <w:t>UC</w:t>
+            </w:r>
+            <w:r>
+              <w:t xml:space="preserve"> 2.1.2. </w:t>
+            </w:r>
+            <w:r>
+              <w:t>подписание акта приема-передачи</w:t>
+            </w:r>
+          </w:p>
         </w:tc>
       </w:tr>
       <w:tr>
@@ -1872,13 +1989,3770 @@
           <w:tcPr>
             <w:tcW w:w="3115" w:type="dxa"/>
           </w:tcPr>
-          <w:p/>
+          <w:p>
+            <w:r>
+              <w:rPr>
+                <w:lang w:val="en-US"/>
+              </w:rPr>
+              <w:t xml:space="preserve">UC 3. </w:t>
+            </w:r>
+            <w:r>
+              <w:t>Просмотр истории бронирований</w:t>
+            </w:r>
+          </w:p>
         </w:tc>
         <w:tc>
           <w:tcPr>
             <w:tcW w:w="3115" w:type="dxa"/>
           </w:tcPr>
-          <w:p/>
+          <w:p>
+            <w:r>
+              <w:t>-</w:t>
+            </w:r>
+          </w:p>
+        </w:tc>
+      </w:tr>
+      <w:tr>
+        <w:tc>
+          <w:tcPr>
+            <w:tcW w:w="3115" w:type="dxa"/>
+          </w:tcPr>
+          <w:p/>
+        </w:tc>
+        <w:tc>
+          <w:tcPr>
+            <w:tcW w:w="3115" w:type="dxa"/>
+          </w:tcPr>
+          <w:p>
+            <w:r>
+              <w:rPr>
+                <w:lang w:val="en-US"/>
+              </w:rPr>
+              <w:t xml:space="preserve">UC 4. </w:t>
+            </w:r>
+            <w:r>
+              <w:t>Управление профилем</w:t>
+            </w:r>
+          </w:p>
+        </w:tc>
+        <w:tc>
+          <w:tcPr>
+            <w:tcW w:w="3115" w:type="dxa"/>
+          </w:tcPr>
+          <w:p>
+            <w:r>
+              <w:t>-</w:t>
+            </w:r>
+          </w:p>
+        </w:tc>
+      </w:tr>
+      <w:tr>
+        <w:tc>
+          <w:tcPr>
+            <w:tcW w:w="3115" w:type="dxa"/>
+          </w:tcPr>
+          <w:p>
+            <w:r>
+              <w:t>Арендодатель</w:t>
+            </w:r>
+          </w:p>
+        </w:tc>
+        <w:tc>
+          <w:tcPr>
+            <w:tcW w:w="3115" w:type="dxa"/>
+          </w:tcPr>
+          <w:p>
+            <w:r>
+              <w:rPr>
+                <w:lang w:val="en-US"/>
+              </w:rPr>
+              <w:t xml:space="preserve">UC 5. </w:t>
+            </w:r>
+            <w:r>
+              <w:t>Управление участками</w:t>
+            </w:r>
+          </w:p>
+        </w:tc>
+        <w:tc>
+          <w:tcPr>
+            <w:tcW w:w="3115" w:type="dxa"/>
+          </w:tcPr>
+          <w:p>
+            <w:r>
+              <w:rPr>
+                <w:lang w:val="en-US"/>
+              </w:rPr>
+              <w:t>UC</w:t>
+            </w:r>
+            <w:r>
+              <w:t xml:space="preserve"> 5.1. </w:t>
+            </w:r>
+            <w:r>
+              <w:t>добавление нового участка</w:t>
+            </w:r>
+          </w:p>
+          <w:p>
+            <w:r>
+              <w:rPr>
+                <w:lang w:val="en-US"/>
+              </w:rPr>
+              <w:t>UC</w:t>
+            </w:r>
+            <w:r>
+              <w:t xml:space="preserve"> 5.2. </w:t>
+            </w:r>
+            <w:r>
+              <w:t>редактирование данных участков</w:t>
+            </w:r>
+          </w:p>
+          <w:p>
+            <w:r>
+              <w:rPr>
+                <w:lang w:val="en-US"/>
+              </w:rPr>
+              <w:t xml:space="preserve">UC 5.3. </w:t>
+            </w:r>
+            <w:r>
+              <w:t>удаление участка</w:t>
+            </w:r>
+          </w:p>
+        </w:tc>
+      </w:tr>
+      <w:tr>
+        <w:tc>
+          <w:tcPr>
+            <w:tcW w:w="3115" w:type="dxa"/>
+          </w:tcPr>
+          <w:p/>
+        </w:tc>
+        <w:tc>
+          <w:tcPr>
+            <w:tcW w:w="3115" w:type="dxa"/>
+          </w:tcPr>
+          <w:p>
+            <w:r>
+              <w:rPr>
+                <w:lang w:val="en-US"/>
+              </w:rPr>
+              <w:t xml:space="preserve">UC 6. </w:t>
+            </w:r>
+            <w:r>
+              <w:t>Управление заявками</w:t>
+            </w:r>
+          </w:p>
+        </w:tc>
+        <w:tc>
+          <w:tcPr>
+            <w:tcW w:w="3115" w:type="dxa"/>
+          </w:tcPr>
+          <w:p>
+            <w:r>
+              <w:rPr>
+                <w:lang w:val="en-US"/>
+              </w:rPr>
+              <w:t>UC</w:t>
+            </w:r>
+            <w:r>
+              <w:t xml:space="preserve"> 6.1. </w:t>
+            </w:r>
+            <w:r>
+              <w:t>просмотр заявок</w:t>
+            </w:r>
+          </w:p>
+          <w:p>
+            <w:r>
+              <w:rPr>
+                <w:lang w:val="en-US"/>
+              </w:rPr>
+              <w:t>UC</w:t>
+            </w:r>
+            <w:r>
+              <w:t xml:space="preserve"> 6.2. </w:t>
+            </w:r>
+            <w:r>
+              <w:t>одобрение заявки</w:t>
+            </w:r>
+          </w:p>
+          <w:p>
+            <w:r>
+              <w:rPr>
+                <w:lang w:val="en-US"/>
+              </w:rPr>
+              <w:t xml:space="preserve">UC 6.3. </w:t>
+            </w:r>
+            <w:r>
+              <w:t>отклонение заявки</w:t>
+            </w:r>
+          </w:p>
+        </w:tc>
+      </w:tr>
+      <w:tr>
+        <w:tc>
+          <w:tcPr>
+            <w:tcW w:w="3115" w:type="dxa"/>
+          </w:tcPr>
+          <w:p/>
+        </w:tc>
+        <w:tc>
+          <w:tcPr>
+            <w:tcW w:w="3115" w:type="dxa"/>
+          </w:tcPr>
+          <w:p>
+            <w:r>
+              <w:rPr>
+                <w:lang w:val="en-US"/>
+              </w:rPr>
+              <w:t xml:space="preserve">UC 7. </w:t>
+            </w:r>
+            <w:r>
+              <w:t>Управление профилем</w:t>
+            </w:r>
+          </w:p>
+        </w:tc>
+        <w:tc>
+          <w:tcPr>
+            <w:tcW w:w="3115" w:type="dxa"/>
+          </w:tcPr>
+          <w:p>
+            <w:r>
+              <w:t>-</w:t>
+            </w:r>
+          </w:p>
+        </w:tc>
+      </w:tr>
+      <w:tr>
+        <w:tc>
+          <w:tcPr>
+            <w:tcW w:w="3115" w:type="dxa"/>
+          </w:tcPr>
+          <w:p>
+            <w:r>
+              <w:t xml:space="preserve">Председатель </w:t>
+            </w:r>
+          </w:p>
+        </w:tc>
+        <w:tc>
+          <w:tcPr>
+            <w:tcW w:w="3115" w:type="dxa"/>
+          </w:tcPr>
+          <w:p>
+            <w:r>
+              <w:rPr>
+                <w:lang w:val="en-US"/>
+              </w:rPr>
+              <w:t xml:space="preserve">UC 8. </w:t>
+            </w:r>
+            <w:r>
+              <w:t>Просмотр отчетов</w:t>
+            </w:r>
+          </w:p>
+        </w:tc>
+        <w:tc>
+          <w:tcPr>
+            <w:tcW w:w="3115" w:type="dxa"/>
+          </w:tcPr>
+          <w:p>
+            <w:r>
+              <w:t>-</w:t>
+            </w:r>
+          </w:p>
+        </w:tc>
+      </w:tr>
+    </w:tbl>
+    <w:p/>
+    <w:p>
+      <w:r>
+        <w:t xml:space="preserve">Маршруты </w:t>
+      </w:r>
+    </w:p>
+    <w:tbl>
+      <w:tblPr>
+        <w:tblStyle w:val="a3"/>
+        <w:tblW w:w="0" w:type="auto"/>
+        <w:tblLook w:val="04A0" w:firstRow="1" w:lastRow="0" w:firstColumn="1" w:lastColumn="0" w:noHBand="0" w:noVBand="1"/>
+      </w:tblPr>
+      <w:tblGrid>
+        <w:gridCol w:w="2085"/>
+        <w:gridCol w:w="1956"/>
+        <w:gridCol w:w="3317"/>
+        <w:gridCol w:w="1987"/>
+      </w:tblGrid>
+      <w:tr>
+        <w:tc>
+          <w:tcPr>
+            <w:tcW w:w="2085" w:type="dxa"/>
+          </w:tcPr>
+          <w:p>
+            <w:r>
+              <w:t xml:space="preserve">Субъект </w:t>
+            </w:r>
+          </w:p>
+        </w:tc>
+        <w:tc>
+          <w:tcPr>
+            <w:tcW w:w="1956" w:type="dxa"/>
+          </w:tcPr>
+          <w:p>
+            <w:pPr>
+              <w:rPr>
+                <w:lang w:val="en-US"/>
+              </w:rPr>
+            </w:pPr>
+            <w:r>
+              <w:rPr>
+                <w:lang w:val="en-US"/>
+              </w:rPr>
+              <w:t>Use case</w:t>
+            </w:r>
+          </w:p>
+        </w:tc>
+        <w:tc>
+          <w:tcPr>
+            <w:tcW w:w="3317" w:type="dxa"/>
+          </w:tcPr>
+          <w:p>
+            <w:r>
+              <w:t xml:space="preserve">Маршрут </w:t>
+            </w:r>
+          </w:p>
+        </w:tc>
+        <w:tc>
+          <w:tcPr>
+            <w:tcW w:w="1987" w:type="dxa"/>
+          </w:tcPr>
+          <w:p>
+            <w:r>
+              <w:rPr>
+                <w:lang w:val="en-US"/>
+              </w:rPr>
+              <w:t>HTTP-</w:t>
+            </w:r>
+            <w:r>
+              <w:t>метод</w:t>
+            </w:r>
+          </w:p>
+        </w:tc>
+      </w:tr>
+      <w:tr>
+        <w:tc>
+          <w:tcPr>
+            <w:tcW w:w="2085" w:type="dxa"/>
+          </w:tcPr>
+          <w:p>
+            <w:r>
+              <w:t xml:space="preserve">Арендатор </w:t>
+            </w:r>
+          </w:p>
+        </w:tc>
+        <w:tc>
+          <w:tcPr>
+            <w:tcW w:w="1956" w:type="dxa"/>
+          </w:tcPr>
+          <w:p>
+            <w:r>
+              <w:rPr>
+                <w:lang w:val="en-US"/>
+              </w:rPr>
+              <w:t>UC 1</w:t>
+            </w:r>
+            <w:r>
+              <w:t>.1</w:t>
+            </w:r>
+          </w:p>
+        </w:tc>
+        <w:tc>
+          <w:tcPr>
+            <w:tcW w:w="3317" w:type="dxa"/>
+          </w:tcPr>
+          <w:p>
+            <w:pPr>
+              <w:rPr>
+                <w:lang w:val="en-US"/>
+              </w:rPr>
+            </w:pPr>
+            <w:r>
+              <w:rPr>
+                <w:lang w:val="en-US"/>
+              </w:rPr>
+              <w:t>/</w:t>
+            </w:r>
+            <w:proofErr w:type="gramStart"/>
+            <w:r>
+              <w:rPr>
+                <w:lang w:val="en-US"/>
+              </w:rPr>
+              <w:t>plots</w:t>
+            </w:r>
+            <w:proofErr w:type="gramEnd"/>
+          </w:p>
+          <w:p>
+            <w:pPr>
+              <w:rPr>
+                <w:lang w:val="en-US"/>
+              </w:rPr>
+            </w:pPr>
+            <w:r>
+              <w:rPr>
+                <w:lang w:val="en-US"/>
+              </w:rPr>
+              <w:t>/plots/{id}</w:t>
+            </w:r>
+          </w:p>
+        </w:tc>
+        <w:tc>
+          <w:tcPr>
+            <w:tcW w:w="1987" w:type="dxa"/>
+          </w:tcPr>
+          <w:p>
+            <w:pPr>
+              <w:rPr>
+                <w:lang w:val="en-US"/>
+              </w:rPr>
+            </w:pPr>
+            <w:r>
+              <w:rPr>
+                <w:lang w:val="en-US"/>
+              </w:rPr>
+              <w:t xml:space="preserve">Get </w:t>
+            </w:r>
+          </w:p>
+        </w:tc>
+      </w:tr>
+      <w:tr>
+        <w:tc>
+          <w:tcPr>
+            <w:tcW w:w="2085" w:type="dxa"/>
+          </w:tcPr>
+          <w:p/>
+        </w:tc>
+        <w:tc>
+          <w:tcPr>
+            <w:tcW w:w="1956" w:type="dxa"/>
+          </w:tcPr>
+          <w:p>
+            <w:pPr>
+              <w:rPr>
+                <w:lang w:val="en-US"/>
+              </w:rPr>
+            </w:pPr>
+            <w:r>
+              <w:rPr>
+                <w:lang w:val="en-US"/>
+              </w:rPr>
+              <w:t>UC 1.2</w:t>
+            </w:r>
+          </w:p>
+        </w:tc>
+        <w:tc>
+          <w:tcPr>
+            <w:tcW w:w="3317" w:type="dxa"/>
+          </w:tcPr>
+          <w:p>
+            <w:pPr>
+              <w:rPr>
+                <w:lang w:val="en-US"/>
+              </w:rPr>
+            </w:pPr>
+            <w:r>
+              <w:rPr>
+                <w:lang w:val="en-US"/>
+              </w:rPr>
+              <w:t>/plots/{id}/</w:t>
+            </w:r>
+            <w:proofErr w:type="spellStart"/>
+            <w:r>
+              <w:rPr>
+                <w:lang w:val="en-US"/>
+              </w:rPr>
+              <w:t>shedule</w:t>
+            </w:r>
+            <w:proofErr w:type="spellEnd"/>
+          </w:p>
+        </w:tc>
+        <w:tc>
+          <w:tcPr>
+            <w:tcW w:w="1987" w:type="dxa"/>
+          </w:tcPr>
+          <w:p>
+            <w:pPr>
+              <w:rPr>
+                <w:lang w:val="en-US"/>
+              </w:rPr>
+            </w:pPr>
+            <w:r>
+              <w:rPr>
+                <w:lang w:val="en-US"/>
+              </w:rPr>
+              <w:t xml:space="preserve">Get </w:t>
+            </w:r>
+          </w:p>
+        </w:tc>
+      </w:tr>
+      <w:tr>
+        <w:tc>
+          <w:tcPr>
+            <w:tcW w:w="2085" w:type="dxa"/>
+          </w:tcPr>
+          <w:p/>
+        </w:tc>
+        <w:tc>
+          <w:tcPr>
+            <w:tcW w:w="1956" w:type="dxa"/>
+          </w:tcPr>
+          <w:p>
+            <w:pPr>
+              <w:rPr>
+                <w:lang w:val="en-US"/>
+              </w:rPr>
+            </w:pPr>
+            <w:r>
+              <w:rPr>
+                <w:lang w:val="en-US"/>
+              </w:rPr>
+              <w:t>UC 2</w:t>
+            </w:r>
+          </w:p>
+        </w:tc>
+        <w:tc>
+          <w:tcPr>
+            <w:tcW w:w="3317" w:type="dxa"/>
+          </w:tcPr>
+          <w:p>
+            <w:pPr>
+              <w:rPr>
+                <w:lang w:val="en-US"/>
+              </w:rPr>
+            </w:pPr>
+            <w:r>
+              <w:rPr>
+                <w:lang w:val="en-US"/>
+              </w:rPr>
+              <w:t>/</w:t>
+            </w:r>
+            <w:proofErr w:type="gramStart"/>
+            <w:r>
+              <w:rPr>
+                <w:lang w:val="en-US"/>
+              </w:rPr>
+              <w:t>applications</w:t>
+            </w:r>
+            <w:proofErr w:type="gramEnd"/>
+          </w:p>
+        </w:tc>
+        <w:tc>
+          <w:tcPr>
+            <w:tcW w:w="1987" w:type="dxa"/>
+          </w:tcPr>
+          <w:p>
+            <w:pPr>
+              <w:rPr>
+                <w:lang w:val="en-US"/>
+              </w:rPr>
+            </w:pPr>
+            <w:r>
+              <w:rPr>
+                <w:lang w:val="en-US"/>
+              </w:rPr>
+              <w:t xml:space="preserve">Post </w:t>
+            </w:r>
+          </w:p>
+        </w:tc>
+      </w:tr>
+      <w:tr>
+        <w:tc>
+          <w:tcPr>
+            <w:tcW w:w="2085" w:type="dxa"/>
+          </w:tcPr>
+          <w:p/>
+        </w:tc>
+        <w:tc>
+          <w:tcPr>
+            <w:tcW w:w="1956" w:type="dxa"/>
+          </w:tcPr>
+          <w:p>
+            <w:pPr>
+              <w:rPr>
+                <w:lang w:val="en-US"/>
+              </w:rPr>
+            </w:pPr>
+            <w:r>
+              <w:rPr>
+                <w:lang w:val="en-US"/>
+              </w:rPr>
+              <w:t>UC 2.1</w:t>
+            </w:r>
+          </w:p>
+        </w:tc>
+        <w:tc>
+          <w:tcPr>
+            <w:tcW w:w="3317" w:type="dxa"/>
+          </w:tcPr>
+          <w:p>
+            <w:pPr>
+              <w:rPr>
+                <w:lang w:val="en-US"/>
+              </w:rPr>
+            </w:pPr>
+            <w:r>
+              <w:rPr>
+                <w:lang w:val="en-US"/>
+              </w:rPr>
+              <w:t>/</w:t>
+            </w:r>
+            <w:proofErr w:type="spellStart"/>
+            <w:r>
+              <w:rPr>
+                <w:lang w:val="en-US"/>
+              </w:rPr>
+              <w:t>applicastions</w:t>
+            </w:r>
+            <w:proofErr w:type="spellEnd"/>
+            <w:r>
+              <w:rPr>
+                <w:lang w:val="en-US"/>
+              </w:rPr>
+              <w:t>/{id}/</w:t>
+            </w:r>
+            <w:proofErr w:type="spellStart"/>
+            <w:r>
+              <w:rPr>
+                <w:lang w:val="en-US"/>
+              </w:rPr>
+              <w:t>conracts</w:t>
+            </w:r>
+            <w:proofErr w:type="spellEnd"/>
+          </w:p>
+        </w:tc>
+        <w:tc>
+          <w:tcPr>
+            <w:tcW w:w="1987" w:type="dxa"/>
+          </w:tcPr>
+          <w:p>
+            <w:pPr>
+              <w:rPr>
+                <w:lang w:val="en-US"/>
+              </w:rPr>
+            </w:pPr>
+            <w:r>
+              <w:rPr>
+                <w:lang w:val="en-US"/>
+              </w:rPr>
+              <w:t xml:space="preserve">Post </w:t>
+            </w:r>
+          </w:p>
+        </w:tc>
+      </w:tr>
+      <w:tr>
+        <w:tc>
+          <w:tcPr>
+            <w:tcW w:w="2085" w:type="dxa"/>
+          </w:tcPr>
+          <w:p/>
+        </w:tc>
+        <w:tc>
+          <w:tcPr>
+            <w:tcW w:w="1956" w:type="dxa"/>
+          </w:tcPr>
+          <w:p>
+            <w:pPr>
+              <w:rPr>
+                <w:lang w:val="en-US"/>
+              </w:rPr>
+            </w:pPr>
+            <w:r>
+              <w:rPr>
+                <w:lang w:val="en-US"/>
+              </w:rPr>
+              <w:t>UC 2.1.1</w:t>
+            </w:r>
+          </w:p>
+        </w:tc>
+        <w:tc>
+          <w:tcPr>
+            <w:tcW w:w="3317" w:type="dxa"/>
+          </w:tcPr>
+          <w:p>
+            <w:pPr>
+              <w:rPr>
+                <w:lang w:val="en-US"/>
+              </w:rPr>
+            </w:pPr>
+            <w:r>
+              <w:rPr>
+                <w:lang w:val="en-US"/>
+              </w:rPr>
+              <w:t>/</w:t>
+            </w:r>
+            <w:proofErr w:type="spellStart"/>
+            <w:r>
+              <w:rPr>
+                <w:lang w:val="en-US"/>
+              </w:rPr>
+              <w:t>applicastions</w:t>
+            </w:r>
+            <w:proofErr w:type="spellEnd"/>
+            <w:r>
+              <w:rPr>
+                <w:lang w:val="en-US"/>
+              </w:rPr>
+              <w:t>/{id}/payment</w:t>
+            </w:r>
+          </w:p>
+        </w:tc>
+        <w:tc>
+          <w:tcPr>
+            <w:tcW w:w="1987" w:type="dxa"/>
+          </w:tcPr>
+          <w:p>
+            <w:pPr>
+              <w:rPr>
+                <w:lang w:val="en-US"/>
+              </w:rPr>
+            </w:pPr>
+            <w:r>
+              <w:rPr>
+                <w:lang w:val="en-US"/>
+              </w:rPr>
+              <w:t xml:space="preserve">Post </w:t>
+            </w:r>
+          </w:p>
+        </w:tc>
+      </w:tr>
+      <w:tr>
+        <w:tc>
+          <w:tcPr>
+            <w:tcW w:w="2085" w:type="dxa"/>
+          </w:tcPr>
+          <w:p/>
+        </w:tc>
+        <w:tc>
+          <w:tcPr>
+            <w:tcW w:w="1956" w:type="dxa"/>
+          </w:tcPr>
+          <w:p>
+            <w:pPr>
+              <w:rPr>
+                <w:lang w:val="en-US"/>
+              </w:rPr>
+            </w:pPr>
+            <w:r>
+              <w:rPr>
+                <w:lang w:val="en-US"/>
+              </w:rPr>
+              <w:t>UC 2.1.2</w:t>
+            </w:r>
+          </w:p>
+        </w:tc>
+        <w:tc>
+          <w:tcPr>
+            <w:tcW w:w="3317" w:type="dxa"/>
+          </w:tcPr>
+          <w:p>
+            <w:pPr>
+              <w:rPr>
+                <w:lang w:val="en-US"/>
+              </w:rPr>
+            </w:pPr>
+            <w:r>
+              <w:rPr>
+                <w:lang w:val="en-US"/>
+              </w:rPr>
+              <w:t>/</w:t>
+            </w:r>
+            <w:proofErr w:type="spellStart"/>
+            <w:r>
+              <w:rPr>
+                <w:lang w:val="en-US"/>
+              </w:rPr>
+              <w:t>applicastions</w:t>
+            </w:r>
+            <w:proofErr w:type="spellEnd"/>
+            <w:r>
+              <w:rPr>
+                <w:lang w:val="en-US"/>
+              </w:rPr>
+              <w:t>/{id}/</w:t>
+            </w:r>
+            <w:proofErr w:type="spellStart"/>
+            <w:r>
+              <w:rPr>
+                <w:lang w:val="en-US"/>
+              </w:rPr>
+              <w:t>acceptance_act</w:t>
+            </w:r>
+            <w:proofErr w:type="spellEnd"/>
+          </w:p>
+        </w:tc>
+        <w:tc>
+          <w:tcPr>
+            <w:tcW w:w="1987" w:type="dxa"/>
+          </w:tcPr>
+          <w:p>
+            <w:pPr>
+              <w:rPr>
+                <w:lang w:val="en-US"/>
+              </w:rPr>
+            </w:pPr>
+            <w:r>
+              <w:rPr>
+                <w:lang w:val="en-US"/>
+              </w:rPr>
+              <w:t xml:space="preserve">Post </w:t>
+            </w:r>
+          </w:p>
+        </w:tc>
+      </w:tr>
+      <w:tr>
+        <w:tc>
+          <w:tcPr>
+            <w:tcW w:w="2085" w:type="dxa"/>
+          </w:tcPr>
+          <w:p/>
+        </w:tc>
+        <w:tc>
+          <w:tcPr>
+            <w:tcW w:w="1956" w:type="dxa"/>
+          </w:tcPr>
+          <w:p>
+            <w:pPr>
+              <w:rPr>
+                <w:lang w:val="en-US"/>
+              </w:rPr>
+            </w:pPr>
+            <w:r>
+              <w:rPr>
+                <w:lang w:val="en-US"/>
+              </w:rPr>
+              <w:t>UC 3</w:t>
+            </w:r>
+          </w:p>
+        </w:tc>
+        <w:tc>
+          <w:tcPr>
+            <w:tcW w:w="3317" w:type="dxa"/>
+          </w:tcPr>
+          <w:p>
+            <w:pPr>
+              <w:rPr>
+                <w:lang w:val="en-US"/>
+              </w:rPr>
+            </w:pPr>
+            <w:r>
+              <w:rPr>
+                <w:lang w:val="en-US"/>
+              </w:rPr>
+              <w:t>/users/me/bookings</w:t>
+            </w:r>
+          </w:p>
+        </w:tc>
+        <w:tc>
+          <w:tcPr>
+            <w:tcW w:w="1987" w:type="dxa"/>
+          </w:tcPr>
+          <w:p>
+            <w:pPr>
+              <w:rPr>
+                <w:lang w:val="en-US"/>
+              </w:rPr>
+            </w:pPr>
+            <w:r>
+              <w:rPr>
+                <w:lang w:val="en-US"/>
+              </w:rPr>
+              <w:t xml:space="preserve">Get </w:t>
+            </w:r>
+          </w:p>
+        </w:tc>
+      </w:tr>
+      <w:tr>
+        <w:tc>
+          <w:tcPr>
+            <w:tcW w:w="2085" w:type="dxa"/>
+          </w:tcPr>
+          <w:p/>
+        </w:tc>
+        <w:tc>
+          <w:tcPr>
+            <w:tcW w:w="1956" w:type="dxa"/>
+          </w:tcPr>
+          <w:p>
+            <w:pPr>
+              <w:rPr>
+                <w:lang w:val="en-US"/>
+              </w:rPr>
+            </w:pPr>
+            <w:r>
+              <w:rPr>
+                <w:lang w:val="en-US"/>
+              </w:rPr>
+              <w:t>UC 4</w:t>
+            </w:r>
+          </w:p>
+        </w:tc>
+        <w:tc>
+          <w:tcPr>
+            <w:tcW w:w="3317" w:type="dxa"/>
+          </w:tcPr>
+          <w:p>
+            <w:pPr>
+              <w:rPr>
+                <w:lang w:val="en-US"/>
+              </w:rPr>
+            </w:pPr>
+            <w:r>
+              <w:rPr>
+                <w:lang w:val="en-US"/>
+              </w:rPr>
+              <w:t>/users/me</w:t>
+            </w:r>
+          </w:p>
+        </w:tc>
+        <w:tc>
+          <w:tcPr>
+            <w:tcW w:w="1987" w:type="dxa"/>
+          </w:tcPr>
+          <w:p>
+            <w:pPr>
+              <w:rPr>
+                <w:lang w:val="en-US"/>
+              </w:rPr>
+            </w:pPr>
+            <w:r>
+              <w:rPr>
+                <w:lang w:val="en-US"/>
+              </w:rPr>
+              <w:t>Put</w:t>
+            </w:r>
+          </w:p>
+        </w:tc>
+      </w:tr>
+      <w:tr>
+        <w:tc>
+          <w:tcPr>
+            <w:tcW w:w="2085" w:type="dxa"/>
+          </w:tcPr>
+          <w:p/>
+        </w:tc>
+        <w:tc>
+          <w:tcPr>
+            <w:tcW w:w="1956" w:type="dxa"/>
+          </w:tcPr>
+          <w:p>
+            <w:pPr>
+              <w:rPr>
+                <w:lang w:val="en-US"/>
+              </w:rPr>
+            </w:pPr>
+            <w:r>
+              <w:rPr>
+                <w:lang w:val="en-US"/>
+              </w:rPr>
+              <w:t>UC 5</w:t>
+            </w:r>
+          </w:p>
+        </w:tc>
+        <w:tc>
+          <w:tcPr>
+            <w:tcW w:w="3317" w:type="dxa"/>
+          </w:tcPr>
+          <w:p>
+            <w:pPr>
+              <w:rPr>
+                <w:lang w:val="en-US"/>
+              </w:rPr>
+            </w:pPr>
+            <w:r>
+              <w:rPr>
+                <w:lang w:val="en-US"/>
+              </w:rPr>
+              <w:t>/</w:t>
+            </w:r>
+            <w:proofErr w:type="gramStart"/>
+            <w:r>
+              <w:rPr>
+                <w:lang w:val="en-US"/>
+              </w:rPr>
+              <w:t>plots</w:t>
+            </w:r>
+            <w:proofErr w:type="gramEnd"/>
+          </w:p>
+        </w:tc>
+        <w:tc>
+          <w:tcPr>
+            <w:tcW w:w="1987" w:type="dxa"/>
+          </w:tcPr>
+          <w:p>
+            <w:pPr>
+              <w:rPr>
+                <w:lang w:val="en-US"/>
+              </w:rPr>
+            </w:pPr>
+            <w:r>
+              <w:rPr>
+                <w:lang w:val="en-US"/>
+              </w:rPr>
+              <w:t xml:space="preserve">Get </w:t>
+            </w:r>
+          </w:p>
+        </w:tc>
+      </w:tr>
+      <w:tr>
+        <w:tc>
+          <w:tcPr>
+            <w:tcW w:w="2085" w:type="dxa"/>
+          </w:tcPr>
+          <w:p/>
+        </w:tc>
+        <w:tc>
+          <w:tcPr>
+            <w:tcW w:w="1956" w:type="dxa"/>
+          </w:tcPr>
+          <w:p>
+            <w:pPr>
+              <w:rPr>
+                <w:lang w:val="en-US"/>
+              </w:rPr>
+            </w:pPr>
+            <w:r>
+              <w:rPr>
+                <w:lang w:val="en-US"/>
+              </w:rPr>
+              <w:t>UC 5.1</w:t>
+            </w:r>
+          </w:p>
+        </w:tc>
+        <w:tc>
+          <w:tcPr>
+            <w:tcW w:w="3317" w:type="dxa"/>
+          </w:tcPr>
+          <w:p>
+            <w:pPr>
+              <w:rPr>
+                <w:lang w:val="en-US"/>
+              </w:rPr>
+            </w:pPr>
+            <w:r>
+              <w:rPr>
+                <w:lang w:val="en-US"/>
+              </w:rPr>
+              <w:t>/</w:t>
+            </w:r>
+            <w:proofErr w:type="gramStart"/>
+            <w:r>
+              <w:rPr>
+                <w:lang w:val="en-US"/>
+              </w:rPr>
+              <w:t>plots</w:t>
+            </w:r>
+            <w:proofErr w:type="gramEnd"/>
+          </w:p>
+        </w:tc>
+        <w:tc>
+          <w:tcPr>
+            <w:tcW w:w="1987" w:type="dxa"/>
+          </w:tcPr>
+          <w:p>
+            <w:pPr>
+              <w:rPr>
+                <w:lang w:val="en-US"/>
+              </w:rPr>
+            </w:pPr>
+            <w:r>
+              <w:rPr>
+                <w:lang w:val="en-US"/>
+              </w:rPr>
+              <w:t>Post</w:t>
+            </w:r>
+          </w:p>
+        </w:tc>
+      </w:tr>
+      <w:tr>
+        <w:tc>
+          <w:tcPr>
+            <w:tcW w:w="2085" w:type="dxa"/>
+          </w:tcPr>
+          <w:p/>
+        </w:tc>
+        <w:tc>
+          <w:tcPr>
+            <w:tcW w:w="1956" w:type="dxa"/>
+          </w:tcPr>
+          <w:p>
+            <w:pPr>
+              <w:rPr>
+                <w:lang w:val="en-US"/>
+              </w:rPr>
+            </w:pPr>
+            <w:r>
+              <w:rPr>
+                <w:lang w:val="en-US"/>
+              </w:rPr>
+              <w:t>UC 5.2</w:t>
+            </w:r>
+          </w:p>
+        </w:tc>
+        <w:tc>
+          <w:tcPr>
+            <w:tcW w:w="3317" w:type="dxa"/>
+          </w:tcPr>
+          <w:p>
+            <w:pPr>
+              <w:rPr>
+                <w:lang w:val="en-US"/>
+              </w:rPr>
+            </w:pPr>
+            <w:r>
+              <w:rPr>
+                <w:lang w:val="en-US"/>
+              </w:rPr>
+              <w:t>/plots/{id}</w:t>
+            </w:r>
+          </w:p>
+        </w:tc>
+        <w:tc>
+          <w:tcPr>
+            <w:tcW w:w="1987" w:type="dxa"/>
+          </w:tcPr>
+          <w:p>
+            <w:pPr>
+              <w:rPr>
+                <w:lang w:val="en-US"/>
+              </w:rPr>
+            </w:pPr>
+            <w:r>
+              <w:rPr>
+                <w:lang w:val="en-US"/>
+              </w:rPr>
+              <w:t xml:space="preserve">Put </w:t>
+            </w:r>
+          </w:p>
+        </w:tc>
+      </w:tr>
+      <w:tr>
+        <w:tc>
+          <w:tcPr>
+            <w:tcW w:w="2085" w:type="dxa"/>
+          </w:tcPr>
+          <w:p/>
+        </w:tc>
+        <w:tc>
+          <w:tcPr>
+            <w:tcW w:w="1956" w:type="dxa"/>
+          </w:tcPr>
+          <w:p>
+            <w:pPr>
+              <w:rPr>
+                <w:lang w:val="en-US"/>
+              </w:rPr>
+            </w:pPr>
+            <w:r>
+              <w:rPr>
+                <w:lang w:val="en-US"/>
+              </w:rPr>
+              <w:t>UC 5.3</w:t>
+            </w:r>
+          </w:p>
+        </w:tc>
+        <w:tc>
+          <w:tcPr>
+            <w:tcW w:w="3317" w:type="dxa"/>
+          </w:tcPr>
+          <w:p>
+            <w:pPr>
+              <w:rPr>
+                <w:lang w:val="en-US"/>
+              </w:rPr>
+            </w:pPr>
+            <w:r>
+              <w:rPr>
+                <w:lang w:val="en-US"/>
+              </w:rPr>
+              <w:t>/plots/{id}</w:t>
+            </w:r>
+          </w:p>
+        </w:tc>
+        <w:tc>
+          <w:tcPr>
+            <w:tcW w:w="1987" w:type="dxa"/>
+          </w:tcPr>
+          <w:p>
+            <w:pPr>
+              <w:rPr>
+                <w:lang w:val="en-US"/>
+              </w:rPr>
+            </w:pPr>
+            <w:r>
+              <w:rPr>
+                <w:lang w:val="en-US"/>
+              </w:rPr>
+              <w:t xml:space="preserve">Delete </w:t>
+            </w:r>
+          </w:p>
+        </w:tc>
+      </w:tr>
+      <w:tr>
+        <w:tc>
+          <w:tcPr>
+            <w:tcW w:w="2085" w:type="dxa"/>
+          </w:tcPr>
+          <w:p/>
+        </w:tc>
+        <w:tc>
+          <w:tcPr>
+            <w:tcW w:w="1956" w:type="dxa"/>
+          </w:tcPr>
+          <w:p>
+            <w:pPr>
+              <w:rPr>
+                <w:lang w:val="en-US"/>
+              </w:rPr>
+            </w:pPr>
+            <w:r>
+              <w:rPr>
+                <w:lang w:val="en-US"/>
+              </w:rPr>
+              <w:t>UC 6</w:t>
+            </w:r>
+          </w:p>
+        </w:tc>
+        <w:tc>
+          <w:tcPr>
+            <w:tcW w:w="3317" w:type="dxa"/>
+          </w:tcPr>
+          <w:p>
+            <w:pPr>
+              <w:rPr>
+                <w:lang w:val="en-US"/>
+              </w:rPr>
+            </w:pPr>
+            <w:r>
+              <w:rPr>
+                <w:lang w:val="en-US"/>
+              </w:rPr>
+              <w:t>/</w:t>
+            </w:r>
+            <w:proofErr w:type="gramStart"/>
+            <w:r>
+              <w:rPr>
+                <w:lang w:val="en-US"/>
+              </w:rPr>
+              <w:t>applications</w:t>
+            </w:r>
+            <w:proofErr w:type="gramEnd"/>
+          </w:p>
+        </w:tc>
+        <w:tc>
+          <w:tcPr>
+            <w:tcW w:w="1987" w:type="dxa"/>
+          </w:tcPr>
+          <w:p>
+            <w:pPr>
+              <w:rPr>
+                <w:lang w:val="en-US"/>
+              </w:rPr>
+            </w:pPr>
+            <w:r>
+              <w:rPr>
+                <w:lang w:val="en-US"/>
+              </w:rPr>
+              <w:t xml:space="preserve">Get </w:t>
+            </w:r>
+          </w:p>
+        </w:tc>
+      </w:tr>
+      <w:tr>
+        <w:tc>
+          <w:tcPr>
+            <w:tcW w:w="2085" w:type="dxa"/>
+          </w:tcPr>
+          <w:p/>
+        </w:tc>
+        <w:tc>
+          <w:tcPr>
+            <w:tcW w:w="1956" w:type="dxa"/>
+          </w:tcPr>
+          <w:p>
+            <w:pPr>
+              <w:rPr>
+                <w:lang w:val="en-US"/>
+              </w:rPr>
+            </w:pPr>
+            <w:r>
+              <w:rPr>
+                <w:lang w:val="en-US"/>
+              </w:rPr>
+              <w:t>UC 6.1</w:t>
+            </w:r>
+          </w:p>
+        </w:tc>
+        <w:tc>
+          <w:tcPr>
+            <w:tcW w:w="3317" w:type="dxa"/>
+          </w:tcPr>
+          <w:p>
+            <w:pPr>
+              <w:rPr>
+                <w:lang w:val="en-US"/>
+              </w:rPr>
+            </w:pPr>
+            <w:r>
+              <w:rPr>
+                <w:lang w:val="en-US"/>
+              </w:rPr>
+              <w:t>/</w:t>
+            </w:r>
+            <w:proofErr w:type="gramStart"/>
+            <w:r>
+              <w:rPr>
+                <w:lang w:val="en-US"/>
+              </w:rPr>
+              <w:t>applications</w:t>
+            </w:r>
+            <w:proofErr w:type="gramEnd"/>
+          </w:p>
+        </w:tc>
+        <w:tc>
+          <w:tcPr>
+            <w:tcW w:w="1987" w:type="dxa"/>
+          </w:tcPr>
+          <w:p>
+            <w:pPr>
+              <w:rPr>
+                <w:lang w:val="en-US"/>
+              </w:rPr>
+            </w:pPr>
+            <w:r>
+              <w:rPr>
+                <w:lang w:val="en-US"/>
+              </w:rPr>
+              <w:t xml:space="preserve">Get </w:t>
+            </w:r>
+          </w:p>
+        </w:tc>
+      </w:tr>
+      <w:tr>
+        <w:tc>
+          <w:tcPr>
+            <w:tcW w:w="2085" w:type="dxa"/>
+          </w:tcPr>
+          <w:p/>
+        </w:tc>
+        <w:tc>
+          <w:tcPr>
+            <w:tcW w:w="1956" w:type="dxa"/>
+          </w:tcPr>
+          <w:p>
+            <w:pPr>
+              <w:rPr>
+                <w:lang w:val="en-US"/>
+              </w:rPr>
+            </w:pPr>
+            <w:r>
+              <w:rPr>
+                <w:lang w:val="en-US"/>
+              </w:rPr>
+              <w:t>UC 6.2</w:t>
+            </w:r>
+          </w:p>
+        </w:tc>
+        <w:tc>
+          <w:tcPr>
+            <w:tcW w:w="3317" w:type="dxa"/>
+          </w:tcPr>
+          <w:p>
+            <w:pPr>
+              <w:rPr>
+                <w:lang w:val="en-US"/>
+              </w:rPr>
+            </w:pPr>
+            <w:r>
+              <w:rPr>
+                <w:lang w:val="en-US"/>
+              </w:rPr>
+              <w:t>/applications/{id}/approve</w:t>
+            </w:r>
+          </w:p>
+        </w:tc>
+        <w:tc>
+          <w:tcPr>
+            <w:tcW w:w="1987" w:type="dxa"/>
+          </w:tcPr>
+          <w:p>
+            <w:pPr>
+              <w:rPr>
+                <w:lang w:val="en-US"/>
+              </w:rPr>
+            </w:pPr>
+            <w:r>
+              <w:rPr>
+                <w:lang w:val="en-US"/>
+              </w:rPr>
+              <w:t xml:space="preserve">Put </w:t>
+            </w:r>
+          </w:p>
+        </w:tc>
+      </w:tr>
+      <w:tr>
+        <w:tc>
+          <w:tcPr>
+            <w:tcW w:w="2085" w:type="dxa"/>
+          </w:tcPr>
+          <w:p/>
+        </w:tc>
+        <w:tc>
+          <w:tcPr>
+            <w:tcW w:w="1956" w:type="dxa"/>
+          </w:tcPr>
+          <w:p>
+            <w:pPr>
+              <w:rPr>
+                <w:lang w:val="en-US"/>
+              </w:rPr>
+            </w:pPr>
+            <w:r>
+              <w:rPr>
+                <w:lang w:val="en-US"/>
+              </w:rPr>
+              <w:t>UC 6.3</w:t>
+            </w:r>
+          </w:p>
+        </w:tc>
+        <w:tc>
+          <w:tcPr>
+            <w:tcW w:w="3317" w:type="dxa"/>
+          </w:tcPr>
+          <w:p>
+            <w:pPr>
+              <w:rPr>
+                <w:lang w:val="en-US"/>
+              </w:rPr>
+            </w:pPr>
+            <w:r>
+              <w:rPr>
+                <w:lang w:val="en-US"/>
+              </w:rPr>
+              <w:t>/applications/{id}/reject</w:t>
+            </w:r>
+          </w:p>
+        </w:tc>
+        <w:tc>
+          <w:tcPr>
+            <w:tcW w:w="1987" w:type="dxa"/>
+          </w:tcPr>
+          <w:p>
+            <w:pPr>
+              <w:rPr>
+                <w:lang w:val="en-US"/>
+              </w:rPr>
+            </w:pPr>
+            <w:r>
+              <w:rPr>
+                <w:lang w:val="en-US"/>
+              </w:rPr>
+              <w:t xml:space="preserve">Put </w:t>
+            </w:r>
+          </w:p>
+        </w:tc>
+      </w:tr>
+      <w:tr>
+        <w:tc>
+          <w:tcPr>
+            <w:tcW w:w="2085" w:type="dxa"/>
+          </w:tcPr>
+          <w:p/>
+        </w:tc>
+        <w:tc>
+          <w:tcPr>
+            <w:tcW w:w="1956" w:type="dxa"/>
+          </w:tcPr>
+          <w:p>
+            <w:pPr>
+              <w:rPr>
+                <w:lang w:val="en-US"/>
+              </w:rPr>
+            </w:pPr>
+            <w:r>
+              <w:rPr>
+                <w:lang w:val="en-US"/>
+              </w:rPr>
+              <w:t>UC 7</w:t>
+            </w:r>
+          </w:p>
+        </w:tc>
+        <w:tc>
+          <w:tcPr>
+            <w:tcW w:w="3317" w:type="dxa"/>
+          </w:tcPr>
+          <w:p>
+            <w:pPr>
+              <w:rPr>
+                <w:lang w:val="en-US"/>
+              </w:rPr>
+            </w:pPr>
+            <w:r>
+              <w:rPr>
+                <w:lang w:val="en-US"/>
+              </w:rPr>
+              <w:t>/users/me</w:t>
+            </w:r>
+          </w:p>
+        </w:tc>
+        <w:tc>
+          <w:tcPr>
+            <w:tcW w:w="1987" w:type="dxa"/>
+          </w:tcPr>
+          <w:p>
+            <w:pPr>
+              <w:rPr>
+                <w:lang w:val="en-US"/>
+              </w:rPr>
+            </w:pPr>
+            <w:r>
+              <w:rPr>
+                <w:lang w:val="en-US"/>
+              </w:rPr>
+              <w:t xml:space="preserve">Put </w:t>
+            </w:r>
+          </w:p>
+        </w:tc>
+      </w:tr>
+      <w:tr>
+        <w:tc>
+          <w:tcPr>
+            <w:tcW w:w="2085" w:type="dxa"/>
+          </w:tcPr>
+          <w:p/>
+        </w:tc>
+        <w:tc>
+          <w:tcPr>
+            <w:tcW w:w="1956" w:type="dxa"/>
+          </w:tcPr>
+          <w:p>
+            <w:pPr>
+              <w:rPr>
+                <w:lang w:val="en-US"/>
+              </w:rPr>
+            </w:pPr>
+            <w:r>
+              <w:rPr>
+                <w:lang w:val="en-US"/>
+              </w:rPr>
+              <w:t>UC 8</w:t>
+            </w:r>
+          </w:p>
+        </w:tc>
+        <w:tc>
+          <w:tcPr>
+            <w:tcW w:w="3317" w:type="dxa"/>
+          </w:tcPr>
+          <w:p>
+            <w:pPr>
+              <w:rPr>
+                <w:lang w:val="en-US"/>
+              </w:rPr>
+            </w:pPr>
+            <w:r>
+              <w:rPr>
+                <w:lang w:val="en-US"/>
+              </w:rPr>
+              <w:t>/</w:t>
+            </w:r>
+            <w:proofErr w:type="gramStart"/>
+            <w:r>
+              <w:rPr>
+                <w:lang w:val="en-US"/>
+              </w:rPr>
+              <w:t>reports</w:t>
+            </w:r>
+            <w:proofErr w:type="gramEnd"/>
+          </w:p>
+        </w:tc>
+        <w:tc>
+          <w:tcPr>
+            <w:tcW w:w="1987" w:type="dxa"/>
+          </w:tcPr>
+          <w:p>
+            <w:pPr>
+              <w:rPr>
+                <w:lang w:val="en-US"/>
+              </w:rPr>
+            </w:pPr>
+            <w:r>
+              <w:rPr>
+                <w:lang w:val="en-US"/>
+              </w:rPr>
+              <w:t xml:space="preserve">Get </w:t>
+            </w:r>
+          </w:p>
+        </w:tc>
+      </w:tr>
+    </w:tbl>
+    <w:p/>
+    <w:p>
+      <w:r>
+        <w:t>Структура данных</w:t>
+      </w:r>
+    </w:p>
+    <w:tbl>
+      <w:tblPr>
+        <w:tblStyle w:val="a3"/>
+        <w:tblW w:w="0" w:type="auto"/>
+        <w:tblLook w:val="04A0" w:firstRow="1" w:lastRow="0" w:firstColumn="1" w:lastColumn="0" w:noHBand="0" w:noVBand="1"/>
+      </w:tblPr>
+      <w:tblGrid>
+        <w:gridCol w:w="1549"/>
+        <w:gridCol w:w="1508"/>
+        <w:gridCol w:w="3516"/>
+        <w:gridCol w:w="1352"/>
+        <w:gridCol w:w="1420"/>
+      </w:tblGrid>
+      <w:tr>
+        <w:tc>
+          <w:tcPr>
+            <w:tcW w:w="1549" w:type="dxa"/>
+          </w:tcPr>
+          <w:p>
+            <w:r>
+              <w:t xml:space="preserve">Ресурс </w:t>
+            </w:r>
+          </w:p>
+        </w:tc>
+        <w:tc>
+          <w:tcPr>
+            <w:tcW w:w="1508" w:type="dxa"/>
+          </w:tcPr>
+          <w:p>
+            <w:r>
+              <w:t>Поле</w:t>
+            </w:r>
+          </w:p>
+        </w:tc>
+        <w:tc>
+          <w:tcPr>
+            <w:tcW w:w="3516" w:type="dxa"/>
+          </w:tcPr>
+          <w:p>
+            <w:r>
+              <w:t>Описание свойства</w:t>
+            </w:r>
+          </w:p>
+        </w:tc>
+        <w:tc>
+          <w:tcPr>
+            <w:tcW w:w="1352" w:type="dxa"/>
+          </w:tcPr>
+          <w:p>
+            <w:r>
+              <w:t>Тип данных</w:t>
+            </w:r>
+          </w:p>
+        </w:tc>
+        <w:tc>
+          <w:tcPr>
+            <w:tcW w:w="1420" w:type="dxa"/>
+          </w:tcPr>
+          <w:p>
+            <w:r>
+              <w:t xml:space="preserve">Обязательно </w:t>
+            </w:r>
+          </w:p>
+        </w:tc>
+      </w:tr>
+      <w:tr>
+        <w:tc>
+          <w:tcPr>
+            <w:tcW w:w="1549" w:type="dxa"/>
+            <w:vMerge w:val="restart"/>
+          </w:tcPr>
+          <w:p>
+            <w:r>
+              <w:t xml:space="preserve">Участок </w:t>
+            </w:r>
+          </w:p>
+        </w:tc>
+        <w:tc>
+          <w:tcPr>
+            <w:tcW w:w="1508" w:type="dxa"/>
+          </w:tcPr>
+          <w:p>
+            <w:pPr>
+              <w:rPr>
+                <w:lang w:val="en-US"/>
+              </w:rPr>
+            </w:pPr>
+            <w:r>
+              <w:rPr>
+                <w:lang w:val="en-US"/>
+              </w:rPr>
+              <w:t>Id</w:t>
+            </w:r>
+          </w:p>
+        </w:tc>
+        <w:tc>
+          <w:tcPr>
+            <w:tcW w:w="3516" w:type="dxa"/>
+          </w:tcPr>
+          <w:p>
+            <w:r>
+              <w:t>Идентификатор участка</w:t>
+            </w:r>
+          </w:p>
+        </w:tc>
+        <w:tc>
+          <w:tcPr>
+            <w:tcW w:w="1352" w:type="dxa"/>
+          </w:tcPr>
+          <w:p>
+            <w:proofErr w:type="spellStart"/>
+            <w:r>
+              <w:t>integer</w:t>
+            </w:r>
+            <w:proofErr w:type="spellEnd"/>
+          </w:p>
+        </w:tc>
+        <w:tc>
+          <w:tcPr>
+            <w:tcW w:w="1420" w:type="dxa"/>
+          </w:tcPr>
+          <w:p>
+            <w:r>
+              <w:t>да</w:t>
+            </w:r>
+          </w:p>
+        </w:tc>
+      </w:tr>
+      <w:tr>
+        <w:tc>
+          <w:tcPr>
+            <w:tcW w:w="1549" w:type="dxa"/>
+            <w:vMerge/>
+          </w:tcPr>
+          <w:p/>
+        </w:tc>
+        <w:tc>
+          <w:tcPr>
+            <w:tcW w:w="1508" w:type="dxa"/>
+          </w:tcPr>
+          <w:p>
+            <w:pPr>
+              <w:rPr>
+                <w:lang w:val="en-US"/>
+              </w:rPr>
+            </w:pPr>
+            <w:proofErr w:type="spellStart"/>
+            <w:r>
+              <w:rPr>
+                <w:lang w:val="en-US"/>
+              </w:rPr>
+              <w:t>Owner_id</w:t>
+            </w:r>
+            <w:proofErr w:type="spellEnd"/>
+          </w:p>
+        </w:tc>
+        <w:tc>
+          <w:tcPr>
+            <w:tcW w:w="3516" w:type="dxa"/>
+          </w:tcPr>
+          <w:p>
+            <w:r>
+              <w:rPr>
+                <w:lang w:val="en-US"/>
+              </w:rPr>
+              <w:t xml:space="preserve">FK </w:t>
+            </w:r>
+            <w:r>
+              <w:t>на арендодателя</w:t>
+            </w:r>
+          </w:p>
+        </w:tc>
+        <w:tc>
+          <w:tcPr>
+            <w:tcW w:w="1352" w:type="dxa"/>
+          </w:tcPr>
+          <w:p>
+            <w:proofErr w:type="spellStart"/>
+            <w:r>
+              <w:t>integer</w:t>
+            </w:r>
+            <w:proofErr w:type="spellEnd"/>
+          </w:p>
+        </w:tc>
+        <w:tc>
+          <w:tcPr>
+            <w:tcW w:w="1420" w:type="dxa"/>
+          </w:tcPr>
+          <w:p>
+            <w:r>
+              <w:t>да</w:t>
+            </w:r>
+          </w:p>
+        </w:tc>
+      </w:tr>
+      <w:tr>
+        <w:tc>
+          <w:tcPr>
+            <w:tcW w:w="1549" w:type="dxa"/>
+            <w:vMerge/>
+          </w:tcPr>
+          <w:p/>
+        </w:tc>
+        <w:tc>
+          <w:tcPr>
+            <w:tcW w:w="1508" w:type="dxa"/>
+          </w:tcPr>
+          <w:p>
+            <w:pPr>
+              <w:rPr>
+                <w:lang w:val="en-US"/>
+              </w:rPr>
+            </w:pPr>
+            <w:proofErr w:type="spellStart"/>
+            <w:r>
+              <w:rPr>
+                <w:lang w:val="en-US"/>
+              </w:rPr>
+              <w:t>Renter_id</w:t>
+            </w:r>
+            <w:proofErr w:type="spellEnd"/>
+          </w:p>
+        </w:tc>
+        <w:tc>
+          <w:tcPr>
+            <w:tcW w:w="3516" w:type="dxa"/>
+          </w:tcPr>
+          <w:p>
+            <w:r>
+              <w:rPr>
+                <w:lang w:val="en-US"/>
+              </w:rPr>
+              <w:t>FK</w:t>
+            </w:r>
+            <w:r>
+              <w:t xml:space="preserve"> на арендатора</w:t>
+            </w:r>
+          </w:p>
+        </w:tc>
+        <w:tc>
+          <w:tcPr>
+            <w:tcW w:w="1352" w:type="dxa"/>
+          </w:tcPr>
+          <w:p>
+            <w:proofErr w:type="spellStart"/>
+            <w:r>
+              <w:t>integer</w:t>
+            </w:r>
+            <w:proofErr w:type="spellEnd"/>
+          </w:p>
+        </w:tc>
+        <w:tc>
+          <w:tcPr>
+            <w:tcW w:w="1420" w:type="dxa"/>
+          </w:tcPr>
+          <w:p>
+            <w:r>
+              <w:t>нет</w:t>
+            </w:r>
+          </w:p>
+        </w:tc>
+      </w:tr>
+      <w:tr>
+        <w:tc>
+          <w:tcPr>
+            <w:tcW w:w="1549" w:type="dxa"/>
+            <w:vMerge/>
+          </w:tcPr>
+          <w:p/>
+        </w:tc>
+        <w:tc>
+          <w:tcPr>
+            <w:tcW w:w="1508" w:type="dxa"/>
+          </w:tcPr>
+          <w:p>
+            <w:pPr>
+              <w:rPr>
+                <w:lang w:val="en-US"/>
+              </w:rPr>
+            </w:pPr>
+            <w:proofErr w:type="spellStart"/>
+            <w:r>
+              <w:rPr>
+                <w:lang w:val="en-US"/>
+              </w:rPr>
+              <w:t>Price_item_id</w:t>
+            </w:r>
+            <w:proofErr w:type="spellEnd"/>
+          </w:p>
+        </w:tc>
+        <w:tc>
+          <w:tcPr>
+            <w:tcW w:w="3516" w:type="dxa"/>
+          </w:tcPr>
+          <w:p>
+            <w:r>
+              <w:rPr>
+                <w:lang w:val="en-US"/>
+              </w:rPr>
+              <w:t xml:space="preserve">FK </w:t>
+            </w:r>
+            <w:r>
+              <w:t>на строку прейскуранта</w:t>
+            </w:r>
+          </w:p>
+        </w:tc>
+        <w:tc>
+          <w:tcPr>
+            <w:tcW w:w="1352" w:type="dxa"/>
+          </w:tcPr>
+          <w:p>
+            <w:proofErr w:type="spellStart"/>
+            <w:r>
+              <w:t>integer</w:t>
+            </w:r>
+            <w:proofErr w:type="spellEnd"/>
+          </w:p>
+        </w:tc>
+        <w:tc>
+          <w:tcPr>
+            <w:tcW w:w="1420" w:type="dxa"/>
+          </w:tcPr>
+          <w:p>
+            <w:r>
+              <w:t>да</w:t>
+            </w:r>
+          </w:p>
+        </w:tc>
+      </w:tr>
+      <w:tr>
+        <w:tc>
+          <w:tcPr>
+            <w:tcW w:w="1549" w:type="dxa"/>
+            <w:vMerge/>
+          </w:tcPr>
+          <w:p/>
+        </w:tc>
+        <w:tc>
+          <w:tcPr>
+            <w:tcW w:w="1508" w:type="dxa"/>
+          </w:tcPr>
+          <w:p>
+            <w:pPr>
+              <w:rPr>
+                <w:lang w:val="en-US"/>
+              </w:rPr>
+            </w:pPr>
+            <w:r>
+              <w:rPr>
+                <w:lang w:val="en-US"/>
+              </w:rPr>
+              <w:t>Address</w:t>
+            </w:r>
+          </w:p>
+        </w:tc>
+        <w:tc>
+          <w:tcPr>
+            <w:tcW w:w="3516" w:type="dxa"/>
+          </w:tcPr>
+          <w:p>
+            <w:r>
+              <w:t>Адрес участка</w:t>
+            </w:r>
+          </w:p>
+        </w:tc>
+        <w:tc>
+          <w:tcPr>
+            <w:tcW w:w="1352" w:type="dxa"/>
+          </w:tcPr>
+          <w:p>
+            <w:proofErr w:type="spellStart"/>
+            <w:r>
+              <w:t>string</w:t>
+            </w:r>
+            <w:proofErr w:type="spellEnd"/>
+          </w:p>
+        </w:tc>
+        <w:tc>
+          <w:tcPr>
+            <w:tcW w:w="1420" w:type="dxa"/>
+          </w:tcPr>
+          <w:p>
+            <w:r>
+              <w:t>да</w:t>
+            </w:r>
+          </w:p>
+        </w:tc>
+      </w:tr>
+      <w:tr>
+        <w:tc>
+          <w:tcPr>
+            <w:tcW w:w="1549" w:type="dxa"/>
+            <w:vMerge/>
+          </w:tcPr>
+          <w:p/>
+        </w:tc>
+        <w:tc>
+          <w:tcPr>
+            <w:tcW w:w="1508" w:type="dxa"/>
+          </w:tcPr>
+          <w:p>
+            <w:pPr>
+              <w:rPr>
+                <w:lang w:val="en-US"/>
+              </w:rPr>
+            </w:pPr>
+            <w:r>
+              <w:rPr>
+                <w:lang w:val="en-US"/>
+              </w:rPr>
+              <w:t>Area</w:t>
+            </w:r>
+          </w:p>
+        </w:tc>
+        <w:tc>
+          <w:tcPr>
+            <w:tcW w:w="3516" w:type="dxa"/>
+          </w:tcPr>
+          <w:p>
+            <w:r>
+              <w:t>Площадь участка</w:t>
+            </w:r>
+          </w:p>
+        </w:tc>
+        <w:tc>
+          <w:tcPr>
+            <w:tcW w:w="1352" w:type="dxa"/>
+          </w:tcPr>
+          <w:p>
+            <w:r>
+              <w:rPr>
+                <w:lang w:val="en-US"/>
+              </w:rPr>
+              <w:t>number</w:t>
+            </w:r>
+          </w:p>
+        </w:tc>
+        <w:tc>
+          <w:tcPr>
+            <w:tcW w:w="1420" w:type="dxa"/>
+          </w:tcPr>
+          <w:p>
+            <w:r>
+              <w:t>да</w:t>
+            </w:r>
+          </w:p>
+        </w:tc>
+      </w:tr>
+      <w:tr>
+        <w:tc>
+          <w:tcPr>
+            <w:tcW w:w="1549" w:type="dxa"/>
+            <w:vMerge/>
+          </w:tcPr>
+          <w:p/>
+        </w:tc>
+        <w:tc>
+          <w:tcPr>
+            <w:tcW w:w="1508" w:type="dxa"/>
+          </w:tcPr>
+          <w:p>
+            <w:pPr>
+              <w:rPr>
+                <w:lang w:val="en-US"/>
+              </w:rPr>
+            </w:pPr>
+            <w:r>
+              <w:rPr>
+                <w:lang w:val="en-US"/>
+              </w:rPr>
+              <w:t>Description</w:t>
+            </w:r>
+          </w:p>
+        </w:tc>
+        <w:tc>
+          <w:tcPr>
+            <w:tcW w:w="3516" w:type="dxa"/>
+          </w:tcPr>
+          <w:p>
+            <w:r>
+              <w:t>Описание участка</w:t>
+            </w:r>
+          </w:p>
+        </w:tc>
+        <w:tc>
+          <w:tcPr>
+            <w:tcW w:w="1352" w:type="dxa"/>
+          </w:tcPr>
+          <w:p>
+            <w:proofErr w:type="spellStart"/>
+            <w:r>
+              <w:t>string</w:t>
+            </w:r>
+            <w:proofErr w:type="spellEnd"/>
+          </w:p>
+        </w:tc>
+        <w:tc>
+          <w:tcPr>
+            <w:tcW w:w="1420" w:type="dxa"/>
+          </w:tcPr>
+          <w:p>
+            <w:r>
+              <w:t>да</w:t>
+            </w:r>
+          </w:p>
+        </w:tc>
+      </w:tr>
+      <w:tr>
+        <w:tc>
+          <w:tcPr>
+            <w:tcW w:w="1549" w:type="dxa"/>
+            <w:vMerge w:val="restart"/>
+          </w:tcPr>
+          <w:p>
+            <w:r>
+              <w:t xml:space="preserve">Арендатор </w:t>
+            </w:r>
+          </w:p>
+        </w:tc>
+        <w:tc>
+          <w:tcPr>
+            <w:tcW w:w="1508" w:type="dxa"/>
+          </w:tcPr>
+          <w:p>
+            <w:pPr>
+              <w:rPr>
+                <w:lang w:val="en-US"/>
+              </w:rPr>
+            </w:pPr>
+            <w:r>
+              <w:rPr>
+                <w:lang w:val="en-US"/>
+              </w:rPr>
+              <w:t>Id</w:t>
+            </w:r>
+          </w:p>
+        </w:tc>
+        <w:tc>
+          <w:tcPr>
+            <w:tcW w:w="3516" w:type="dxa"/>
+          </w:tcPr>
+          <w:p>
+            <w:r>
+              <w:rPr>
+                <w:lang w:val="en-US"/>
+              </w:rPr>
+              <w:t xml:space="preserve">ID </w:t>
+            </w:r>
+            <w:r>
+              <w:t>арендатора</w:t>
+            </w:r>
+          </w:p>
+        </w:tc>
+        <w:tc>
+          <w:tcPr>
+            <w:tcW w:w="1352" w:type="dxa"/>
+          </w:tcPr>
+          <w:p>
+            <w:proofErr w:type="spellStart"/>
+            <w:r>
+              <w:t>integer</w:t>
+            </w:r>
+            <w:proofErr w:type="spellEnd"/>
+          </w:p>
+        </w:tc>
+        <w:tc>
+          <w:tcPr>
+            <w:tcW w:w="1420" w:type="dxa"/>
+          </w:tcPr>
+          <w:p>
+            <w:r>
+              <w:t>да</w:t>
+            </w:r>
+          </w:p>
+        </w:tc>
+      </w:tr>
+      <w:tr>
+        <w:tc>
+          <w:tcPr>
+            <w:tcW w:w="1549" w:type="dxa"/>
+            <w:vMerge/>
+          </w:tcPr>
+          <w:p/>
+        </w:tc>
+        <w:tc>
+          <w:tcPr>
+            <w:tcW w:w="1508" w:type="dxa"/>
+          </w:tcPr>
+          <w:p>
+            <w:pPr>
+              <w:rPr>
+                <w:lang w:val="en-US"/>
+              </w:rPr>
+            </w:pPr>
+            <w:r>
+              <w:rPr>
+                <w:lang w:val="en-US"/>
+              </w:rPr>
+              <w:t>Name</w:t>
+            </w:r>
+          </w:p>
+        </w:tc>
+        <w:tc>
+          <w:tcPr>
+            <w:tcW w:w="3516" w:type="dxa"/>
+          </w:tcPr>
+          <w:p>
+            <w:proofErr w:type="spellStart"/>
+            <w:r>
+              <w:t>Фио</w:t>
+            </w:r>
+            <w:proofErr w:type="spellEnd"/>
+            <w:r>
+              <w:t xml:space="preserve"> арендатора</w:t>
+            </w:r>
+          </w:p>
+        </w:tc>
+        <w:tc>
+          <w:tcPr>
+            <w:tcW w:w="1352" w:type="dxa"/>
+          </w:tcPr>
+          <w:p>
+            <w:proofErr w:type="spellStart"/>
+            <w:r>
+              <w:t>string</w:t>
+            </w:r>
+            <w:proofErr w:type="spellEnd"/>
+          </w:p>
+        </w:tc>
+        <w:tc>
+          <w:tcPr>
+            <w:tcW w:w="1420" w:type="dxa"/>
+          </w:tcPr>
+          <w:p>
+            <w:r>
+              <w:t>да</w:t>
+            </w:r>
+          </w:p>
+        </w:tc>
+      </w:tr>
+      <w:tr>
+        <w:tc>
+          <w:tcPr>
+            <w:tcW w:w="1549" w:type="dxa"/>
+            <w:vMerge/>
+          </w:tcPr>
+          <w:p/>
+        </w:tc>
+        <w:tc>
+          <w:tcPr>
+            <w:tcW w:w="1508" w:type="dxa"/>
+          </w:tcPr>
+          <w:p>
+            <w:pPr>
+              <w:rPr>
+                <w:lang w:val="en-US"/>
+              </w:rPr>
+            </w:pPr>
+            <w:r>
+              <w:rPr>
+                <w:lang w:val="en-US"/>
+              </w:rPr>
+              <w:t>Phone</w:t>
+            </w:r>
+          </w:p>
+        </w:tc>
+        <w:tc>
+          <w:tcPr>
+            <w:tcW w:w="3516" w:type="dxa"/>
+          </w:tcPr>
+          <w:p>
+            <w:r>
+              <w:t>Номер арендатора</w:t>
+            </w:r>
+          </w:p>
+        </w:tc>
+        <w:tc>
+          <w:tcPr>
+            <w:tcW w:w="1352" w:type="dxa"/>
+          </w:tcPr>
+          <w:p>
+            <w:proofErr w:type="spellStart"/>
+            <w:r>
+              <w:t>string</w:t>
+            </w:r>
+            <w:proofErr w:type="spellEnd"/>
+          </w:p>
+        </w:tc>
+        <w:tc>
+          <w:tcPr>
+            <w:tcW w:w="1420" w:type="dxa"/>
+          </w:tcPr>
+          <w:p>
+            <w:r>
+              <w:t>да</w:t>
+            </w:r>
+          </w:p>
+        </w:tc>
+      </w:tr>
+      <w:tr>
+        <w:tc>
+          <w:tcPr>
+            <w:tcW w:w="1549" w:type="dxa"/>
+            <w:vMerge/>
+          </w:tcPr>
+          <w:p/>
+        </w:tc>
+        <w:tc>
+          <w:tcPr>
+            <w:tcW w:w="1508" w:type="dxa"/>
+          </w:tcPr>
+          <w:p>
+            <w:pPr>
+              <w:rPr>
+                <w:lang w:val="en-US"/>
+              </w:rPr>
+            </w:pPr>
+            <w:r>
+              <w:rPr>
+                <w:lang w:val="en-US"/>
+              </w:rPr>
+              <w:t>Email</w:t>
+            </w:r>
+          </w:p>
+        </w:tc>
+        <w:tc>
+          <w:tcPr>
+            <w:tcW w:w="3516" w:type="dxa"/>
+          </w:tcPr>
+          <w:p>
+            <w:r>
+              <w:t>Почта арендатора</w:t>
+            </w:r>
+          </w:p>
+        </w:tc>
+        <w:tc>
+          <w:tcPr>
+            <w:tcW w:w="1352" w:type="dxa"/>
+          </w:tcPr>
+          <w:p>
+            <w:proofErr w:type="spellStart"/>
+            <w:r>
+              <w:t>string</w:t>
+            </w:r>
+            <w:proofErr w:type="spellEnd"/>
+          </w:p>
+        </w:tc>
+        <w:tc>
+          <w:tcPr>
+            <w:tcW w:w="1420" w:type="dxa"/>
+          </w:tcPr>
+          <w:p>
+            <w:r>
+              <w:t>нет</w:t>
+            </w:r>
+          </w:p>
+        </w:tc>
+      </w:tr>
+      <w:tr>
+        <w:tc>
+          <w:tcPr>
+            <w:tcW w:w="1549" w:type="dxa"/>
+            <w:vMerge w:val="restart"/>
+          </w:tcPr>
+          <w:p>
+            <w:r>
+              <w:t xml:space="preserve">Арендодатель </w:t>
+            </w:r>
+          </w:p>
+        </w:tc>
+        <w:tc>
+          <w:tcPr>
+            <w:tcW w:w="1508" w:type="dxa"/>
+          </w:tcPr>
+          <w:p>
+            <w:pPr>
+              <w:rPr>
+                <w:lang w:val="en-US"/>
+              </w:rPr>
+            </w:pPr>
+            <w:r>
+              <w:rPr>
+                <w:lang w:val="en-US"/>
+              </w:rPr>
+              <w:t>Id</w:t>
+            </w:r>
+          </w:p>
+        </w:tc>
+        <w:tc>
+          <w:tcPr>
+            <w:tcW w:w="3516" w:type="dxa"/>
+          </w:tcPr>
+          <w:p>
+            <w:r>
+              <w:rPr>
+                <w:lang w:val="en-US"/>
+              </w:rPr>
+              <w:t xml:space="preserve">ID </w:t>
+            </w:r>
+            <w:r>
+              <w:t>арендодателя</w:t>
+            </w:r>
+          </w:p>
+        </w:tc>
+        <w:tc>
+          <w:tcPr>
+            <w:tcW w:w="1352" w:type="dxa"/>
+          </w:tcPr>
+          <w:p>
+            <w:proofErr w:type="spellStart"/>
+            <w:r>
+              <w:t>integer</w:t>
+            </w:r>
+            <w:proofErr w:type="spellEnd"/>
+          </w:p>
+        </w:tc>
+        <w:tc>
+          <w:tcPr>
+            <w:tcW w:w="1420" w:type="dxa"/>
+          </w:tcPr>
+          <w:p>
+            <w:r>
+              <w:t>да</w:t>
+            </w:r>
+          </w:p>
+        </w:tc>
+      </w:tr>
+      <w:tr>
+        <w:tc>
+          <w:tcPr>
+            <w:tcW w:w="1549" w:type="dxa"/>
+            <w:vMerge/>
+          </w:tcPr>
+          <w:p/>
+        </w:tc>
+        <w:tc>
+          <w:tcPr>
+            <w:tcW w:w="1508" w:type="dxa"/>
+          </w:tcPr>
+          <w:p>
+            <w:pPr>
+              <w:rPr>
+                <w:lang w:val="en-US"/>
+              </w:rPr>
+            </w:pPr>
+            <w:r>
+              <w:rPr>
+                <w:lang w:val="en-US"/>
+              </w:rPr>
+              <w:t>Name</w:t>
+            </w:r>
+          </w:p>
+        </w:tc>
+        <w:tc>
+          <w:tcPr>
+            <w:tcW w:w="3516" w:type="dxa"/>
+          </w:tcPr>
+          <w:p>
+            <w:proofErr w:type="spellStart"/>
+            <w:r>
+              <w:t>Фио</w:t>
+            </w:r>
+            <w:proofErr w:type="spellEnd"/>
+            <w:r>
+              <w:t xml:space="preserve"> арендодателя</w:t>
+            </w:r>
+          </w:p>
+        </w:tc>
+        <w:tc>
+          <w:tcPr>
+            <w:tcW w:w="1352" w:type="dxa"/>
+          </w:tcPr>
+          <w:p>
+            <w:proofErr w:type="spellStart"/>
+            <w:r>
+              <w:t>string</w:t>
+            </w:r>
+            <w:proofErr w:type="spellEnd"/>
+          </w:p>
+        </w:tc>
+        <w:tc>
+          <w:tcPr>
+            <w:tcW w:w="1420" w:type="dxa"/>
+          </w:tcPr>
+          <w:p>
+            <w:r>
+              <w:t>да</w:t>
+            </w:r>
+          </w:p>
+        </w:tc>
+      </w:tr>
+      <w:tr>
+        <w:tc>
+          <w:tcPr>
+            <w:tcW w:w="1549" w:type="dxa"/>
+            <w:vMerge/>
+          </w:tcPr>
+          <w:p/>
+        </w:tc>
+        <w:tc>
+          <w:tcPr>
+            <w:tcW w:w="1508" w:type="dxa"/>
+          </w:tcPr>
+          <w:p>
+            <w:pPr>
+              <w:rPr>
+                <w:lang w:val="en-US"/>
+              </w:rPr>
+            </w:pPr>
+            <w:r>
+              <w:rPr>
+                <w:lang w:val="en-US"/>
+              </w:rPr>
+              <w:t>Phone</w:t>
+            </w:r>
+          </w:p>
+        </w:tc>
+        <w:tc>
+          <w:tcPr>
+            <w:tcW w:w="3516" w:type="dxa"/>
+          </w:tcPr>
+          <w:p>
+            <w:r>
+              <w:t>Номер арендодателя</w:t>
+            </w:r>
+          </w:p>
+        </w:tc>
+        <w:tc>
+          <w:tcPr>
+            <w:tcW w:w="1352" w:type="dxa"/>
+          </w:tcPr>
+          <w:p>
+            <w:proofErr w:type="spellStart"/>
+            <w:r>
+              <w:t>string</w:t>
+            </w:r>
+            <w:proofErr w:type="spellEnd"/>
+          </w:p>
+        </w:tc>
+        <w:tc>
+          <w:tcPr>
+            <w:tcW w:w="1420" w:type="dxa"/>
+          </w:tcPr>
+          <w:p>
+            <w:r>
+              <w:t>да</w:t>
+            </w:r>
+          </w:p>
+        </w:tc>
+      </w:tr>
+      <w:tr>
+        <w:tc>
+          <w:tcPr>
+            <w:tcW w:w="1549" w:type="dxa"/>
+            <w:vMerge/>
+          </w:tcPr>
+          <w:p/>
+        </w:tc>
+        <w:tc>
+          <w:tcPr>
+            <w:tcW w:w="1508" w:type="dxa"/>
+          </w:tcPr>
+          <w:p>
+            <w:pPr>
+              <w:rPr>
+                <w:lang w:val="en-US"/>
+              </w:rPr>
+            </w:pPr>
+            <w:r>
+              <w:rPr>
+                <w:lang w:val="en-US"/>
+              </w:rPr>
+              <w:t>Email</w:t>
+            </w:r>
+          </w:p>
+        </w:tc>
+        <w:tc>
+          <w:tcPr>
+            <w:tcW w:w="3516" w:type="dxa"/>
+          </w:tcPr>
+          <w:p>
+            <w:r>
+              <w:t>Почта арендодателя</w:t>
+            </w:r>
+          </w:p>
+        </w:tc>
+        <w:tc>
+          <w:tcPr>
+            <w:tcW w:w="1352" w:type="dxa"/>
+          </w:tcPr>
+          <w:p>
+            <w:proofErr w:type="spellStart"/>
+            <w:r>
+              <w:t>string</w:t>
+            </w:r>
+            <w:proofErr w:type="spellEnd"/>
+          </w:p>
+        </w:tc>
+        <w:tc>
+          <w:tcPr>
+            <w:tcW w:w="1420" w:type="dxa"/>
+          </w:tcPr>
+          <w:p>
+            <w:r>
+              <w:t>нет</w:t>
+            </w:r>
+          </w:p>
+        </w:tc>
+      </w:tr>
+      <w:tr>
+        <w:tc>
+          <w:tcPr>
+            <w:tcW w:w="1549" w:type="dxa"/>
+            <w:vMerge w:val="restart"/>
+          </w:tcPr>
+          <w:p>
+            <w:r>
+              <w:t>Договор аренды</w:t>
+            </w:r>
+          </w:p>
+        </w:tc>
+        <w:tc>
+          <w:tcPr>
+            <w:tcW w:w="1508" w:type="dxa"/>
+          </w:tcPr>
+          <w:p>
+            <w:pPr>
+              <w:rPr>
+                <w:lang w:val="en-US"/>
+              </w:rPr>
+            </w:pPr>
+            <w:r>
+              <w:rPr>
+                <w:lang w:val="en-US"/>
+              </w:rPr>
+              <w:t>Id</w:t>
+            </w:r>
+          </w:p>
+        </w:tc>
+        <w:tc>
+          <w:tcPr>
+            <w:tcW w:w="3516" w:type="dxa"/>
+          </w:tcPr>
+          <w:p>
+            <w:r>
+              <w:rPr>
+                <w:lang w:val="en-US"/>
+              </w:rPr>
+              <w:t xml:space="preserve">ID </w:t>
+            </w:r>
+            <w:r>
+              <w:t>договора</w:t>
+            </w:r>
+          </w:p>
+        </w:tc>
+        <w:tc>
+          <w:tcPr>
+            <w:tcW w:w="1352" w:type="dxa"/>
+          </w:tcPr>
+          <w:p>
+            <w:proofErr w:type="spellStart"/>
+            <w:r>
+              <w:t>integer</w:t>
+            </w:r>
+            <w:proofErr w:type="spellEnd"/>
+          </w:p>
+        </w:tc>
+        <w:tc>
+          <w:tcPr>
+            <w:tcW w:w="1420" w:type="dxa"/>
+          </w:tcPr>
+          <w:p>
+            <w:r>
+              <w:t>да</w:t>
+            </w:r>
+          </w:p>
+        </w:tc>
+      </w:tr>
+      <w:tr>
+        <w:tc>
+          <w:tcPr>
+            <w:tcW w:w="1549" w:type="dxa"/>
+            <w:vMerge/>
+          </w:tcPr>
+          <w:p/>
+        </w:tc>
+        <w:tc>
+          <w:tcPr>
+            <w:tcW w:w="1508" w:type="dxa"/>
+          </w:tcPr>
+          <w:p>
+            <w:pPr>
+              <w:rPr>
+                <w:lang w:val="en-US"/>
+              </w:rPr>
+            </w:pPr>
+            <w:proofErr w:type="spellStart"/>
+            <w:r>
+              <w:rPr>
+                <w:lang w:val="en-US"/>
+              </w:rPr>
+              <w:t>Plot_id</w:t>
+            </w:r>
+            <w:proofErr w:type="spellEnd"/>
+          </w:p>
+        </w:tc>
+        <w:tc>
+          <w:tcPr>
+            <w:tcW w:w="3516" w:type="dxa"/>
+          </w:tcPr>
+          <w:p>
+            <w:r>
+              <w:rPr>
+                <w:lang w:val="en-US"/>
+              </w:rPr>
+              <w:t xml:space="preserve">FK </w:t>
+            </w:r>
+            <w:r>
+              <w:t>на участок</w:t>
+            </w:r>
+          </w:p>
+        </w:tc>
+        <w:tc>
+          <w:tcPr>
+            <w:tcW w:w="1352" w:type="dxa"/>
+          </w:tcPr>
+          <w:p>
+            <w:proofErr w:type="spellStart"/>
+            <w:r>
+              <w:t>integer</w:t>
+            </w:r>
+            <w:proofErr w:type="spellEnd"/>
+          </w:p>
+        </w:tc>
+        <w:tc>
+          <w:tcPr>
+            <w:tcW w:w="1420" w:type="dxa"/>
+          </w:tcPr>
+          <w:p>
+            <w:r>
+              <w:t>да</w:t>
+            </w:r>
+          </w:p>
+        </w:tc>
+      </w:tr>
+      <w:tr>
+        <w:tc>
+          <w:tcPr>
+            <w:tcW w:w="1549" w:type="dxa"/>
+            <w:vMerge/>
+          </w:tcPr>
+          <w:p/>
+        </w:tc>
+        <w:tc>
+          <w:tcPr>
+            <w:tcW w:w="1508" w:type="dxa"/>
+          </w:tcPr>
+          <w:p>
+            <w:pPr>
+              <w:rPr>
+                <w:lang w:val="en-US"/>
+              </w:rPr>
+            </w:pPr>
+            <w:proofErr w:type="spellStart"/>
+            <w:r>
+              <w:rPr>
+                <w:lang w:val="en-US"/>
+              </w:rPr>
+              <w:t>Renter_id</w:t>
+            </w:r>
+            <w:proofErr w:type="spellEnd"/>
+          </w:p>
+        </w:tc>
+        <w:tc>
+          <w:tcPr>
+            <w:tcW w:w="3516" w:type="dxa"/>
+          </w:tcPr>
+          <w:p>
+            <w:r>
+              <w:rPr>
+                <w:lang w:val="en-US"/>
+              </w:rPr>
+              <w:t>FK</w:t>
+            </w:r>
+            <w:r>
+              <w:t xml:space="preserve"> на арендатора</w:t>
+            </w:r>
+          </w:p>
+        </w:tc>
+        <w:tc>
+          <w:tcPr>
+            <w:tcW w:w="1352" w:type="dxa"/>
+          </w:tcPr>
+          <w:p>
+            <w:proofErr w:type="spellStart"/>
+            <w:r>
+              <w:t>integer</w:t>
+            </w:r>
+            <w:proofErr w:type="spellEnd"/>
+          </w:p>
+        </w:tc>
+        <w:tc>
+          <w:tcPr>
+            <w:tcW w:w="1420" w:type="dxa"/>
+          </w:tcPr>
+          <w:p>
+            <w:r>
+              <w:t>да</w:t>
+            </w:r>
+          </w:p>
+        </w:tc>
+      </w:tr>
+      <w:tr>
+        <w:tc>
+          <w:tcPr>
+            <w:tcW w:w="1549" w:type="dxa"/>
+            <w:vMerge/>
+          </w:tcPr>
+          <w:p/>
+        </w:tc>
+        <w:tc>
+          <w:tcPr>
+            <w:tcW w:w="1508" w:type="dxa"/>
+          </w:tcPr>
+          <w:p>
+            <w:pPr>
+              <w:rPr>
+                <w:lang w:val="en-US"/>
+              </w:rPr>
+            </w:pPr>
+            <w:proofErr w:type="spellStart"/>
+            <w:r>
+              <w:rPr>
+                <w:lang w:val="en-US"/>
+              </w:rPr>
+              <w:t>Start_date</w:t>
+            </w:r>
+            <w:proofErr w:type="spellEnd"/>
+          </w:p>
+        </w:tc>
+        <w:tc>
+          <w:tcPr>
+            <w:tcW w:w="3516" w:type="dxa"/>
+          </w:tcPr>
+          <w:p>
+            <w:r>
+              <w:t>Дата начала аренды</w:t>
+            </w:r>
+          </w:p>
+        </w:tc>
+        <w:tc>
+          <w:tcPr>
+            <w:tcW w:w="1352" w:type="dxa"/>
+          </w:tcPr>
+          <w:p>
+            <w:r>
+              <w:rPr>
+                <w:lang w:val="en-US"/>
+              </w:rPr>
+              <w:t>date</w:t>
+            </w:r>
+          </w:p>
+        </w:tc>
+        <w:tc>
+          <w:tcPr>
+            <w:tcW w:w="1420" w:type="dxa"/>
+          </w:tcPr>
+          <w:p>
+            <w:r>
+              <w:t>да</w:t>
+            </w:r>
+          </w:p>
+        </w:tc>
+      </w:tr>
+      <w:tr>
+        <w:tc>
+          <w:tcPr>
+            <w:tcW w:w="1549" w:type="dxa"/>
+            <w:vMerge/>
+          </w:tcPr>
+          <w:p/>
+        </w:tc>
+        <w:tc>
+          <w:tcPr>
+            <w:tcW w:w="1508" w:type="dxa"/>
+          </w:tcPr>
+          <w:p>
+            <w:pPr>
+              <w:rPr>
+                <w:lang w:val="en-US"/>
+              </w:rPr>
+            </w:pPr>
+            <w:proofErr w:type="spellStart"/>
+            <w:r>
+              <w:rPr>
+                <w:lang w:val="en-US"/>
+              </w:rPr>
+              <w:t>End_date</w:t>
+            </w:r>
+            <w:proofErr w:type="spellEnd"/>
+          </w:p>
+        </w:tc>
+        <w:tc>
+          <w:tcPr>
+            <w:tcW w:w="3516" w:type="dxa"/>
+          </w:tcPr>
+          <w:p>
+            <w:r>
+              <w:t>Дата конца аренды</w:t>
+            </w:r>
+          </w:p>
+        </w:tc>
+        <w:tc>
+          <w:tcPr>
+            <w:tcW w:w="1352" w:type="dxa"/>
+          </w:tcPr>
+          <w:p>
+            <w:r>
+              <w:rPr>
+                <w:lang w:val="en-US"/>
+              </w:rPr>
+              <w:t>date</w:t>
+            </w:r>
+          </w:p>
+        </w:tc>
+        <w:tc>
+          <w:tcPr>
+            <w:tcW w:w="1420" w:type="dxa"/>
+          </w:tcPr>
+          <w:p>
+            <w:r>
+              <w:t>да</w:t>
+            </w:r>
+          </w:p>
+        </w:tc>
+      </w:tr>
+      <w:tr>
+        <w:tc>
+          <w:tcPr>
+            <w:tcW w:w="1549" w:type="dxa"/>
+            <w:vMerge/>
+          </w:tcPr>
+          <w:p/>
+        </w:tc>
+        <w:tc>
+          <w:tcPr>
+            <w:tcW w:w="1508" w:type="dxa"/>
+          </w:tcPr>
+          <w:p>
+            <w:pPr>
+              <w:rPr>
+                <w:lang w:val="en-US"/>
+              </w:rPr>
+            </w:pPr>
+            <w:r>
+              <w:rPr>
+                <w:lang w:val="en-US"/>
+              </w:rPr>
+              <w:t>Status</w:t>
+            </w:r>
+          </w:p>
+        </w:tc>
+        <w:tc>
+          <w:tcPr>
+            <w:tcW w:w="3516" w:type="dxa"/>
+          </w:tcPr>
+          <w:p>
+            <w:r>
+              <w:t>Статус договора</w:t>
+            </w:r>
+          </w:p>
+        </w:tc>
+        <w:tc>
+          <w:tcPr>
+            <w:tcW w:w="1352" w:type="dxa"/>
+          </w:tcPr>
+          <w:p>
+            <w:proofErr w:type="spellStart"/>
+            <w:r>
+              <w:t>string</w:t>
+            </w:r>
+            <w:proofErr w:type="spellEnd"/>
+          </w:p>
+        </w:tc>
+        <w:tc>
+          <w:tcPr>
+            <w:tcW w:w="1420" w:type="dxa"/>
+          </w:tcPr>
+          <w:p>
+            <w:r>
+              <w:t>да</w:t>
+            </w:r>
+          </w:p>
+        </w:tc>
+      </w:tr>
+      <w:tr>
+        <w:tc>
+          <w:tcPr>
+            <w:tcW w:w="1549" w:type="dxa"/>
+            <w:vMerge w:val="restart"/>
+          </w:tcPr>
+          <w:p>
+            <w:r>
+              <w:t xml:space="preserve">Прейскурант </w:t>
+            </w:r>
+          </w:p>
+        </w:tc>
+        <w:tc>
+          <w:tcPr>
+            <w:tcW w:w="1508" w:type="dxa"/>
+          </w:tcPr>
+          <w:p>
+            <w:pPr>
+              <w:rPr>
+                <w:lang w:val="en-US"/>
+              </w:rPr>
+            </w:pPr>
+            <w:r>
+              <w:rPr>
+                <w:lang w:val="en-US"/>
+              </w:rPr>
+              <w:t>Id</w:t>
+            </w:r>
+          </w:p>
+        </w:tc>
+        <w:tc>
+          <w:tcPr>
+            <w:tcW w:w="3516" w:type="dxa"/>
+          </w:tcPr>
+          <w:p>
+            <w:r>
+              <w:rPr>
+                <w:lang w:val="en-US"/>
+              </w:rPr>
+              <w:t xml:space="preserve">ID </w:t>
+            </w:r>
+            <w:r>
+              <w:t>прейскуранта</w:t>
+            </w:r>
+          </w:p>
+        </w:tc>
+        <w:tc>
+          <w:tcPr>
+            <w:tcW w:w="1352" w:type="dxa"/>
+          </w:tcPr>
+          <w:p>
+            <w:proofErr w:type="spellStart"/>
+            <w:r>
+              <w:t>integer</w:t>
+            </w:r>
+            <w:proofErr w:type="spellEnd"/>
+          </w:p>
+        </w:tc>
+        <w:tc>
+          <w:tcPr>
+            <w:tcW w:w="1420" w:type="dxa"/>
+          </w:tcPr>
+          <w:p>
+            <w:r>
+              <w:t>да</w:t>
+            </w:r>
+          </w:p>
+        </w:tc>
+      </w:tr>
+      <w:tr>
+        <w:tc>
+          <w:tcPr>
+            <w:tcW w:w="1549" w:type="dxa"/>
+            <w:vMerge/>
+          </w:tcPr>
+          <w:p/>
+        </w:tc>
+        <w:tc>
+          <w:tcPr>
+            <w:tcW w:w="1508" w:type="dxa"/>
+          </w:tcPr>
+          <w:p>
+            <w:pPr>
+              <w:rPr>
+                <w:lang w:val="en-US"/>
+              </w:rPr>
+            </w:pPr>
+            <w:r>
+              <w:rPr>
+                <w:lang w:val="en-US"/>
+              </w:rPr>
+              <w:t>Name</w:t>
+            </w:r>
+          </w:p>
+        </w:tc>
+        <w:tc>
+          <w:tcPr>
+            <w:tcW w:w="3516" w:type="dxa"/>
+          </w:tcPr>
+          <w:p>
+            <w:r>
+              <w:t>Имя прейскуранта</w:t>
+            </w:r>
+          </w:p>
+        </w:tc>
+        <w:tc>
+          <w:tcPr>
+            <w:tcW w:w="1352" w:type="dxa"/>
+          </w:tcPr>
+          <w:p>
+            <w:proofErr w:type="spellStart"/>
+            <w:r>
+              <w:t>string</w:t>
+            </w:r>
+            <w:proofErr w:type="spellEnd"/>
+          </w:p>
+        </w:tc>
+        <w:tc>
+          <w:tcPr>
+            <w:tcW w:w="1420" w:type="dxa"/>
+          </w:tcPr>
+          <w:p>
+            <w:r>
+              <w:t>да</w:t>
+            </w:r>
+          </w:p>
+        </w:tc>
+      </w:tr>
+      <w:tr>
+        <w:tc>
+          <w:tcPr>
+            <w:tcW w:w="1549" w:type="dxa"/>
+            <w:vMerge/>
+          </w:tcPr>
+          <w:p/>
+        </w:tc>
+        <w:tc>
+          <w:tcPr>
+            <w:tcW w:w="1508" w:type="dxa"/>
+          </w:tcPr>
+          <w:p>
+            <w:pPr>
+              <w:rPr>
+                <w:lang w:val="en-US"/>
+              </w:rPr>
+            </w:pPr>
+            <w:proofErr w:type="spellStart"/>
+            <w:r>
+              <w:rPr>
+                <w:lang w:val="en-US"/>
+              </w:rPr>
+              <w:t>Valid_from</w:t>
+            </w:r>
+            <w:proofErr w:type="spellEnd"/>
+          </w:p>
+        </w:tc>
+        <w:tc>
+          <w:tcPr>
+            <w:tcW w:w="3516" w:type="dxa"/>
+          </w:tcPr>
+          <w:p>
+            <w:r>
+              <w:t>Дата начала действия прейскуранта</w:t>
+            </w:r>
+          </w:p>
+        </w:tc>
+        <w:tc>
+          <w:tcPr>
+            <w:tcW w:w="1352" w:type="dxa"/>
+          </w:tcPr>
+          <w:p>
+            <w:r>
+              <w:rPr>
+                <w:lang w:val="en-US"/>
+              </w:rPr>
+              <w:t>date</w:t>
+            </w:r>
+          </w:p>
+        </w:tc>
+        <w:tc>
+          <w:tcPr>
+            <w:tcW w:w="1420" w:type="dxa"/>
+          </w:tcPr>
+          <w:p>
+            <w:r>
+              <w:t>да</w:t>
+            </w:r>
+          </w:p>
+        </w:tc>
+      </w:tr>
+      <w:tr>
+        <w:tc>
+          <w:tcPr>
+            <w:tcW w:w="1549" w:type="dxa"/>
+            <w:vMerge/>
+          </w:tcPr>
+          <w:p/>
+        </w:tc>
+        <w:tc>
+          <w:tcPr>
+            <w:tcW w:w="1508" w:type="dxa"/>
+          </w:tcPr>
+          <w:p>
+            <w:pPr>
+              <w:rPr>
+                <w:lang w:val="en-US"/>
+              </w:rPr>
+            </w:pPr>
+            <w:proofErr w:type="spellStart"/>
+            <w:r>
+              <w:rPr>
+                <w:lang w:val="en-US"/>
+              </w:rPr>
+              <w:t>Valid_to</w:t>
+            </w:r>
+            <w:proofErr w:type="spellEnd"/>
+          </w:p>
+        </w:tc>
+        <w:tc>
+          <w:tcPr>
+            <w:tcW w:w="3516" w:type="dxa"/>
+          </w:tcPr>
+          <w:p>
+            <w:r>
+              <w:t>Дата конца действия прейскуранта</w:t>
+            </w:r>
+          </w:p>
+        </w:tc>
+        <w:tc>
+          <w:tcPr>
+            <w:tcW w:w="1352" w:type="dxa"/>
+          </w:tcPr>
+          <w:p>
+            <w:r>
+              <w:rPr>
+                <w:lang w:val="en-US"/>
+              </w:rPr>
+              <w:t>date</w:t>
+            </w:r>
+          </w:p>
+        </w:tc>
+        <w:tc>
+          <w:tcPr>
+            <w:tcW w:w="1420" w:type="dxa"/>
+          </w:tcPr>
+          <w:p>
+            <w:r>
+              <w:t>да</w:t>
+            </w:r>
+          </w:p>
+        </w:tc>
+      </w:tr>
+      <w:tr>
+        <w:tc>
+          <w:tcPr>
+            <w:tcW w:w="1549" w:type="dxa"/>
+            <w:vMerge w:val="restart"/>
+          </w:tcPr>
+          <w:p>
+            <w:r>
+              <w:t>Строка прейскуранта</w:t>
+            </w:r>
+          </w:p>
+        </w:tc>
+        <w:tc>
+          <w:tcPr>
+            <w:tcW w:w="1508" w:type="dxa"/>
+          </w:tcPr>
+          <w:p>
+            <w:pPr>
+              <w:rPr>
+                <w:lang w:val="en-US"/>
+              </w:rPr>
+            </w:pPr>
+            <w:r>
+              <w:rPr>
+                <w:lang w:val="en-US"/>
+              </w:rPr>
+              <w:t>Id</w:t>
+            </w:r>
+          </w:p>
+        </w:tc>
+        <w:tc>
+          <w:tcPr>
+            <w:tcW w:w="3516" w:type="dxa"/>
+          </w:tcPr>
+          <w:p>
+            <w:r>
+              <w:rPr>
+                <w:lang w:val="en-US"/>
+              </w:rPr>
+              <w:t xml:space="preserve">ID </w:t>
+            </w:r>
+            <w:r>
+              <w:t>строки</w:t>
+            </w:r>
+          </w:p>
+        </w:tc>
+        <w:tc>
+          <w:tcPr>
+            <w:tcW w:w="1352" w:type="dxa"/>
+          </w:tcPr>
+          <w:p>
+            <w:proofErr w:type="spellStart"/>
+            <w:r>
+              <w:t>integer</w:t>
+            </w:r>
+            <w:proofErr w:type="spellEnd"/>
+          </w:p>
+        </w:tc>
+        <w:tc>
+          <w:tcPr>
+            <w:tcW w:w="1420" w:type="dxa"/>
+          </w:tcPr>
+          <w:p>
+            <w:r>
+              <w:t>да</w:t>
+            </w:r>
+          </w:p>
+        </w:tc>
+      </w:tr>
+      <w:tr>
+        <w:tc>
+          <w:tcPr>
+            <w:tcW w:w="1549" w:type="dxa"/>
+            <w:vMerge/>
+          </w:tcPr>
+          <w:p/>
+        </w:tc>
+        <w:tc>
+          <w:tcPr>
+            <w:tcW w:w="1508" w:type="dxa"/>
+          </w:tcPr>
+          <w:p>
+            <w:pPr>
+              <w:rPr>
+                <w:lang w:val="en-US"/>
+              </w:rPr>
+            </w:pPr>
+            <w:proofErr w:type="spellStart"/>
+            <w:r>
+              <w:rPr>
+                <w:lang w:val="en-US"/>
+              </w:rPr>
+              <w:t>Price_list_id</w:t>
+            </w:r>
+            <w:proofErr w:type="spellEnd"/>
+          </w:p>
+        </w:tc>
+        <w:tc>
+          <w:tcPr>
+            <w:tcW w:w="3516" w:type="dxa"/>
+          </w:tcPr>
+          <w:p>
+            <w:r>
+              <w:rPr>
+                <w:lang w:val="en-US"/>
+              </w:rPr>
+              <w:t xml:space="preserve">FK </w:t>
+            </w:r>
+            <w:r>
+              <w:t>на прейскурант</w:t>
+            </w:r>
+          </w:p>
+        </w:tc>
+        <w:tc>
+          <w:tcPr>
+            <w:tcW w:w="1352" w:type="dxa"/>
+          </w:tcPr>
+          <w:p>
+            <w:proofErr w:type="spellStart"/>
+            <w:r>
+              <w:t>integer</w:t>
+            </w:r>
+            <w:proofErr w:type="spellEnd"/>
+          </w:p>
+        </w:tc>
+        <w:tc>
+          <w:tcPr>
+            <w:tcW w:w="1420" w:type="dxa"/>
+          </w:tcPr>
+          <w:p>
+            <w:r>
+              <w:t>да</w:t>
+            </w:r>
+          </w:p>
+        </w:tc>
+      </w:tr>
+      <w:tr>
+        <w:tc>
+          <w:tcPr>
+            <w:tcW w:w="1549" w:type="dxa"/>
+            <w:vMerge/>
+          </w:tcPr>
+          <w:p/>
+        </w:tc>
+        <w:tc>
+          <w:tcPr>
+            <w:tcW w:w="1508" w:type="dxa"/>
+          </w:tcPr>
+          <w:p>
+            <w:pPr>
+              <w:rPr>
+                <w:lang w:val="en-US"/>
+              </w:rPr>
+            </w:pPr>
+            <w:proofErr w:type="spellStart"/>
+            <w:r>
+              <w:rPr>
+                <w:lang w:val="en-US"/>
+              </w:rPr>
+              <w:t>Price_per_day</w:t>
+            </w:r>
+            <w:proofErr w:type="spellEnd"/>
+          </w:p>
+        </w:tc>
+        <w:tc>
+          <w:tcPr>
+            <w:tcW w:w="3516" w:type="dxa"/>
+          </w:tcPr>
+          <w:p>
+            <w:r>
+              <w:t>Стоимость аренды за день</w:t>
+            </w:r>
+          </w:p>
+        </w:tc>
+        <w:tc>
+          <w:tcPr>
+            <w:tcW w:w="1352" w:type="dxa"/>
+          </w:tcPr>
+          <w:p>
+            <w:r>
+              <w:rPr>
+                <w:lang w:val="en-US"/>
+              </w:rPr>
+              <w:t>number</w:t>
+            </w:r>
+          </w:p>
+        </w:tc>
+        <w:tc>
+          <w:tcPr>
+            <w:tcW w:w="1420" w:type="dxa"/>
+          </w:tcPr>
+          <w:p>
+            <w:r>
+              <w:t>да</w:t>
+            </w:r>
+          </w:p>
+        </w:tc>
+      </w:tr>
+      <w:tr>
+        <w:tc>
+          <w:tcPr>
+            <w:tcW w:w="1549" w:type="dxa"/>
+            <w:vMerge w:val="restart"/>
+          </w:tcPr>
+          <w:p>
+            <w:r>
+              <w:t xml:space="preserve">Оплата </w:t>
+            </w:r>
+          </w:p>
+        </w:tc>
+        <w:tc>
+          <w:tcPr>
+            <w:tcW w:w="1508" w:type="dxa"/>
+          </w:tcPr>
+          <w:p>
+            <w:pPr>
+              <w:rPr>
+                <w:lang w:val="en-US"/>
+              </w:rPr>
+            </w:pPr>
+            <w:r>
+              <w:rPr>
+                <w:lang w:val="en-US"/>
+              </w:rPr>
+              <w:t>Id</w:t>
+            </w:r>
+          </w:p>
+        </w:tc>
+        <w:tc>
+          <w:tcPr>
+            <w:tcW w:w="3516" w:type="dxa"/>
+          </w:tcPr>
+          <w:p>
+            <w:r>
+              <w:rPr>
+                <w:lang w:val="en-US"/>
+              </w:rPr>
+              <w:t xml:space="preserve">ID </w:t>
+            </w:r>
+            <w:r>
+              <w:t>оплаты</w:t>
+            </w:r>
+          </w:p>
+        </w:tc>
+        <w:tc>
+          <w:tcPr>
+            <w:tcW w:w="1352" w:type="dxa"/>
+          </w:tcPr>
+          <w:p>
+            <w:proofErr w:type="spellStart"/>
+            <w:r>
+              <w:t>integer</w:t>
+            </w:r>
+            <w:proofErr w:type="spellEnd"/>
+          </w:p>
+        </w:tc>
+        <w:tc>
+          <w:tcPr>
+            <w:tcW w:w="1420" w:type="dxa"/>
+          </w:tcPr>
+          <w:p>
+            <w:r>
+              <w:t>да</w:t>
+            </w:r>
+          </w:p>
+        </w:tc>
+      </w:tr>
+      <w:tr>
+        <w:tc>
+          <w:tcPr>
+            <w:tcW w:w="1549" w:type="dxa"/>
+            <w:vMerge/>
+          </w:tcPr>
+          <w:p/>
+        </w:tc>
+        <w:tc>
+          <w:tcPr>
+            <w:tcW w:w="1508" w:type="dxa"/>
+          </w:tcPr>
+          <w:p>
+            <w:pPr>
+              <w:rPr>
+                <w:lang w:val="en-US"/>
+              </w:rPr>
+            </w:pPr>
+            <w:proofErr w:type="spellStart"/>
+            <w:r>
+              <w:rPr>
+                <w:lang w:val="en-US"/>
+              </w:rPr>
+              <w:t>Contract_id</w:t>
+            </w:r>
+            <w:proofErr w:type="spellEnd"/>
+          </w:p>
+        </w:tc>
+        <w:tc>
+          <w:tcPr>
+            <w:tcW w:w="3516" w:type="dxa"/>
+          </w:tcPr>
+          <w:p>
+            <w:r>
+              <w:rPr>
+                <w:lang w:val="en-US"/>
+              </w:rPr>
+              <w:t>FK</w:t>
+            </w:r>
+            <w:r>
+              <w:t xml:space="preserve"> на договор</w:t>
+            </w:r>
+          </w:p>
+        </w:tc>
+        <w:tc>
+          <w:tcPr>
+            <w:tcW w:w="1352" w:type="dxa"/>
+          </w:tcPr>
+          <w:p>
+            <w:proofErr w:type="spellStart"/>
+            <w:r>
+              <w:t>integer</w:t>
+            </w:r>
+            <w:proofErr w:type="spellEnd"/>
+          </w:p>
+        </w:tc>
+        <w:tc>
+          <w:tcPr>
+            <w:tcW w:w="1420" w:type="dxa"/>
+          </w:tcPr>
+          <w:p>
+            <w:r>
+              <w:t>да</w:t>
+            </w:r>
+          </w:p>
+        </w:tc>
+      </w:tr>
+      <w:tr>
+        <w:tc>
+          <w:tcPr>
+            <w:tcW w:w="1549" w:type="dxa"/>
+            <w:vMerge/>
+          </w:tcPr>
+          <w:p/>
+        </w:tc>
+        <w:tc>
+          <w:tcPr>
+            <w:tcW w:w="1508" w:type="dxa"/>
+          </w:tcPr>
+          <w:p>
+            <w:pPr>
+              <w:rPr>
+                <w:lang w:val="en-US"/>
+              </w:rPr>
+            </w:pPr>
+            <w:r>
+              <w:rPr>
+                <w:lang w:val="en-US"/>
+              </w:rPr>
+              <w:t>Amount</w:t>
+            </w:r>
+          </w:p>
+        </w:tc>
+        <w:tc>
+          <w:tcPr>
+            <w:tcW w:w="3516" w:type="dxa"/>
+          </w:tcPr>
+          <w:p>
+            <w:r>
+              <w:t>Сумма оплаты</w:t>
+            </w:r>
+          </w:p>
+        </w:tc>
+        <w:tc>
+          <w:tcPr>
+            <w:tcW w:w="1352" w:type="dxa"/>
+          </w:tcPr>
+          <w:p>
+            <w:r>
+              <w:rPr>
+                <w:lang w:val="en-US"/>
+              </w:rPr>
+              <w:t>number</w:t>
+            </w:r>
+          </w:p>
+        </w:tc>
+        <w:tc>
+          <w:tcPr>
+            <w:tcW w:w="1420" w:type="dxa"/>
+          </w:tcPr>
+          <w:p>
+            <w:r>
+              <w:t>да</w:t>
+            </w:r>
+          </w:p>
+        </w:tc>
+      </w:tr>
+      <w:tr>
+        <w:tc>
+          <w:tcPr>
+            <w:tcW w:w="1549" w:type="dxa"/>
+            <w:vMerge/>
+          </w:tcPr>
+          <w:p/>
+        </w:tc>
+        <w:tc>
+          <w:tcPr>
+            <w:tcW w:w="1508" w:type="dxa"/>
+          </w:tcPr>
+          <w:p>
+            <w:pPr>
+              <w:rPr>
+                <w:lang w:val="en-US"/>
+              </w:rPr>
+            </w:pPr>
+            <w:proofErr w:type="spellStart"/>
+            <w:r>
+              <w:rPr>
+                <w:lang w:val="en-US"/>
+              </w:rPr>
+              <w:t>Payment_date</w:t>
+            </w:r>
+            <w:proofErr w:type="spellEnd"/>
+          </w:p>
+        </w:tc>
+        <w:tc>
+          <w:tcPr>
+            <w:tcW w:w="3516" w:type="dxa"/>
+          </w:tcPr>
+          <w:p>
+            <w:r>
+              <w:t>Дата оплаты</w:t>
+            </w:r>
+          </w:p>
+        </w:tc>
+        <w:tc>
+          <w:tcPr>
+            <w:tcW w:w="1352" w:type="dxa"/>
+          </w:tcPr>
+          <w:p>
+            <w:r>
+              <w:rPr>
+                <w:lang w:val="en-US"/>
+              </w:rPr>
+              <w:t>date</w:t>
+            </w:r>
+          </w:p>
+        </w:tc>
+        <w:tc>
+          <w:tcPr>
+            <w:tcW w:w="1420" w:type="dxa"/>
+          </w:tcPr>
+          <w:p>
+            <w:r>
+              <w:t>да</w:t>
+            </w:r>
+          </w:p>
+        </w:tc>
+      </w:tr>
+      <w:tr>
+        <w:tc>
+          <w:tcPr>
+            <w:tcW w:w="1549" w:type="dxa"/>
+            <w:vMerge/>
+          </w:tcPr>
+          <w:p/>
+        </w:tc>
+        <w:tc>
+          <w:tcPr>
+            <w:tcW w:w="1508" w:type="dxa"/>
+          </w:tcPr>
+          <w:p>
+            <w:pPr>
+              <w:rPr>
+                <w:lang w:val="en-US"/>
+              </w:rPr>
+            </w:pPr>
+            <w:r>
+              <w:rPr>
+                <w:lang w:val="en-US"/>
+              </w:rPr>
+              <w:t>status</w:t>
+            </w:r>
+          </w:p>
+        </w:tc>
+        <w:tc>
+          <w:tcPr>
+            <w:tcW w:w="3516" w:type="dxa"/>
+          </w:tcPr>
+          <w:p>
+            <w:r>
+              <w:t>Статус оплаты</w:t>
+            </w:r>
+          </w:p>
+        </w:tc>
+        <w:tc>
+          <w:tcPr>
+            <w:tcW w:w="1352" w:type="dxa"/>
+          </w:tcPr>
+          <w:p>
+            <w:proofErr w:type="spellStart"/>
+            <w:r>
+              <w:t>string</w:t>
+            </w:r>
+            <w:proofErr w:type="spellEnd"/>
+          </w:p>
+        </w:tc>
+        <w:tc>
+          <w:tcPr>
+            <w:tcW w:w="1420" w:type="dxa"/>
+          </w:tcPr>
+          <w:p>
+            <w:r>
+              <w:t>да</w:t>
+            </w:r>
+          </w:p>
         </w:tc>
       </w:tr>
     </w:tbl>
@@ -2291,7 +6165,7 @@
   <w:style w:type="paragraph" w:default="1" w:styleId="a">
     <w:name w:val="Normal"/>
     <w:qFormat/>
-    <w:rsid w:val="0007055F"/>
+    <w:rsid w:val="007807EC"/>
     <w:rPr>
       <w:kern w:val="2"/>
       <w14:ligatures w14:val="standardContextual"/>

--- a/ТРПО/7.docx
+++ b/ТРПО/7.docx
@@ -1,6 +1,6 @@
 
 <file path=word/document.xml><?xml version="1.0" encoding="utf-8"?>
-<w:document xmlns:wpc="http://schemas.microsoft.com/office/word/2010/wordprocessingCanvas" xmlns:cx="http://schemas.microsoft.com/office/drawing/2014/chartex" xmlns:cx1="http://schemas.microsoft.com/office/drawing/2015/9/8/chartex" xmlns:cx2="http://schemas.microsoft.com/office/drawing/2015/10/21/chartex" xmlns:cx3="http://schemas.microsoft.com/office/drawing/2016/5/9/chartex" xmlns:cx4="http://schemas.microsoft.com/office/drawing/2016/5/10/chartex" xmlns:cx5="http://schemas.microsoft.com/office/drawing/2016/5/11/chartex" xmlns:cx6="http://schemas.microsoft.com/office/drawing/2016/5/12/chartex" xmlns:cx7="http://schemas.microsoft.com/office/drawing/2016/5/13/chartex" xmlns:cx8="http://schemas.microsoft.com/office/drawing/2016/5/14/chartex" xmlns:mc="http://schemas.openxmlformats.org/markup-compatibility/2006" xmlns:aink="http://schemas.microsoft.com/office/drawing/2016/ink" xmlns:am3d="http://schemas.microsoft.com/office/drawing/2017/model3d" xmlns:o="urn:schemas-microsoft-com:office:office" xmlns:r="http://schemas.openxmlformats.org/officeDocument/2006/relationships" xmlns:m="http://schemas.openxmlformats.org/officeDocument/2006/math" xmlns:v="urn:schemas-microsoft-com:vml" xmlns:wp14="http://schemas.microsoft.com/office/word/2010/wordprocessingDrawing" xmlns:wp="http://schemas.openxmlformats.org/drawingml/2006/wordprocessingDrawing" xmlns:w10="urn:schemas-microsoft-com:office:word" xmlns:w="http://schemas.openxmlformats.org/wordprocessingml/2006/main" xmlns:w14="http://schemas.microsoft.com/office/word/2010/wordml" xmlns:w15="http://schemas.microsoft.com/office/word/2012/wordml" xmlns:w16cex="http://schemas.microsoft.com/office/word/2018/wordml/cex" xmlns:w16cid="http://schemas.microsoft.com/office/word/2016/wordml/cid" xmlns:w16="http://schemas.microsoft.com/office/word/2018/wordml" xmlns:w16sdtdh="http://schemas.microsoft.com/office/word/2020/wordml/sdtdatahash" xmlns:w16se="http://schemas.microsoft.com/office/word/2015/wordml/symex" xmlns:wpg="http://schemas.microsoft.com/office/word/2010/wordprocessingGroup" xmlns:wpi="http://schemas.microsoft.com/office/word/2010/wordprocessingInk" xmlns:wne="http://schemas.microsoft.com/office/word/2006/wordml" xmlns:wps="http://schemas.microsoft.com/office/word/2010/wordprocessingShape" mc:Ignorable="w14 w15 w16se w16cid w16 w16cex w16sdtdh wp14">
+<w:document xmlns:wpc="http://schemas.microsoft.com/office/word/2010/wordprocessingCanvas" xmlns:cx="http://schemas.microsoft.com/office/drawing/2014/chartex" xmlns:cx1="http://schemas.microsoft.com/office/drawing/2015/9/8/chartex" xmlns:cx2="http://schemas.microsoft.com/office/drawing/2015/10/21/chartex" xmlns:cx3="http://schemas.microsoft.com/office/drawing/2016/5/9/chartex" xmlns:cx4="http://schemas.microsoft.com/office/drawing/2016/5/10/chartex" xmlns:cx5="http://schemas.microsoft.com/office/drawing/2016/5/11/chartex" xmlns:cx6="http://schemas.microsoft.com/office/drawing/2016/5/12/chartex" xmlns:cx7="http://schemas.microsoft.com/office/drawing/2016/5/13/chartex" xmlns:cx8="http://schemas.microsoft.com/office/drawing/2016/5/14/chartex" xmlns:mc="http://schemas.openxmlformats.org/markup-compatibility/2006" xmlns:aink="http://schemas.microsoft.com/office/drawing/2016/ink" xmlns:am3d="http://schemas.microsoft.com/office/drawing/2017/model3d" xmlns:o="urn:schemas-microsoft-com:office:office" xmlns:oel="http://schemas.microsoft.com/office/2019/extlst" xmlns:r="http://schemas.openxmlformats.org/officeDocument/2006/relationships" xmlns:m="http://schemas.openxmlformats.org/officeDocument/2006/math" xmlns:v="urn:schemas-microsoft-com:vml" xmlns:wp14="http://schemas.microsoft.com/office/word/2010/wordprocessingDrawing" xmlns:wp="http://schemas.openxmlformats.org/drawingml/2006/wordprocessingDrawing" xmlns:w10="urn:schemas-microsoft-com:office:word" xmlns:w="http://schemas.openxmlformats.org/wordprocessingml/2006/main" xmlns:w14="http://schemas.microsoft.com/office/word/2010/wordml" xmlns:w15="http://schemas.microsoft.com/office/word/2012/wordml" xmlns:w16cex="http://schemas.microsoft.com/office/word/2018/wordml/cex" xmlns:w16cid="http://schemas.microsoft.com/office/word/2016/wordml/cid" xmlns:w16="http://schemas.microsoft.com/office/word/2018/wordml" xmlns:w16du="http://schemas.microsoft.com/office/word/2023/wordml/word16du" xmlns:w16sdtdh="http://schemas.microsoft.com/office/word/2020/wordml/sdtdatahash" xmlns:w16sdtfl="http://schemas.microsoft.com/office/word/2024/wordml/sdtformatlock" xmlns:w16se="http://schemas.microsoft.com/office/word/2015/wordml/symex" xmlns:wpg="http://schemas.microsoft.com/office/word/2010/wordprocessingGroup" xmlns:wpi="http://schemas.microsoft.com/office/word/2010/wordprocessingInk" xmlns:wne="http://schemas.microsoft.com/office/word/2006/wordml" xmlns:wps="http://schemas.microsoft.com/office/word/2010/wordprocessingShape" mc:Ignorable="w14 w15 w16se w16cid w16 w16cex w16sdtdh w16sdtfl w16du wp14">
   <w:body>
     <w:p>
       <w:pPr>
@@ -156,9 +156,6 @@
           <w:tab w:val="left" w:pos="6372"/>
         </w:tabs>
         <w:jc w:val="center"/>
-        <w:rPr>
-          <w:lang w:val="en-US"/>
-        </w:rPr>
       </w:pPr>
       <w:r>
         <w:t>Лабораторная работа №</w:t>
@@ -167,9 +164,6 @@
         <w:t xml:space="preserve"> </w:t>
       </w:r>
       <w:r>
-        <w:rPr>
-          <w:lang w:val="en-US"/>
-        </w:rPr>
         <w:t>7</w:t>
       </w:r>
     </w:p>
@@ -2051,6 +2045,76 @@
           <w:tcPr>
             <w:tcW w:w="3115" w:type="dxa"/>
           </w:tcPr>
+          <w:p/>
+        </w:tc>
+        <w:tc>
+          <w:tcPr>
+            <w:tcW w:w="3115" w:type="dxa"/>
+          </w:tcPr>
+          <w:p>
+            <w:r>
+              <w:rPr>
+                <w:lang w:val="en-US"/>
+              </w:rPr>
+              <w:t xml:space="preserve">UC 5. </w:t>
+            </w:r>
+            <w:r>
+              <w:t>Заключение договора</w:t>
+            </w:r>
+          </w:p>
+        </w:tc>
+        <w:tc>
+          <w:tcPr>
+            <w:tcW w:w="3115" w:type="dxa"/>
+          </w:tcPr>
+          <w:p>
+            <w:r>
+              <w:rPr>
+                <w:lang w:val="en-US"/>
+              </w:rPr>
+              <w:t>UC</w:t>
+            </w:r>
+            <w:r>
+              <w:t xml:space="preserve"> 5.1. </w:t>
+            </w:r>
+            <w:r>
+              <w:t>подписание акта приема-передачи</w:t>
+            </w:r>
+          </w:p>
+          <w:p>
+            <w:r>
+              <w:rPr>
+                <w:lang w:val="en-US"/>
+              </w:rPr>
+              <w:t xml:space="preserve">UC 5.2. </w:t>
+            </w:r>
+            <w:r>
+              <w:t>проведение инструктажа</w:t>
+            </w:r>
+          </w:p>
+          <w:p>
+            <w:pPr>
+              <w:rPr>
+                <w:lang w:val="en-US"/>
+              </w:rPr>
+            </w:pPr>
+            <w:r>
+              <w:rPr>
+                <w:lang w:val="en-US"/>
+              </w:rPr>
+              <w:t xml:space="preserve">UC 5.3. </w:t>
+            </w:r>
+            <w:r>
+              <w:t>передача ключей</w:t>
+            </w:r>
+          </w:p>
+        </w:tc>
+      </w:tr>
+      <w:tr>
+        <w:tc>
+          <w:tcPr>
+            <w:tcW w:w="3115" w:type="dxa"/>
+          </w:tcPr>
           <w:p>
             <w:r>
               <w:t>Арендодатель</w:t>
@@ -2339,6 +2403,11 @@
             <w:tcW w:w="2085" w:type="dxa"/>
           </w:tcPr>
           <w:p>
+            <w:pPr>
+              <w:rPr>
+                <w:lang w:val="en-US"/>
+              </w:rPr>
+            </w:pPr>
             <w:r>
               <w:t xml:space="preserve">Арендатор </w:t>
             </w:r>
@@ -5768,7 +5837,7 @@
 </file>
 
 <file path=word/styles.xml><?xml version="1.0" encoding="utf-8"?>
-<w:styles xmlns:mc="http://schemas.openxmlformats.org/markup-compatibility/2006" xmlns:r="http://schemas.openxmlformats.org/officeDocument/2006/relationships" xmlns:w="http://schemas.openxmlformats.org/wordprocessingml/2006/main" xmlns:w14="http://schemas.microsoft.com/office/word/2010/wordml" xmlns:w15="http://schemas.microsoft.com/office/word/2012/wordml" xmlns:w16cex="http://schemas.microsoft.com/office/word/2018/wordml/cex" xmlns:w16cid="http://schemas.microsoft.com/office/word/2016/wordml/cid" xmlns:w16="http://schemas.microsoft.com/office/word/2018/wordml" xmlns:w16sdtdh="http://schemas.microsoft.com/office/word/2020/wordml/sdtdatahash" xmlns:w16se="http://schemas.microsoft.com/office/word/2015/wordml/symex" mc:Ignorable="w14 w15 w16se w16cid w16 w16cex w16sdtdh">
+<w:styles xmlns:mc="http://schemas.openxmlformats.org/markup-compatibility/2006" xmlns:r="http://schemas.openxmlformats.org/officeDocument/2006/relationships" xmlns:w="http://schemas.openxmlformats.org/wordprocessingml/2006/main" xmlns:w14="http://schemas.microsoft.com/office/word/2010/wordml" xmlns:w15="http://schemas.microsoft.com/office/word/2012/wordml" xmlns:w16cex="http://schemas.microsoft.com/office/word/2018/wordml/cex" xmlns:w16cid="http://schemas.microsoft.com/office/word/2016/wordml/cid" xmlns:w16="http://schemas.microsoft.com/office/word/2018/wordml" xmlns:w16du="http://schemas.microsoft.com/office/word/2023/wordml/word16du" xmlns:w16sdtdh="http://schemas.microsoft.com/office/word/2020/wordml/sdtdatahash" xmlns:w16sdtfl="http://schemas.microsoft.com/office/word/2024/wordml/sdtformatlock" xmlns:w16se="http://schemas.microsoft.com/office/word/2015/wordml/symex" mc:Ignorable="w14 w15 w16se w16cid w16 w16cex w16sdtdh w16sdtfl w16du">
   <w:docDefaults>
     <w:rPrDefault>
       <w:rPr>

--- a/ТРПО/7.docx
+++ b/ТРПО/7.docx
@@ -1874,13 +1874,8 @@
               <w:t xml:space="preserve">1.1. </w:t>
             </w:r>
             <w:r>
-              <w:t xml:space="preserve">просмотреть </w:t>
-            </w:r>
-            <w:proofErr w:type="spellStart"/>
-            <w:r>
-              <w:t>уцчасток</w:t>
-            </w:r>
-            <w:proofErr w:type="spellEnd"/>
+              <w:t>просмотреть участок</w:t>
+            </w:r>
           </w:p>
           <w:p>
             <w:r>
@@ -1930,16 +1925,84 @@
           </w:tcPr>
           <w:p>
             <w:r>
+              <w:t>-</w:t>
+            </w:r>
+          </w:p>
+        </w:tc>
+      </w:tr>
+      <w:tr>
+        <w:tc>
+          <w:tcPr>
+            <w:tcW w:w="3115" w:type="dxa"/>
+          </w:tcPr>
+          <w:p/>
+        </w:tc>
+        <w:tc>
+          <w:tcPr>
+            <w:tcW w:w="3115" w:type="dxa"/>
+          </w:tcPr>
+          <w:p>
+            <w:r>
+              <w:rPr>
+                <w:lang w:val="en-US"/>
+              </w:rPr>
+              <w:t xml:space="preserve">UC 3. </w:t>
+            </w:r>
+            <w:r>
+              <w:t>Оплата аренды</w:t>
+            </w:r>
+          </w:p>
+        </w:tc>
+        <w:tc>
+          <w:tcPr>
+            <w:tcW w:w="3115" w:type="dxa"/>
+          </w:tcPr>
+          <w:p>
+            <w:r>
+              <w:t>-</w:t>
+            </w:r>
+          </w:p>
+        </w:tc>
+      </w:tr>
+      <w:tr>
+        <w:tc>
+          <w:tcPr>
+            <w:tcW w:w="3115" w:type="dxa"/>
+          </w:tcPr>
+          <w:p/>
+        </w:tc>
+        <w:tc>
+          <w:tcPr>
+            <w:tcW w:w="3115" w:type="dxa"/>
+          </w:tcPr>
+          <w:p>
+            <w:r>
+              <w:rPr>
+                <w:lang w:val="en-US"/>
+              </w:rPr>
+              <w:t xml:space="preserve">UC 4. </w:t>
+            </w:r>
+            <w:r>
+              <w:t>Управление профилем</w:t>
+            </w:r>
+          </w:p>
+        </w:tc>
+        <w:tc>
+          <w:tcPr>
+            <w:tcW w:w="3115" w:type="dxa"/>
+          </w:tcPr>
+          <w:p>
+            <w:r>
               <w:rPr>
                 <w:lang w:val="en-US"/>
               </w:rPr>
               <w:t>UC</w:t>
             </w:r>
             <w:r>
-              <w:t xml:space="preserve"> 2.1. </w:t>
-            </w:r>
-            <w:r>
-              <w:t>заключение договора(включение)</w:t>
+              <w:t xml:space="preserve"> 4.1. </w:t>
+            </w:r>
+            <w:r>
+              <w:t>изменение данных</w:t>
             </w:r>
           </w:p>
           <w:p>
@@ -1950,12 +2013,41 @@
               <w:t>UC</w:t>
             </w:r>
             <w:r>
-              <w:t xml:space="preserve"> 2.1.1. </w:t>
-            </w:r>
-            <w:r>
-              <w:t>оплата аренды</w:t>
-            </w:r>
-          </w:p>
+              <w:t xml:space="preserve"> 4.2. </w:t>
+            </w:r>
+            <w:r>
+              <w:t>просмотр истории бронирований</w:t>
+            </w:r>
+          </w:p>
+        </w:tc>
+      </w:tr>
+      <w:tr>
+        <w:tc>
+          <w:tcPr>
+            <w:tcW w:w="3115" w:type="dxa"/>
+          </w:tcPr>
+          <w:p/>
+        </w:tc>
+        <w:tc>
+          <w:tcPr>
+            <w:tcW w:w="3115" w:type="dxa"/>
+          </w:tcPr>
+          <w:p>
+            <w:r>
+              <w:rPr>
+                <w:lang w:val="en-US"/>
+              </w:rPr>
+              <w:t xml:space="preserve">UC 5. </w:t>
+            </w:r>
+            <w:r>
+              <w:t>Заключение договора</w:t>
+            </w:r>
+          </w:p>
+        </w:tc>
+        <w:tc>
+          <w:tcPr>
+            <w:tcW w:w="3115" w:type="dxa"/>
+          </w:tcPr>
           <w:p>
             <w:r>
               <w:rPr>
@@ -1964,12 +2056,42 @@
               <w:t>UC</w:t>
             </w:r>
             <w:r>
-              <w:t xml:space="preserve"> 2.1.2. </w:t>
+              <w:t xml:space="preserve"> 5.1. </w:t>
             </w:r>
             <w:r>
               <w:t>подписание акта приема-передачи</w:t>
             </w:r>
           </w:p>
+          <w:p>
+            <w:r>
+              <w:rPr>
+                <w:lang w:val="en-US"/>
+              </w:rPr>
+              <w:t>UC</w:t>
+            </w:r>
+            <w:r>
+              <w:t xml:space="preserve"> 5.2. </w:t>
+            </w:r>
+            <w:r>
+              <w:t>проведение инструктажа</w:t>
+            </w:r>
+          </w:p>
+          <w:p>
+            <w:pPr>
+              <w:rPr>
+                <w:lang w:val="en-US"/>
+              </w:rPr>
+            </w:pPr>
+            <w:r>
+              <w:rPr>
+                <w:lang w:val="en-US"/>
+              </w:rPr>
+              <w:t xml:space="preserve">UC 5.3. </w:t>
+            </w:r>
+            <w:r>
+              <w:t>передача ключей</w:t>
+            </w:r>
+          </w:p>
         </w:tc>
       </w:tr>
       <w:tr>
@@ -1977,7 +2099,11 @@
           <w:tcPr>
             <w:tcW w:w="3115" w:type="dxa"/>
           </w:tcPr>
-          <w:p/>
+          <w:p>
+            <w:r>
+              <w:t>Арендодатель</w:t>
+            </w:r>
+          </w:p>
         </w:tc>
         <w:tc>
           <w:tcPr>
@@ -1988,10 +2114,19 @@
               <w:rPr>
                 <w:lang w:val="en-US"/>
               </w:rPr>
-              <w:t xml:space="preserve">UC 3. </w:t>
-            </w:r>
-            <w:r>
-              <w:t>Просмотр истории бронирований</w:t>
+              <w:t xml:space="preserve">UC </w:t>
+            </w:r>
+            <w:r>
+              <w:t>6</w:t>
+            </w:r>
+            <w:r>
+              <w:rPr>
+                <w:lang w:val="en-US"/>
+              </w:rPr>
+              <w:t xml:space="preserve">. </w:t>
+            </w:r>
+            <w:r>
+              <w:t>Управление участками</w:t>
             </w:r>
           </w:p>
         </w:tc>
@@ -2001,7 +2136,41 @@
           </w:tcPr>
           <w:p>
             <w:r>
-              <w:t>-</w:t>
+              <w:rPr>
+                <w:lang w:val="en-US"/>
+              </w:rPr>
+              <w:t>UC</w:t>
+            </w:r>
+            <w:r>
+              <w:t xml:space="preserve"> 5.1. </w:t>
+            </w:r>
+            <w:r>
+              <w:t>добавление нового участка</w:t>
+            </w:r>
+          </w:p>
+          <w:p>
+            <w:r>
+              <w:rPr>
+                <w:lang w:val="en-US"/>
+              </w:rPr>
+              <w:t>UC</w:t>
+            </w:r>
+            <w:r>
+              <w:t xml:space="preserve"> 5.2. </w:t>
+            </w:r>
+            <w:r>
+              <w:t>редактирование данных участков</w:t>
+            </w:r>
+          </w:p>
+          <w:p>
+            <w:r>
+              <w:rPr>
+                <w:lang w:val="en-US"/>
+              </w:rPr>
+              <w:t xml:space="preserve">UC 5.3. </w:t>
+            </w:r>
+            <w:r>
+              <w:t>удаление участка</w:t>
             </w:r>
           </w:p>
         </w:tc>
@@ -2022,7 +2191,93 @@
               <w:rPr>
                 <w:lang w:val="en-US"/>
               </w:rPr>
-              <w:t xml:space="preserve">UC 4. </w:t>
+              <w:t xml:space="preserve">UC </w:t>
+            </w:r>
+            <w:r>
+              <w:t>7</w:t>
+            </w:r>
+            <w:r>
+              <w:rPr>
+                <w:lang w:val="en-US"/>
+              </w:rPr>
+              <w:t xml:space="preserve">. </w:t>
+            </w:r>
+            <w:r>
+              <w:t>Управление заявками</w:t>
+            </w:r>
+          </w:p>
+        </w:tc>
+        <w:tc>
+          <w:tcPr>
+            <w:tcW w:w="3115" w:type="dxa"/>
+          </w:tcPr>
+          <w:p>
+            <w:r>
+              <w:rPr>
+                <w:lang w:val="en-US"/>
+              </w:rPr>
+              <w:t>UC</w:t>
+            </w:r>
+            <w:r>
+              <w:t xml:space="preserve"> 6.1. </w:t>
+            </w:r>
+            <w:r>
+              <w:t>просмотр заявок</w:t>
+            </w:r>
+          </w:p>
+          <w:p>
+            <w:r>
+              <w:rPr>
+                <w:lang w:val="en-US"/>
+              </w:rPr>
+              <w:t>UC</w:t>
+            </w:r>
+            <w:r>
+              <w:t xml:space="preserve"> 6.2. </w:t>
+            </w:r>
+            <w:r>
+              <w:t>одобрение заявки</w:t>
+            </w:r>
+          </w:p>
+          <w:p>
+            <w:r>
+              <w:rPr>
+                <w:lang w:val="en-US"/>
+              </w:rPr>
+              <w:t xml:space="preserve">UC 6.3. </w:t>
+            </w:r>
+            <w:r>
+              <w:t>отклонение заявки</w:t>
+            </w:r>
+          </w:p>
+        </w:tc>
+      </w:tr>
+      <w:tr>
+        <w:tc>
+          <w:tcPr>
+            <w:tcW w:w="3115" w:type="dxa"/>
+          </w:tcPr>
+          <w:p/>
+        </w:tc>
+        <w:tc>
+          <w:tcPr>
+            <w:tcW w:w="3115" w:type="dxa"/>
+          </w:tcPr>
+          <w:p>
+            <w:r>
+              <w:rPr>
+                <w:lang w:val="en-US"/>
+              </w:rPr>
+              <w:t xml:space="preserve">UC </w:t>
+            </w:r>
+            <w:r>
+              <w:t>8</w:t>
+            </w:r>
+            <w:r>
+              <w:rPr>
+                <w:lang w:val="en-US"/>
+              </w:rPr>
+              <w:t xml:space="preserve">. </w:t>
             </w:r>
             <w:r>
               <w:t>Управление профилем</w:t>
@@ -2035,7 +2290,30 @@
           </w:tcPr>
           <w:p>
             <w:r>
-              <w:t>-</w:t>
+              <w:rPr>
+                <w:lang w:val="en-US"/>
+              </w:rPr>
+              <w:t>UC</w:t>
+            </w:r>
+            <w:r>
+              <w:t xml:space="preserve"> 8.1. </w:t>
+            </w:r>
+            <w:r>
+              <w:t>изменение данных</w:t>
+            </w:r>
+          </w:p>
+          <w:p>
+            <w:r>
+              <w:rPr>
+                <w:lang w:val="en-US"/>
+              </w:rPr>
+              <w:t>UC</w:t>
+            </w:r>
+            <w:r>
+              <w:t xml:space="preserve"> 8.2. </w:t>
+            </w:r>
+            <w:r>
+              <w:t>просмотр участков</w:t>
             </w:r>
           </w:p>
         </w:tc>
@@ -2045,7 +2323,11 @@
           <w:tcPr>
             <w:tcW w:w="3115" w:type="dxa"/>
           </w:tcPr>
-          <w:p/>
+          <w:p>
+            <w:r>
+              <w:t xml:space="preserve">Председатель </w:t>
+            </w:r>
+          </w:p>
         </w:tc>
         <w:tc>
           <w:tcPr>
@@ -2056,255 +2338,16 @@
               <w:rPr>
                 <w:lang w:val="en-US"/>
               </w:rPr>
-              <w:t xml:space="preserve">UC 5. </w:t>
-            </w:r>
-            <w:r>
-              <w:t>Заключение договора</w:t>
-            </w:r>
-          </w:p>
-        </w:tc>
-        <w:tc>
-          <w:tcPr>
-            <w:tcW w:w="3115" w:type="dxa"/>
-          </w:tcPr>
-          <w:p>
-            <w:r>
-              <w:rPr>
-                <w:lang w:val="en-US"/>
-              </w:rPr>
-              <w:t>UC</w:t>
-            </w:r>
-            <w:r>
-              <w:t xml:space="preserve"> 5.1. </w:t>
-            </w:r>
-            <w:r>
-              <w:t>подписание акта приема-передачи</w:t>
-            </w:r>
-          </w:p>
-          <w:p>
-            <w:r>
-              <w:rPr>
-                <w:lang w:val="en-US"/>
-              </w:rPr>
-              <w:t xml:space="preserve">UC 5.2. </w:t>
-            </w:r>
-            <w:r>
-              <w:t>проведение инструктажа</w:t>
-            </w:r>
-          </w:p>
-          <w:p>
-            <w:pPr>
-              <w:rPr>
-                <w:lang w:val="en-US"/>
-              </w:rPr>
-            </w:pPr>
-            <w:r>
-              <w:rPr>
-                <w:lang w:val="en-US"/>
-              </w:rPr>
-              <w:t xml:space="preserve">UC 5.3. </w:t>
-            </w:r>
-            <w:r>
-              <w:t>передача ключей</w:t>
-            </w:r>
-          </w:p>
-        </w:tc>
-      </w:tr>
-      <w:tr>
-        <w:tc>
-          <w:tcPr>
-            <w:tcW w:w="3115" w:type="dxa"/>
-          </w:tcPr>
-          <w:p>
-            <w:r>
-              <w:t>Арендодатель</w:t>
-            </w:r>
-          </w:p>
-        </w:tc>
-        <w:tc>
-          <w:tcPr>
-            <w:tcW w:w="3115" w:type="dxa"/>
-          </w:tcPr>
-          <w:p>
-            <w:r>
-              <w:rPr>
-                <w:lang w:val="en-US"/>
-              </w:rPr>
-              <w:t xml:space="preserve">UC 5. </w:t>
-            </w:r>
-            <w:r>
-              <w:t>Управление участками</w:t>
-            </w:r>
-          </w:p>
-        </w:tc>
-        <w:tc>
-          <w:tcPr>
-            <w:tcW w:w="3115" w:type="dxa"/>
-          </w:tcPr>
-          <w:p>
-            <w:r>
-              <w:rPr>
-                <w:lang w:val="en-US"/>
-              </w:rPr>
-              <w:t>UC</w:t>
-            </w:r>
-            <w:r>
-              <w:t xml:space="preserve"> 5.1. </w:t>
-            </w:r>
-            <w:r>
-              <w:t>добавление нового участка</w:t>
-            </w:r>
-          </w:p>
-          <w:p>
-            <w:r>
-              <w:rPr>
-                <w:lang w:val="en-US"/>
-              </w:rPr>
-              <w:t>UC</w:t>
-            </w:r>
-            <w:r>
-              <w:t xml:space="preserve"> 5.2. </w:t>
-            </w:r>
-            <w:r>
-              <w:t>редактирование данных участков</w:t>
-            </w:r>
-          </w:p>
-          <w:p>
-            <w:r>
-              <w:rPr>
-                <w:lang w:val="en-US"/>
-              </w:rPr>
-              <w:t xml:space="preserve">UC 5.3. </w:t>
-            </w:r>
-            <w:r>
-              <w:t>удаление участка</w:t>
-            </w:r>
-          </w:p>
-        </w:tc>
-      </w:tr>
-      <w:tr>
-        <w:tc>
-          <w:tcPr>
-            <w:tcW w:w="3115" w:type="dxa"/>
-          </w:tcPr>
-          <w:p/>
-        </w:tc>
-        <w:tc>
-          <w:tcPr>
-            <w:tcW w:w="3115" w:type="dxa"/>
-          </w:tcPr>
-          <w:p>
-            <w:r>
-              <w:rPr>
-                <w:lang w:val="en-US"/>
-              </w:rPr>
-              <w:t xml:space="preserve">UC 6. </w:t>
-            </w:r>
-            <w:r>
-              <w:t>Управление заявками</w:t>
-            </w:r>
-          </w:p>
-        </w:tc>
-        <w:tc>
-          <w:tcPr>
-            <w:tcW w:w="3115" w:type="dxa"/>
-          </w:tcPr>
-          <w:p>
-            <w:r>
-              <w:rPr>
-                <w:lang w:val="en-US"/>
-              </w:rPr>
-              <w:t>UC</w:t>
-            </w:r>
-            <w:r>
-              <w:t xml:space="preserve"> 6.1. </w:t>
-            </w:r>
-            <w:r>
-              <w:t>просмотр заявок</w:t>
-            </w:r>
-          </w:p>
-          <w:p>
-            <w:r>
-              <w:rPr>
-                <w:lang w:val="en-US"/>
-              </w:rPr>
-              <w:t>UC</w:t>
-            </w:r>
-            <w:r>
-              <w:t xml:space="preserve"> 6.2. </w:t>
-            </w:r>
-            <w:r>
-              <w:t>одобрение заявки</w:t>
-            </w:r>
-          </w:p>
-          <w:p>
-            <w:r>
-              <w:rPr>
-                <w:lang w:val="en-US"/>
-              </w:rPr>
-              <w:t xml:space="preserve">UC 6.3. </w:t>
-            </w:r>
-            <w:r>
-              <w:t>отклонение заявки</w:t>
-            </w:r>
-          </w:p>
-        </w:tc>
-      </w:tr>
-      <w:tr>
-        <w:tc>
-          <w:tcPr>
-            <w:tcW w:w="3115" w:type="dxa"/>
-          </w:tcPr>
-          <w:p/>
-        </w:tc>
-        <w:tc>
-          <w:tcPr>
-            <w:tcW w:w="3115" w:type="dxa"/>
-          </w:tcPr>
-          <w:p>
-            <w:r>
-              <w:rPr>
-                <w:lang w:val="en-US"/>
-              </w:rPr>
-              <w:t xml:space="preserve">UC 7. </w:t>
-            </w:r>
-            <w:r>
-              <w:t>Управление профилем</w:t>
-            </w:r>
-          </w:p>
-        </w:tc>
-        <w:tc>
-          <w:tcPr>
-            <w:tcW w:w="3115" w:type="dxa"/>
-          </w:tcPr>
-          <w:p>
-            <w:r>
-              <w:t>-</w:t>
-            </w:r>
-          </w:p>
-        </w:tc>
-      </w:tr>
-      <w:tr>
-        <w:tc>
-          <w:tcPr>
-            <w:tcW w:w="3115" w:type="dxa"/>
-          </w:tcPr>
-          <w:p>
-            <w:r>
-              <w:t xml:space="preserve">Председатель </w:t>
-            </w:r>
-          </w:p>
-        </w:tc>
-        <w:tc>
-          <w:tcPr>
-            <w:tcW w:w="3115" w:type="dxa"/>
-          </w:tcPr>
-          <w:p>
-            <w:r>
-              <w:rPr>
-                <w:lang w:val="en-US"/>
-              </w:rPr>
-              <w:t xml:space="preserve">UC 8. </w:t>
+              <w:t xml:space="preserve">UC </w:t>
+            </w:r>
+            <w:r>
+              <w:t>9</w:t>
+            </w:r>
+            <w:r>
+              <w:rPr>
+                <w:lang w:val="en-US"/>
+              </w:rPr>
+              <w:t xml:space="preserve">. </w:t>
             </w:r>
             <w:r>
               <w:t>Просмотр отчетов</w:t>
@@ -2424,6 +2467,63 @@
               </w:rPr>
               <w:t>UC 1</w:t>
             </w:r>
+          </w:p>
+        </w:tc>
+        <w:tc>
+          <w:tcPr>
+            <w:tcW w:w="3317" w:type="dxa"/>
+          </w:tcPr>
+          <w:p>
+            <w:r>
+              <w:rPr>
+                <w:lang w:val="en-US"/>
+              </w:rPr>
+              <w:t>/plots</w:t>
+            </w:r>
+          </w:p>
+        </w:tc>
+        <w:tc>
+          <w:tcPr>
+            <w:tcW w:w="1987" w:type="dxa"/>
+          </w:tcPr>
+          <w:p>
+            <w:pPr>
+              <w:rPr>
+                <w:lang w:val="en-US"/>
+              </w:rPr>
+            </w:pPr>
+            <w:r>
+              <w:rPr>
+                <w:lang w:val="en-US"/>
+              </w:rPr>
+              <w:t xml:space="preserve">Get </w:t>
+            </w:r>
+          </w:p>
+        </w:tc>
+      </w:tr>
+      <w:tr>
+        <w:tc>
+          <w:tcPr>
+            <w:tcW w:w="2085" w:type="dxa"/>
+          </w:tcPr>
+          <w:p/>
+        </w:tc>
+        <w:tc>
+          <w:tcPr>
+            <w:tcW w:w="1956" w:type="dxa"/>
+          </w:tcPr>
+          <w:p>
+            <w:pPr>
+              <w:rPr>
+                <w:lang w:val="en-US"/>
+              </w:rPr>
+            </w:pPr>
+            <w:r>
+              <w:rPr>
+                <w:lang w:val="en-US"/>
+              </w:rPr>
+              <w:t>UC 1</w:t>
+            </w:r>
             <w:r>
               <w:t>.1</w:t>
             </w:r>
@@ -2443,17 +2543,952 @@
               <w:rPr>
                 <w:lang w:val="en-US"/>
               </w:rPr>
+              <w:t>/plots/{id}</w:t>
+            </w:r>
+          </w:p>
+        </w:tc>
+        <w:tc>
+          <w:tcPr>
+            <w:tcW w:w="1987" w:type="dxa"/>
+          </w:tcPr>
+          <w:p>
+            <w:pPr>
+              <w:rPr>
+                <w:lang w:val="en-US"/>
+              </w:rPr>
+            </w:pPr>
+            <w:r>
+              <w:rPr>
+                <w:lang w:val="en-US"/>
+              </w:rPr>
+              <w:t xml:space="preserve">Get </w:t>
+            </w:r>
+          </w:p>
+        </w:tc>
+      </w:tr>
+      <w:tr>
+        <w:tc>
+          <w:tcPr>
+            <w:tcW w:w="2085" w:type="dxa"/>
+          </w:tcPr>
+          <w:p/>
+        </w:tc>
+        <w:tc>
+          <w:tcPr>
+            <w:tcW w:w="1956" w:type="dxa"/>
+          </w:tcPr>
+          <w:p>
+            <w:pPr>
+              <w:rPr>
+                <w:lang w:val="en-US"/>
+              </w:rPr>
+            </w:pPr>
+            <w:r>
+              <w:rPr>
+                <w:lang w:val="en-US"/>
+              </w:rPr>
+              <w:t>UC 1.2</w:t>
+            </w:r>
+          </w:p>
+        </w:tc>
+        <w:tc>
+          <w:tcPr>
+            <w:tcW w:w="3317" w:type="dxa"/>
+          </w:tcPr>
+          <w:p>
+            <w:pPr>
+              <w:rPr>
+                <w:lang w:val="en-US"/>
+              </w:rPr>
+            </w:pPr>
+            <w:r>
+              <w:rPr>
+                <w:lang w:val="en-US"/>
+              </w:rPr>
+              <w:t>/plots/{id}/</w:t>
+            </w:r>
+            <w:proofErr w:type="spellStart"/>
+            <w:r>
+              <w:rPr>
+                <w:lang w:val="en-US"/>
+              </w:rPr>
+              <w:t>shedule</w:t>
+            </w:r>
+            <w:proofErr w:type="spellEnd"/>
+          </w:p>
+        </w:tc>
+        <w:tc>
+          <w:tcPr>
+            <w:tcW w:w="1987" w:type="dxa"/>
+          </w:tcPr>
+          <w:p>
+            <w:pPr>
+              <w:rPr>
+                <w:lang w:val="en-US"/>
+              </w:rPr>
+            </w:pPr>
+            <w:r>
+              <w:rPr>
+                <w:lang w:val="en-US"/>
+              </w:rPr>
+              <w:t xml:space="preserve">Get </w:t>
+            </w:r>
+          </w:p>
+        </w:tc>
+      </w:tr>
+      <w:tr>
+        <w:tc>
+          <w:tcPr>
+            <w:tcW w:w="2085" w:type="dxa"/>
+          </w:tcPr>
+          <w:p/>
+        </w:tc>
+        <w:tc>
+          <w:tcPr>
+            <w:tcW w:w="1956" w:type="dxa"/>
+          </w:tcPr>
+          <w:p>
+            <w:pPr>
+              <w:rPr>
+                <w:lang w:val="en-US"/>
+              </w:rPr>
+            </w:pPr>
+            <w:r>
+              <w:rPr>
+                <w:lang w:val="en-US"/>
+              </w:rPr>
+              <w:t>UC 2</w:t>
+            </w:r>
+          </w:p>
+        </w:tc>
+        <w:tc>
+          <w:tcPr>
+            <w:tcW w:w="3317" w:type="dxa"/>
+          </w:tcPr>
+          <w:p>
+            <w:pPr>
+              <w:rPr>
+                <w:lang w:val="en-US"/>
+              </w:rPr>
+            </w:pPr>
+            <w:r>
+              <w:rPr>
+                <w:lang w:val="en-US"/>
+              </w:rPr>
+              <w:t>/applications</w:t>
+            </w:r>
+          </w:p>
+        </w:tc>
+        <w:tc>
+          <w:tcPr>
+            <w:tcW w:w="1987" w:type="dxa"/>
+          </w:tcPr>
+          <w:p>
+            <w:pPr>
+              <w:rPr>
+                <w:lang w:val="en-US"/>
+              </w:rPr>
+            </w:pPr>
+            <w:r>
+              <w:rPr>
+                <w:lang w:val="en-US"/>
+              </w:rPr>
+              <w:t xml:space="preserve">Post </w:t>
+            </w:r>
+          </w:p>
+        </w:tc>
+      </w:tr>
+      <w:tr>
+        <w:tc>
+          <w:tcPr>
+            <w:tcW w:w="2085" w:type="dxa"/>
+          </w:tcPr>
+          <w:p/>
+        </w:tc>
+        <w:tc>
+          <w:tcPr>
+            <w:tcW w:w="1956" w:type="dxa"/>
+          </w:tcPr>
+          <w:p>
+            <w:pPr>
+              <w:rPr>
+                <w:lang w:val="en-US"/>
+              </w:rPr>
+            </w:pPr>
+            <w:r>
+              <w:rPr>
+                <w:lang w:val="en-US"/>
+              </w:rPr>
+              <w:t>UC 3</w:t>
+            </w:r>
+          </w:p>
+        </w:tc>
+        <w:tc>
+          <w:tcPr>
+            <w:tcW w:w="3317" w:type="dxa"/>
+          </w:tcPr>
+          <w:p>
+            <w:r>
+              <w:rPr>
+                <w:lang w:val="en-US"/>
+              </w:rPr>
+              <w:t>/applications/{id}/payment</w:t>
+            </w:r>
+          </w:p>
+        </w:tc>
+        <w:tc>
+          <w:tcPr>
+            <w:tcW w:w="1987" w:type="dxa"/>
+          </w:tcPr>
+          <w:p>
+            <w:pPr>
+              <w:rPr>
+                <w:lang w:val="en-US"/>
+              </w:rPr>
+            </w:pPr>
+            <w:r>
+              <w:rPr>
+                <w:lang w:val="en-US"/>
+              </w:rPr>
+              <w:t xml:space="preserve">Get </w:t>
+            </w:r>
+          </w:p>
+        </w:tc>
+      </w:tr>
+      <w:tr>
+        <w:tc>
+          <w:tcPr>
+            <w:tcW w:w="2085" w:type="dxa"/>
+          </w:tcPr>
+          <w:p/>
+        </w:tc>
+        <w:tc>
+          <w:tcPr>
+            <w:tcW w:w="1956" w:type="dxa"/>
+          </w:tcPr>
+          <w:p>
+            <w:pPr>
+              <w:rPr>
+                <w:lang w:val="en-US"/>
+              </w:rPr>
+            </w:pPr>
+            <w:r>
+              <w:rPr>
+                <w:lang w:val="en-US"/>
+              </w:rPr>
+              <w:t>UC 4</w:t>
+            </w:r>
+          </w:p>
+        </w:tc>
+        <w:tc>
+          <w:tcPr>
+            <w:tcW w:w="3317" w:type="dxa"/>
+          </w:tcPr>
+          <w:p>
+            <w:pPr>
+              <w:rPr>
+                <w:lang w:val="en-US"/>
+              </w:rPr>
+            </w:pPr>
+            <w:r>
+              <w:rPr>
+                <w:lang w:val="en-US"/>
+              </w:rPr>
+              <w:t>/profile</w:t>
+            </w:r>
+          </w:p>
+        </w:tc>
+        <w:tc>
+          <w:tcPr>
+            <w:tcW w:w="1987" w:type="dxa"/>
+          </w:tcPr>
+          <w:p>
+            <w:pPr>
+              <w:rPr>
+                <w:lang w:val="en-US"/>
+              </w:rPr>
+            </w:pPr>
+            <w:r>
+              <w:rPr>
+                <w:lang w:val="en-US"/>
+              </w:rPr>
+              <w:t xml:space="preserve">Get </w:t>
+            </w:r>
+          </w:p>
+        </w:tc>
+      </w:tr>
+      <w:tr>
+        <w:tc>
+          <w:tcPr>
+            <w:tcW w:w="2085" w:type="dxa"/>
+          </w:tcPr>
+          <w:p/>
+        </w:tc>
+        <w:tc>
+          <w:tcPr>
+            <w:tcW w:w="1956" w:type="dxa"/>
+          </w:tcPr>
+          <w:p>
+            <w:pPr>
+              <w:rPr>
+                <w:lang w:val="en-US"/>
+              </w:rPr>
+            </w:pPr>
+            <w:r>
+              <w:rPr>
+                <w:lang w:val="en-US"/>
+              </w:rPr>
+              <w:t>UC 4</w:t>
+            </w:r>
+            <w:r>
+              <w:rPr>
+                <w:lang w:val="en-US"/>
+              </w:rPr>
+              <w:t>.1</w:t>
+            </w:r>
+          </w:p>
+        </w:tc>
+        <w:tc>
+          <w:tcPr>
+            <w:tcW w:w="3317" w:type="dxa"/>
+          </w:tcPr>
+          <w:p>
+            <w:pPr>
+              <w:rPr>
+                <w:lang w:val="en-US"/>
+              </w:rPr>
+            </w:pPr>
+            <w:r>
+              <w:rPr>
+                <w:lang w:val="en-US"/>
+              </w:rPr>
               <w:t>/</w:t>
             </w:r>
-            <w:proofErr w:type="gramStart"/>
-            <w:r>
-              <w:rPr>
-                <w:lang w:val="en-US"/>
-              </w:rPr>
-              <w:t>plots</w:t>
-            </w:r>
-            <w:proofErr w:type="gramEnd"/>
-          </w:p>
+            <w:r>
+              <w:rPr>
+                <w:lang w:val="en-US"/>
+              </w:rPr>
+              <w:t>profile/info</w:t>
+            </w:r>
+          </w:p>
+        </w:tc>
+        <w:tc>
+          <w:tcPr>
+            <w:tcW w:w="1987" w:type="dxa"/>
+          </w:tcPr>
+          <w:p>
+            <w:pPr>
+              <w:rPr>
+                <w:lang w:val="en-US"/>
+              </w:rPr>
+            </w:pPr>
+            <w:r>
+              <w:rPr>
+                <w:lang w:val="en-US"/>
+              </w:rPr>
+              <w:t>Put</w:t>
+            </w:r>
+          </w:p>
+        </w:tc>
+      </w:tr>
+      <w:tr>
+        <w:tc>
+          <w:tcPr>
+            <w:tcW w:w="2085" w:type="dxa"/>
+          </w:tcPr>
+          <w:p/>
+        </w:tc>
+        <w:tc>
+          <w:tcPr>
+            <w:tcW w:w="1956" w:type="dxa"/>
+          </w:tcPr>
+          <w:p>
+            <w:pPr>
+              <w:rPr>
+                <w:lang w:val="en-US"/>
+              </w:rPr>
+            </w:pPr>
+            <w:r>
+              <w:rPr>
+                <w:lang w:val="en-US"/>
+              </w:rPr>
+              <w:t>UC 4.2</w:t>
+            </w:r>
+          </w:p>
+        </w:tc>
+        <w:tc>
+          <w:tcPr>
+            <w:tcW w:w="3317" w:type="dxa"/>
+          </w:tcPr>
+          <w:p>
+            <w:pPr>
+              <w:rPr>
+                <w:lang w:val="en-US"/>
+              </w:rPr>
+            </w:pPr>
+            <w:r>
+              <w:rPr>
+                <w:lang w:val="en-US"/>
+              </w:rPr>
+              <w:t>/profile/</w:t>
+            </w:r>
+            <w:proofErr w:type="spellStart"/>
+            <w:r>
+              <w:rPr>
+                <w:lang w:val="en-US"/>
+              </w:rPr>
+              <w:t>shedules</w:t>
+            </w:r>
+            <w:proofErr w:type="spellEnd"/>
+          </w:p>
+        </w:tc>
+        <w:tc>
+          <w:tcPr>
+            <w:tcW w:w="1987" w:type="dxa"/>
+          </w:tcPr>
+          <w:p>
+            <w:pPr>
+              <w:rPr>
+                <w:lang w:val="en-US"/>
+              </w:rPr>
+            </w:pPr>
+            <w:r>
+              <w:rPr>
+                <w:lang w:val="en-US"/>
+              </w:rPr>
+              <w:t xml:space="preserve">Get </w:t>
+            </w:r>
+          </w:p>
+        </w:tc>
+      </w:tr>
+      <w:tr>
+        <w:tc>
+          <w:tcPr>
+            <w:tcW w:w="2085" w:type="dxa"/>
+          </w:tcPr>
+          <w:p/>
+        </w:tc>
+        <w:tc>
+          <w:tcPr>
+            <w:tcW w:w="1956" w:type="dxa"/>
+          </w:tcPr>
+          <w:p>
+            <w:pPr>
+              <w:rPr>
+                <w:lang w:val="en-US"/>
+              </w:rPr>
+            </w:pPr>
+            <w:r>
+              <w:rPr>
+                <w:lang w:val="en-US"/>
+              </w:rPr>
+              <w:t>UC 5</w:t>
+            </w:r>
+          </w:p>
+        </w:tc>
+        <w:tc>
+          <w:tcPr>
+            <w:tcW w:w="3317" w:type="dxa"/>
+          </w:tcPr>
+          <w:p>
+            <w:pPr>
+              <w:rPr>
+                <w:lang w:val="en-US"/>
+              </w:rPr>
+            </w:pPr>
+            <w:r>
+              <w:rPr>
+                <w:lang w:val="en-US"/>
+              </w:rPr>
+              <w:t>/applications/{id}/contract</w:t>
+            </w:r>
+          </w:p>
+        </w:tc>
+        <w:tc>
+          <w:tcPr>
+            <w:tcW w:w="1987" w:type="dxa"/>
+          </w:tcPr>
+          <w:p>
+            <w:r>
+              <w:rPr>
+                <w:lang w:val="en-US"/>
+              </w:rPr>
+              <w:t>P</w:t>
+            </w:r>
+            <w:r>
+              <w:rPr>
+                <w:lang w:val="en-US"/>
+              </w:rPr>
+              <w:t>ost</w:t>
+            </w:r>
+          </w:p>
+        </w:tc>
+      </w:tr>
+      <w:tr>
+        <w:tc>
+          <w:tcPr>
+            <w:tcW w:w="2085" w:type="dxa"/>
+          </w:tcPr>
+          <w:p/>
+        </w:tc>
+        <w:tc>
+          <w:tcPr>
+            <w:tcW w:w="1956" w:type="dxa"/>
+          </w:tcPr>
+          <w:p>
+            <w:pPr>
+              <w:rPr>
+                <w:lang w:val="en-US"/>
+              </w:rPr>
+            </w:pPr>
+            <w:r>
+              <w:rPr>
+                <w:lang w:val="en-US"/>
+              </w:rPr>
+              <w:t>UC 5.1</w:t>
+            </w:r>
+          </w:p>
+        </w:tc>
+        <w:tc>
+          <w:tcPr>
+            <w:tcW w:w="3317" w:type="dxa"/>
+          </w:tcPr>
+          <w:p>
+            <w:pPr>
+              <w:rPr>
+                <w:lang w:val="en-US"/>
+              </w:rPr>
+            </w:pPr>
+            <w:r>
+              <w:rPr>
+                <w:lang w:val="en-US"/>
+              </w:rPr>
+              <w:t>/applications/{id}/</w:t>
+            </w:r>
+            <w:proofErr w:type="spellStart"/>
+            <w:r>
+              <w:rPr>
+                <w:lang w:val="en-US"/>
+              </w:rPr>
+              <w:t>acceptance_act</w:t>
+            </w:r>
+            <w:proofErr w:type="spellEnd"/>
+          </w:p>
+        </w:tc>
+        <w:tc>
+          <w:tcPr>
+            <w:tcW w:w="1987" w:type="dxa"/>
+          </w:tcPr>
+          <w:p>
+            <w:pPr>
+              <w:rPr>
+                <w:lang w:val="en-US"/>
+              </w:rPr>
+            </w:pPr>
+            <w:r>
+              <w:rPr>
+                <w:lang w:val="en-US"/>
+              </w:rPr>
+              <w:t>Pos</w:t>
+            </w:r>
+          </w:p>
+        </w:tc>
+      </w:tr>
+      <w:tr>
+        <w:tc>
+          <w:tcPr>
+            <w:tcW w:w="2085" w:type="dxa"/>
+          </w:tcPr>
+          <w:p/>
+        </w:tc>
+        <w:tc>
+          <w:tcPr>
+            <w:tcW w:w="1956" w:type="dxa"/>
+          </w:tcPr>
+          <w:p>
+            <w:pPr>
+              <w:rPr>
+                <w:lang w:val="en-US"/>
+              </w:rPr>
+            </w:pPr>
+            <w:r>
+              <w:rPr>
+                <w:lang w:val="en-US"/>
+              </w:rPr>
+              <w:t>UC 5.2</w:t>
+            </w:r>
+          </w:p>
+        </w:tc>
+        <w:tc>
+          <w:tcPr>
+            <w:tcW w:w="3317" w:type="dxa"/>
+          </w:tcPr>
+          <w:p>
+            <w:pPr>
+              <w:rPr>
+                <w:lang w:val="en-US"/>
+              </w:rPr>
+            </w:pPr>
+            <w:r>
+              <w:rPr>
+                <w:lang w:val="en-US"/>
+              </w:rPr>
+              <w:t>/applications/{id}/briefing</w:t>
+            </w:r>
+          </w:p>
+        </w:tc>
+        <w:tc>
+          <w:tcPr>
+            <w:tcW w:w="1987" w:type="dxa"/>
+          </w:tcPr>
+          <w:p>
+            <w:pPr>
+              <w:rPr>
+                <w:lang w:val="en-US"/>
+              </w:rPr>
+            </w:pPr>
+            <w:r>
+              <w:rPr>
+                <w:lang w:val="en-US"/>
+              </w:rPr>
+              <w:t xml:space="preserve">Post </w:t>
+            </w:r>
+          </w:p>
+        </w:tc>
+      </w:tr>
+      <w:tr>
+        <w:tc>
+          <w:tcPr>
+            <w:tcW w:w="2085" w:type="dxa"/>
+          </w:tcPr>
+          <w:p/>
+        </w:tc>
+        <w:tc>
+          <w:tcPr>
+            <w:tcW w:w="1956" w:type="dxa"/>
+          </w:tcPr>
+          <w:p>
+            <w:pPr>
+              <w:rPr>
+                <w:lang w:val="en-US"/>
+              </w:rPr>
+            </w:pPr>
+            <w:r>
+              <w:rPr>
+                <w:lang w:val="en-US"/>
+              </w:rPr>
+              <w:t>UC 5.3</w:t>
+            </w:r>
+          </w:p>
+        </w:tc>
+        <w:tc>
+          <w:tcPr>
+            <w:tcW w:w="3317" w:type="dxa"/>
+          </w:tcPr>
+          <w:p>
+            <w:pPr>
+              <w:rPr>
+                <w:lang w:val="en-US"/>
+              </w:rPr>
+            </w:pPr>
+            <w:r>
+              <w:rPr>
+                <w:lang w:val="en-US"/>
+              </w:rPr>
+              <w:t>/a</w:t>
+            </w:r>
+            <w:r>
+              <w:rPr>
+                <w:lang w:val="en-US"/>
+              </w:rPr>
+              <w:t>pplications/{id}</w:t>
+            </w:r>
+            <w:proofErr w:type="spellStart"/>
+            <w:r>
+              <w:rPr>
+                <w:lang w:val="en-US"/>
+              </w:rPr>
+              <w:t>keys_receive</w:t>
+            </w:r>
+            <w:proofErr w:type="spellEnd"/>
+          </w:p>
+        </w:tc>
+        <w:tc>
+          <w:tcPr>
+            <w:tcW w:w="1987" w:type="dxa"/>
+          </w:tcPr>
+          <w:p>
+            <w:pPr>
+              <w:rPr>
+                <w:lang w:val="en-US"/>
+              </w:rPr>
+            </w:pPr>
+            <w:r>
+              <w:rPr>
+                <w:lang w:val="en-US"/>
+              </w:rPr>
+              <w:t xml:space="preserve">Post </w:t>
+            </w:r>
+          </w:p>
+        </w:tc>
+      </w:tr>
+      <w:tr>
+        <w:tc>
+          <w:tcPr>
+            <w:tcW w:w="2085" w:type="dxa"/>
+          </w:tcPr>
+          <w:p/>
+        </w:tc>
+        <w:tc>
+          <w:tcPr>
+            <w:tcW w:w="1956" w:type="dxa"/>
+          </w:tcPr>
+          <w:p>
+            <w:pPr>
+              <w:rPr>
+                <w:lang w:val="en-US"/>
+              </w:rPr>
+            </w:pPr>
+            <w:r>
+              <w:rPr>
+                <w:lang w:val="en-US"/>
+              </w:rPr>
+              <w:t xml:space="preserve">UC </w:t>
+            </w:r>
+            <w:r>
+              <w:rPr>
+                <w:lang w:val="en-US"/>
+              </w:rPr>
+              <w:t>6</w:t>
+            </w:r>
+          </w:p>
+        </w:tc>
+        <w:tc>
+          <w:tcPr>
+            <w:tcW w:w="3317" w:type="dxa"/>
+          </w:tcPr>
+          <w:p>
+            <w:pPr>
+              <w:rPr>
+                <w:lang w:val="en-US"/>
+              </w:rPr>
+            </w:pPr>
+            <w:r>
+              <w:rPr>
+                <w:lang w:val="en-US"/>
+              </w:rPr>
+              <w:t>/plots</w:t>
+            </w:r>
+          </w:p>
+        </w:tc>
+        <w:tc>
+          <w:tcPr>
+            <w:tcW w:w="1987" w:type="dxa"/>
+          </w:tcPr>
+          <w:p>
+            <w:pPr>
+              <w:rPr>
+                <w:lang w:val="en-US"/>
+              </w:rPr>
+            </w:pPr>
+            <w:r>
+              <w:rPr>
+                <w:lang w:val="en-US"/>
+              </w:rPr>
+              <w:t xml:space="preserve">Get </w:t>
+            </w:r>
+          </w:p>
+        </w:tc>
+      </w:tr>
+      <w:tr>
+        <w:tc>
+          <w:tcPr>
+            <w:tcW w:w="2085" w:type="dxa"/>
+          </w:tcPr>
+          <w:p/>
+        </w:tc>
+        <w:tc>
+          <w:tcPr>
+            <w:tcW w:w="1956" w:type="dxa"/>
+          </w:tcPr>
+          <w:p>
+            <w:pPr>
+              <w:rPr>
+                <w:lang w:val="en-US"/>
+              </w:rPr>
+            </w:pPr>
+            <w:r>
+              <w:rPr>
+                <w:lang w:val="en-US"/>
+              </w:rPr>
+              <w:t xml:space="preserve">UC </w:t>
+            </w:r>
+            <w:r>
+              <w:rPr>
+                <w:lang w:val="en-US"/>
+              </w:rPr>
+              <w:t>6</w:t>
+            </w:r>
+            <w:r>
+              <w:rPr>
+                <w:lang w:val="en-US"/>
+              </w:rPr>
+              <w:t>.1</w:t>
+            </w:r>
+          </w:p>
+        </w:tc>
+        <w:tc>
+          <w:tcPr>
+            <w:tcW w:w="3317" w:type="dxa"/>
+          </w:tcPr>
+          <w:p>
+            <w:pPr>
+              <w:rPr>
+                <w:lang w:val="en-US"/>
+              </w:rPr>
+            </w:pPr>
+            <w:r>
+              <w:rPr>
+                <w:lang w:val="en-US"/>
+              </w:rPr>
+              <w:t>/plots</w:t>
+            </w:r>
+          </w:p>
+        </w:tc>
+        <w:tc>
+          <w:tcPr>
+            <w:tcW w:w="1987" w:type="dxa"/>
+          </w:tcPr>
+          <w:p>
+            <w:pPr>
+              <w:rPr>
+                <w:lang w:val="en-US"/>
+              </w:rPr>
+            </w:pPr>
+            <w:r>
+              <w:rPr>
+                <w:lang w:val="en-US"/>
+              </w:rPr>
+              <w:t>Post</w:t>
+            </w:r>
+          </w:p>
+        </w:tc>
+      </w:tr>
+      <w:tr>
+        <w:tc>
+          <w:tcPr>
+            <w:tcW w:w="2085" w:type="dxa"/>
+          </w:tcPr>
+          <w:p/>
+        </w:tc>
+        <w:tc>
+          <w:tcPr>
+            <w:tcW w:w="1956" w:type="dxa"/>
+          </w:tcPr>
+          <w:p>
+            <w:pPr>
+              <w:rPr>
+                <w:lang w:val="en-US"/>
+              </w:rPr>
+            </w:pPr>
+            <w:r>
+              <w:rPr>
+                <w:lang w:val="en-US"/>
+              </w:rPr>
+              <w:t xml:space="preserve">UC </w:t>
+            </w:r>
+            <w:r>
+              <w:rPr>
+                <w:lang w:val="en-US"/>
+              </w:rPr>
+              <w:t>6</w:t>
+            </w:r>
+            <w:r>
+              <w:rPr>
+                <w:lang w:val="en-US"/>
+              </w:rPr>
+              <w:t>.2</w:t>
+            </w:r>
+          </w:p>
+        </w:tc>
+        <w:tc>
+          <w:tcPr>
+            <w:tcW w:w="3317" w:type="dxa"/>
+          </w:tcPr>
+          <w:p>
+            <w:pPr>
+              <w:rPr>
+                <w:lang w:val="en-US"/>
+              </w:rPr>
+            </w:pPr>
+            <w:r>
+              <w:rPr>
+                <w:lang w:val="en-US"/>
+              </w:rPr>
+              <w:t>/plots</w:t>
+            </w:r>
+          </w:p>
+        </w:tc>
+        <w:tc>
+          <w:tcPr>
+            <w:tcW w:w="1987" w:type="dxa"/>
+          </w:tcPr>
+          <w:p>
+            <w:pPr>
+              <w:rPr>
+                <w:lang w:val="en-US"/>
+              </w:rPr>
+            </w:pPr>
+            <w:r>
+              <w:rPr>
+                <w:lang w:val="en-US"/>
+              </w:rPr>
+              <w:t xml:space="preserve">Put </w:t>
+            </w:r>
+          </w:p>
+        </w:tc>
+      </w:tr>
+      <w:tr>
+        <w:tc>
+          <w:tcPr>
+            <w:tcW w:w="2085" w:type="dxa"/>
+          </w:tcPr>
+          <w:p/>
+        </w:tc>
+        <w:tc>
+          <w:tcPr>
+            <w:tcW w:w="1956" w:type="dxa"/>
+          </w:tcPr>
+          <w:p>
+            <w:pPr>
+              <w:rPr>
+                <w:lang w:val="en-US"/>
+              </w:rPr>
+            </w:pPr>
+            <w:r>
+              <w:rPr>
+                <w:lang w:val="en-US"/>
+              </w:rPr>
+              <w:t xml:space="preserve">UC </w:t>
+            </w:r>
+            <w:r>
+              <w:rPr>
+                <w:lang w:val="en-US"/>
+              </w:rPr>
+              <w:t>6</w:t>
+            </w:r>
+            <w:r>
+              <w:rPr>
+                <w:lang w:val="en-US"/>
+              </w:rPr>
+              <w:t>.3</w:t>
+            </w:r>
+          </w:p>
+        </w:tc>
+        <w:tc>
+          <w:tcPr>
+            <w:tcW w:w="3317" w:type="dxa"/>
+          </w:tcPr>
           <w:p>
             <w:pPr>
               <w:rPr>
@@ -2482,6 +3517,74 @@
               <w:rPr>
                 <w:lang w:val="en-US"/>
               </w:rPr>
+              <w:t xml:space="preserve">Delete </w:t>
+            </w:r>
+          </w:p>
+        </w:tc>
+      </w:tr>
+      <w:tr>
+        <w:tc>
+          <w:tcPr>
+            <w:tcW w:w="2085" w:type="dxa"/>
+          </w:tcPr>
+          <w:p/>
+        </w:tc>
+        <w:tc>
+          <w:tcPr>
+            <w:tcW w:w="1956" w:type="dxa"/>
+          </w:tcPr>
+          <w:p>
+            <w:pPr>
+              <w:rPr>
+                <w:lang w:val="en-US"/>
+              </w:rPr>
+            </w:pPr>
+            <w:r>
+              <w:rPr>
+                <w:lang w:val="en-US"/>
+              </w:rPr>
+              <w:t xml:space="preserve">UC </w:t>
+            </w:r>
+            <w:r>
+              <w:rPr>
+                <w:lang w:val="en-US"/>
+              </w:rPr>
+              <w:t>7</w:t>
+            </w:r>
+          </w:p>
+        </w:tc>
+        <w:tc>
+          <w:tcPr>
+            <w:tcW w:w="3317" w:type="dxa"/>
+          </w:tcPr>
+          <w:p>
+            <w:pPr>
+              <w:rPr>
+                <w:lang w:val="en-US"/>
+              </w:rPr>
+            </w:pPr>
+            <w:r>
+              <w:rPr>
+                <w:lang w:val="en-US"/>
+              </w:rPr>
+              <w:t>/applications</w:t>
+            </w:r>
+          </w:p>
+        </w:tc>
+        <w:tc>
+          <w:tcPr>
+            <w:tcW w:w="1987" w:type="dxa"/>
+          </w:tcPr>
+          <w:p>
+            <w:pPr>
+              <w:rPr>
+                <w:lang w:val="en-US"/>
+              </w:rPr>
+            </w:pPr>
+            <w:r>
+              <w:rPr>
+                <w:lang w:val="en-US"/>
+              </w:rPr>
               <w:t xml:space="preserve">Get </w:t>
             </w:r>
           </w:p>
@@ -2508,7 +3611,19 @@
               <w:rPr>
                 <w:lang w:val="en-US"/>
               </w:rPr>
-              <w:t>UC 1.2</w:t>
+              <w:t xml:space="preserve">UC </w:t>
+            </w:r>
+            <w:r>
+              <w:rPr>
+                <w:lang w:val="en-US"/>
+              </w:rPr>
+              <w:t>7</w:t>
+            </w:r>
+            <w:r>
+              <w:rPr>
+                <w:lang w:val="en-US"/>
+              </w:rPr>
+              <w:t>.1</w:t>
             </w:r>
           </w:p>
         </w:tc>
@@ -2526,16 +3641,8 @@
               <w:rPr>
                 <w:lang w:val="en-US"/>
               </w:rPr>
-              <w:t>/plots/{id}/</w:t>
-            </w:r>
-            <w:proofErr w:type="spellStart"/>
-            <w:r>
-              <w:rPr>
-                <w:lang w:val="en-US"/>
-              </w:rPr>
-              <w:t>shedule</w:t>
-            </w:r>
-            <w:proofErr w:type="spellEnd"/>
+              <w:t>/applications</w:t>
+            </w:r>
           </w:p>
         </w:tc>
         <w:tc>
@@ -2578,7 +3685,19 @@
               <w:rPr>
                 <w:lang w:val="en-US"/>
               </w:rPr>
-              <w:t>UC 2</w:t>
+              <w:t xml:space="preserve">UC </w:t>
+            </w:r>
+            <w:r>
+              <w:rPr>
+                <w:lang w:val="en-US"/>
+              </w:rPr>
+              <w:t>7</w:t>
+            </w:r>
+            <w:r>
+              <w:rPr>
+                <w:lang w:val="en-US"/>
+              </w:rPr>
+              <w:t>.2</w:t>
             </w:r>
           </w:p>
         </w:tc>
@@ -2596,16 +3715,8 @@
               <w:rPr>
                 <w:lang w:val="en-US"/>
               </w:rPr>
-              <w:t>/</w:t>
-            </w:r>
-            <w:proofErr w:type="gramStart"/>
-            <w:r>
-              <w:rPr>
-                <w:lang w:val="en-US"/>
-              </w:rPr>
-              <w:t>applications</w:t>
-            </w:r>
-            <w:proofErr w:type="gramEnd"/>
+              <w:t>/applications/{id}/approve</w:t>
+            </w:r>
           </w:p>
         </w:tc>
         <w:tc>
@@ -2622,7 +3733,7 @@
               <w:rPr>
                 <w:lang w:val="en-US"/>
               </w:rPr>
-              <w:t xml:space="preserve">Post </w:t>
+              <w:t xml:space="preserve">Put </w:t>
             </w:r>
           </w:p>
         </w:tc>
@@ -2648,7 +3759,19 @@
               <w:rPr>
                 <w:lang w:val="en-US"/>
               </w:rPr>
-              <w:t>UC 2.1</w:t>
+              <w:t xml:space="preserve">UC </w:t>
+            </w:r>
+            <w:r>
+              <w:rPr>
+                <w:lang w:val="en-US"/>
+              </w:rPr>
+              <w:t>7</w:t>
+            </w:r>
+            <w:r>
+              <w:rPr>
+                <w:lang w:val="en-US"/>
+              </w:rPr>
+              <w:t>.3</w:t>
             </w:r>
           </w:p>
         </w:tc>
@@ -2666,30 +3789,8 @@
               <w:rPr>
                 <w:lang w:val="en-US"/>
               </w:rPr>
-              <w:t>/</w:t>
-            </w:r>
-            <w:proofErr w:type="spellStart"/>
-            <w:r>
-              <w:rPr>
-                <w:lang w:val="en-US"/>
-              </w:rPr>
-              <w:t>applicastions</w:t>
-            </w:r>
-            <w:proofErr w:type="spellEnd"/>
-            <w:r>
-              <w:rPr>
-                <w:lang w:val="en-US"/>
-              </w:rPr>
-              <w:t>/{id}/</w:t>
-            </w:r>
-            <w:proofErr w:type="spellStart"/>
-            <w:r>
-              <w:rPr>
-                <w:lang w:val="en-US"/>
-              </w:rPr>
-              <w:t>conracts</w:t>
-            </w:r>
-            <w:proofErr w:type="spellEnd"/>
+              <w:t>/applications/{id}/reject</w:t>
+            </w:r>
           </w:p>
         </w:tc>
         <w:tc>
@@ -2706,7 +3807,7 @@
               <w:rPr>
                 <w:lang w:val="en-US"/>
               </w:rPr>
-              <w:t xml:space="preserve">Post </w:t>
+              <w:t xml:space="preserve">Put </w:t>
             </w:r>
           </w:p>
         </w:tc>
@@ -2732,7 +3833,7 @@
               <w:rPr>
                 <w:lang w:val="en-US"/>
               </w:rPr>
-              <w:t>UC 2.1.1</w:t>
+              <w:t>UC 8</w:t>
             </w:r>
           </w:p>
         </w:tc>
@@ -2750,21 +3851,7 @@
               <w:rPr>
                 <w:lang w:val="en-US"/>
               </w:rPr>
-              <w:t>/</w:t>
-            </w:r>
-            <w:proofErr w:type="spellStart"/>
-            <w:r>
-              <w:rPr>
-                <w:lang w:val="en-US"/>
-              </w:rPr>
-              <w:t>applicastions</w:t>
-            </w:r>
-            <w:proofErr w:type="spellEnd"/>
-            <w:r>
-              <w:rPr>
-                <w:lang w:val="en-US"/>
-              </w:rPr>
-              <w:t>/{id}/payment</w:t>
+              <w:t>/profile</w:t>
             </w:r>
           </w:p>
         </w:tc>
@@ -2782,7 +3869,7 @@
               <w:rPr>
                 <w:lang w:val="en-US"/>
               </w:rPr>
-              <w:t xml:space="preserve">Post </w:t>
+              <w:t xml:space="preserve">Get </w:t>
             </w:r>
           </w:p>
         </w:tc>
@@ -2799,16 +3886,23 @@
             <w:tcW w:w="1956" w:type="dxa"/>
           </w:tcPr>
           <w:p>
-            <w:pPr>
-              <w:rPr>
-                <w:lang w:val="en-US"/>
-              </w:rPr>
-            </w:pPr>
-            <w:r>
-              <w:rPr>
-                <w:lang w:val="en-US"/>
-              </w:rPr>
-              <w:t>UC 2.1.2</w:t>
+            <w:r>
+              <w:rPr>
+                <w:lang w:val="en-US"/>
+              </w:rPr>
+              <w:t xml:space="preserve">UC </w:t>
+            </w:r>
+            <w:r>
+              <w:rPr>
+                <w:lang w:val="en-US"/>
+              </w:rPr>
+              <w:t>8</w:t>
+            </w:r>
+            <w:r>
+              <w:rPr>
+                <w:lang w:val="en-US"/>
+              </w:rPr>
+              <w:t>.1</w:t>
             </w:r>
           </w:p>
         </w:tc>
@@ -2826,30 +3920,8 @@
               <w:rPr>
                 <w:lang w:val="en-US"/>
               </w:rPr>
-              <w:t>/</w:t>
-            </w:r>
-            <w:proofErr w:type="spellStart"/>
-            <w:r>
-              <w:rPr>
-                <w:lang w:val="en-US"/>
-              </w:rPr>
-              <w:t>applicastions</w:t>
-            </w:r>
-            <w:proofErr w:type="spellEnd"/>
-            <w:r>
-              <w:rPr>
-                <w:lang w:val="en-US"/>
-              </w:rPr>
-              <w:t>/{id}/</w:t>
-            </w:r>
-            <w:proofErr w:type="spellStart"/>
-            <w:r>
-              <w:rPr>
-                <w:lang w:val="en-US"/>
-              </w:rPr>
-              <w:t>acceptance_act</w:t>
-            </w:r>
-            <w:proofErr w:type="spellEnd"/>
+              <w:t>/profile/info</w:t>
+            </w:r>
           </w:p>
         </w:tc>
         <w:tc>
@@ -2866,7 +3938,7 @@
               <w:rPr>
                 <w:lang w:val="en-US"/>
               </w:rPr>
-              <w:t xml:space="preserve">Post </w:t>
+              <w:t xml:space="preserve">Put </w:t>
             </w:r>
           </w:p>
         </w:tc>
@@ -2892,7 +3964,7 @@
               <w:rPr>
                 <w:lang w:val="en-US"/>
               </w:rPr>
-              <w:t>UC 3</w:t>
+              <w:t>UC 8.2</w:t>
             </w:r>
           </w:p>
         </w:tc>
@@ -2901,16 +3973,11 @@
             <w:tcW w:w="3317" w:type="dxa"/>
           </w:tcPr>
           <w:p>
-            <w:pPr>
-              <w:rPr>
-                <w:lang w:val="en-US"/>
-              </w:rPr>
-            </w:pPr>
-            <w:r>
-              <w:rPr>
-                <w:lang w:val="en-US"/>
-              </w:rPr>
-              <w:t>/users/me/bookings</w:t>
+            <w:r>
+              <w:rPr>
+                <w:lang w:val="en-US"/>
+              </w:rPr>
+              <w:t>/profile/plots/mine</w:t>
             </w:r>
           </w:p>
         </w:tc>
@@ -2954,7 +4021,13 @@
               <w:rPr>
                 <w:lang w:val="en-US"/>
               </w:rPr>
-              <w:t>UC 4</w:t>
+              <w:t xml:space="preserve">UC </w:t>
+            </w:r>
+            <w:r>
+              <w:rPr>
+                <w:lang w:val="en-US"/>
+              </w:rPr>
+              <w:t>9</w:t>
             </w:r>
           </w:p>
         </w:tc>
@@ -2972,668 +4045,8 @@
               <w:rPr>
                 <w:lang w:val="en-US"/>
               </w:rPr>
-              <w:t>/users/me</w:t>
-            </w:r>
-          </w:p>
-        </w:tc>
-        <w:tc>
-          <w:tcPr>
-            <w:tcW w:w="1987" w:type="dxa"/>
-          </w:tcPr>
-          <w:p>
-            <w:pPr>
-              <w:rPr>
-                <w:lang w:val="en-US"/>
-              </w:rPr>
-            </w:pPr>
-            <w:r>
-              <w:rPr>
-                <w:lang w:val="en-US"/>
-              </w:rPr>
-              <w:t>Put</w:t>
-            </w:r>
-          </w:p>
-        </w:tc>
-      </w:tr>
-      <w:tr>
-        <w:tc>
-          <w:tcPr>
-            <w:tcW w:w="2085" w:type="dxa"/>
-          </w:tcPr>
-          <w:p/>
-        </w:tc>
-        <w:tc>
-          <w:tcPr>
-            <w:tcW w:w="1956" w:type="dxa"/>
-          </w:tcPr>
-          <w:p>
-            <w:pPr>
-              <w:rPr>
-                <w:lang w:val="en-US"/>
-              </w:rPr>
-            </w:pPr>
-            <w:r>
-              <w:rPr>
-                <w:lang w:val="en-US"/>
-              </w:rPr>
-              <w:t>UC 5</w:t>
-            </w:r>
-          </w:p>
-        </w:tc>
-        <w:tc>
-          <w:tcPr>
-            <w:tcW w:w="3317" w:type="dxa"/>
-          </w:tcPr>
-          <w:p>
-            <w:pPr>
-              <w:rPr>
-                <w:lang w:val="en-US"/>
-              </w:rPr>
-            </w:pPr>
-            <w:r>
-              <w:rPr>
-                <w:lang w:val="en-US"/>
-              </w:rPr>
-              <w:t>/</w:t>
-            </w:r>
-            <w:proofErr w:type="gramStart"/>
-            <w:r>
-              <w:rPr>
-                <w:lang w:val="en-US"/>
-              </w:rPr>
-              <w:t>plots</w:t>
-            </w:r>
-            <w:proofErr w:type="gramEnd"/>
-          </w:p>
-        </w:tc>
-        <w:tc>
-          <w:tcPr>
-            <w:tcW w:w="1987" w:type="dxa"/>
-          </w:tcPr>
-          <w:p>
-            <w:pPr>
-              <w:rPr>
-                <w:lang w:val="en-US"/>
-              </w:rPr>
-            </w:pPr>
-            <w:r>
-              <w:rPr>
-                <w:lang w:val="en-US"/>
-              </w:rPr>
-              <w:t xml:space="preserve">Get </w:t>
-            </w:r>
-          </w:p>
-        </w:tc>
-      </w:tr>
-      <w:tr>
-        <w:tc>
-          <w:tcPr>
-            <w:tcW w:w="2085" w:type="dxa"/>
-          </w:tcPr>
-          <w:p/>
-        </w:tc>
-        <w:tc>
-          <w:tcPr>
-            <w:tcW w:w="1956" w:type="dxa"/>
-          </w:tcPr>
-          <w:p>
-            <w:pPr>
-              <w:rPr>
-                <w:lang w:val="en-US"/>
-              </w:rPr>
-            </w:pPr>
-            <w:r>
-              <w:rPr>
-                <w:lang w:val="en-US"/>
-              </w:rPr>
-              <w:t>UC 5.1</w:t>
-            </w:r>
-          </w:p>
-        </w:tc>
-        <w:tc>
-          <w:tcPr>
-            <w:tcW w:w="3317" w:type="dxa"/>
-          </w:tcPr>
-          <w:p>
-            <w:pPr>
-              <w:rPr>
-                <w:lang w:val="en-US"/>
-              </w:rPr>
-            </w:pPr>
-            <w:r>
-              <w:rPr>
-                <w:lang w:val="en-US"/>
-              </w:rPr>
-              <w:t>/</w:t>
-            </w:r>
-            <w:proofErr w:type="gramStart"/>
-            <w:r>
-              <w:rPr>
-                <w:lang w:val="en-US"/>
-              </w:rPr>
-              <w:t>plots</w:t>
-            </w:r>
-            <w:proofErr w:type="gramEnd"/>
-          </w:p>
-        </w:tc>
-        <w:tc>
-          <w:tcPr>
-            <w:tcW w:w="1987" w:type="dxa"/>
-          </w:tcPr>
-          <w:p>
-            <w:pPr>
-              <w:rPr>
-                <w:lang w:val="en-US"/>
-              </w:rPr>
-            </w:pPr>
-            <w:r>
-              <w:rPr>
-                <w:lang w:val="en-US"/>
-              </w:rPr>
-              <w:t>Post</w:t>
-            </w:r>
-          </w:p>
-        </w:tc>
-      </w:tr>
-      <w:tr>
-        <w:tc>
-          <w:tcPr>
-            <w:tcW w:w="2085" w:type="dxa"/>
-          </w:tcPr>
-          <w:p/>
-        </w:tc>
-        <w:tc>
-          <w:tcPr>
-            <w:tcW w:w="1956" w:type="dxa"/>
-          </w:tcPr>
-          <w:p>
-            <w:pPr>
-              <w:rPr>
-                <w:lang w:val="en-US"/>
-              </w:rPr>
-            </w:pPr>
-            <w:r>
-              <w:rPr>
-                <w:lang w:val="en-US"/>
-              </w:rPr>
-              <w:t>UC 5.2</w:t>
-            </w:r>
-          </w:p>
-        </w:tc>
-        <w:tc>
-          <w:tcPr>
-            <w:tcW w:w="3317" w:type="dxa"/>
-          </w:tcPr>
-          <w:p>
-            <w:pPr>
-              <w:rPr>
-                <w:lang w:val="en-US"/>
-              </w:rPr>
-            </w:pPr>
-            <w:r>
-              <w:rPr>
-                <w:lang w:val="en-US"/>
-              </w:rPr>
-              <w:t>/plots/{id}</w:t>
-            </w:r>
-          </w:p>
-        </w:tc>
-        <w:tc>
-          <w:tcPr>
-            <w:tcW w:w="1987" w:type="dxa"/>
-          </w:tcPr>
-          <w:p>
-            <w:pPr>
-              <w:rPr>
-                <w:lang w:val="en-US"/>
-              </w:rPr>
-            </w:pPr>
-            <w:r>
-              <w:rPr>
-                <w:lang w:val="en-US"/>
-              </w:rPr>
-              <w:t xml:space="preserve">Put </w:t>
-            </w:r>
-          </w:p>
-        </w:tc>
-      </w:tr>
-      <w:tr>
-        <w:tc>
-          <w:tcPr>
-            <w:tcW w:w="2085" w:type="dxa"/>
-          </w:tcPr>
-          <w:p/>
-        </w:tc>
-        <w:tc>
-          <w:tcPr>
-            <w:tcW w:w="1956" w:type="dxa"/>
-          </w:tcPr>
-          <w:p>
-            <w:pPr>
-              <w:rPr>
-                <w:lang w:val="en-US"/>
-              </w:rPr>
-            </w:pPr>
-            <w:r>
-              <w:rPr>
-                <w:lang w:val="en-US"/>
-              </w:rPr>
-              <w:t>UC 5.3</w:t>
-            </w:r>
-          </w:p>
-        </w:tc>
-        <w:tc>
-          <w:tcPr>
-            <w:tcW w:w="3317" w:type="dxa"/>
-          </w:tcPr>
-          <w:p>
-            <w:pPr>
-              <w:rPr>
-                <w:lang w:val="en-US"/>
-              </w:rPr>
-            </w:pPr>
-            <w:r>
-              <w:rPr>
-                <w:lang w:val="en-US"/>
-              </w:rPr>
-              <w:t>/plots/{id}</w:t>
-            </w:r>
-          </w:p>
-        </w:tc>
-        <w:tc>
-          <w:tcPr>
-            <w:tcW w:w="1987" w:type="dxa"/>
-          </w:tcPr>
-          <w:p>
-            <w:pPr>
-              <w:rPr>
-                <w:lang w:val="en-US"/>
-              </w:rPr>
-            </w:pPr>
-            <w:r>
-              <w:rPr>
-                <w:lang w:val="en-US"/>
-              </w:rPr>
-              <w:t xml:space="preserve">Delete </w:t>
-            </w:r>
-          </w:p>
-        </w:tc>
-      </w:tr>
-      <w:tr>
-        <w:tc>
-          <w:tcPr>
-            <w:tcW w:w="2085" w:type="dxa"/>
-          </w:tcPr>
-          <w:p/>
-        </w:tc>
-        <w:tc>
-          <w:tcPr>
-            <w:tcW w:w="1956" w:type="dxa"/>
-          </w:tcPr>
-          <w:p>
-            <w:pPr>
-              <w:rPr>
-                <w:lang w:val="en-US"/>
-              </w:rPr>
-            </w:pPr>
-            <w:r>
-              <w:rPr>
-                <w:lang w:val="en-US"/>
-              </w:rPr>
-              <w:t>UC 6</w:t>
-            </w:r>
-          </w:p>
-        </w:tc>
-        <w:tc>
-          <w:tcPr>
-            <w:tcW w:w="3317" w:type="dxa"/>
-          </w:tcPr>
-          <w:p>
-            <w:pPr>
-              <w:rPr>
-                <w:lang w:val="en-US"/>
-              </w:rPr>
-            </w:pPr>
-            <w:r>
-              <w:rPr>
-                <w:lang w:val="en-US"/>
-              </w:rPr>
-              <w:t>/</w:t>
-            </w:r>
-            <w:proofErr w:type="gramStart"/>
-            <w:r>
-              <w:rPr>
-                <w:lang w:val="en-US"/>
-              </w:rPr>
-              <w:t>applications</w:t>
-            </w:r>
-            <w:proofErr w:type="gramEnd"/>
-          </w:p>
-        </w:tc>
-        <w:tc>
-          <w:tcPr>
-            <w:tcW w:w="1987" w:type="dxa"/>
-          </w:tcPr>
-          <w:p>
-            <w:pPr>
-              <w:rPr>
-                <w:lang w:val="en-US"/>
-              </w:rPr>
-            </w:pPr>
-            <w:r>
-              <w:rPr>
-                <w:lang w:val="en-US"/>
-              </w:rPr>
-              <w:t xml:space="preserve">Get </w:t>
-            </w:r>
-          </w:p>
-        </w:tc>
-      </w:tr>
-      <w:tr>
-        <w:tc>
-          <w:tcPr>
-            <w:tcW w:w="2085" w:type="dxa"/>
-          </w:tcPr>
-          <w:p/>
-        </w:tc>
-        <w:tc>
-          <w:tcPr>
-            <w:tcW w:w="1956" w:type="dxa"/>
-          </w:tcPr>
-          <w:p>
-            <w:pPr>
-              <w:rPr>
-                <w:lang w:val="en-US"/>
-              </w:rPr>
-            </w:pPr>
-            <w:r>
-              <w:rPr>
-                <w:lang w:val="en-US"/>
-              </w:rPr>
-              <w:t>UC 6.1</w:t>
-            </w:r>
-          </w:p>
-        </w:tc>
-        <w:tc>
-          <w:tcPr>
-            <w:tcW w:w="3317" w:type="dxa"/>
-          </w:tcPr>
-          <w:p>
-            <w:pPr>
-              <w:rPr>
-                <w:lang w:val="en-US"/>
-              </w:rPr>
-            </w:pPr>
-            <w:r>
-              <w:rPr>
-                <w:lang w:val="en-US"/>
-              </w:rPr>
-              <w:t>/</w:t>
-            </w:r>
-            <w:proofErr w:type="gramStart"/>
-            <w:r>
-              <w:rPr>
-                <w:lang w:val="en-US"/>
-              </w:rPr>
-              <w:t>applications</w:t>
-            </w:r>
-            <w:proofErr w:type="gramEnd"/>
-          </w:p>
-        </w:tc>
-        <w:tc>
-          <w:tcPr>
-            <w:tcW w:w="1987" w:type="dxa"/>
-          </w:tcPr>
-          <w:p>
-            <w:pPr>
-              <w:rPr>
-                <w:lang w:val="en-US"/>
-              </w:rPr>
-            </w:pPr>
-            <w:r>
-              <w:rPr>
-                <w:lang w:val="en-US"/>
-              </w:rPr>
-              <w:t xml:space="preserve">Get </w:t>
-            </w:r>
-          </w:p>
-        </w:tc>
-      </w:tr>
-      <w:tr>
-        <w:tc>
-          <w:tcPr>
-            <w:tcW w:w="2085" w:type="dxa"/>
-          </w:tcPr>
-          <w:p/>
-        </w:tc>
-        <w:tc>
-          <w:tcPr>
-            <w:tcW w:w="1956" w:type="dxa"/>
-          </w:tcPr>
-          <w:p>
-            <w:pPr>
-              <w:rPr>
-                <w:lang w:val="en-US"/>
-              </w:rPr>
-            </w:pPr>
-            <w:r>
-              <w:rPr>
-                <w:lang w:val="en-US"/>
-              </w:rPr>
-              <w:t>UC 6.2</w:t>
-            </w:r>
-          </w:p>
-        </w:tc>
-        <w:tc>
-          <w:tcPr>
-            <w:tcW w:w="3317" w:type="dxa"/>
-          </w:tcPr>
-          <w:p>
-            <w:pPr>
-              <w:rPr>
-                <w:lang w:val="en-US"/>
-              </w:rPr>
-            </w:pPr>
-            <w:r>
-              <w:rPr>
-                <w:lang w:val="en-US"/>
-              </w:rPr>
-              <w:t>/applications/{id}/approve</w:t>
-            </w:r>
-          </w:p>
-        </w:tc>
-        <w:tc>
-          <w:tcPr>
-            <w:tcW w:w="1987" w:type="dxa"/>
-          </w:tcPr>
-          <w:p>
-            <w:pPr>
-              <w:rPr>
-                <w:lang w:val="en-US"/>
-              </w:rPr>
-            </w:pPr>
-            <w:r>
-              <w:rPr>
-                <w:lang w:val="en-US"/>
-              </w:rPr>
-              <w:t xml:space="preserve">Put </w:t>
-            </w:r>
-          </w:p>
-        </w:tc>
-      </w:tr>
-      <w:tr>
-        <w:tc>
-          <w:tcPr>
-            <w:tcW w:w="2085" w:type="dxa"/>
-          </w:tcPr>
-          <w:p/>
-        </w:tc>
-        <w:tc>
-          <w:tcPr>
-            <w:tcW w:w="1956" w:type="dxa"/>
-          </w:tcPr>
-          <w:p>
-            <w:pPr>
-              <w:rPr>
-                <w:lang w:val="en-US"/>
-              </w:rPr>
-            </w:pPr>
-            <w:r>
-              <w:rPr>
-                <w:lang w:val="en-US"/>
-              </w:rPr>
-              <w:t>UC 6.3</w:t>
-            </w:r>
-          </w:p>
-        </w:tc>
-        <w:tc>
-          <w:tcPr>
-            <w:tcW w:w="3317" w:type="dxa"/>
-          </w:tcPr>
-          <w:p>
-            <w:pPr>
-              <w:rPr>
-                <w:lang w:val="en-US"/>
-              </w:rPr>
-            </w:pPr>
-            <w:r>
-              <w:rPr>
-                <w:lang w:val="en-US"/>
-              </w:rPr>
-              <w:t>/applications/{id}/reject</w:t>
-            </w:r>
-          </w:p>
-        </w:tc>
-        <w:tc>
-          <w:tcPr>
-            <w:tcW w:w="1987" w:type="dxa"/>
-          </w:tcPr>
-          <w:p>
-            <w:pPr>
-              <w:rPr>
-                <w:lang w:val="en-US"/>
-              </w:rPr>
-            </w:pPr>
-            <w:r>
-              <w:rPr>
-                <w:lang w:val="en-US"/>
-              </w:rPr>
-              <w:t xml:space="preserve">Put </w:t>
-            </w:r>
-          </w:p>
-        </w:tc>
-      </w:tr>
-      <w:tr>
-        <w:tc>
-          <w:tcPr>
-            <w:tcW w:w="2085" w:type="dxa"/>
-          </w:tcPr>
-          <w:p/>
-        </w:tc>
-        <w:tc>
-          <w:tcPr>
-            <w:tcW w:w="1956" w:type="dxa"/>
-          </w:tcPr>
-          <w:p>
-            <w:pPr>
-              <w:rPr>
-                <w:lang w:val="en-US"/>
-              </w:rPr>
-            </w:pPr>
-            <w:r>
-              <w:rPr>
-                <w:lang w:val="en-US"/>
-              </w:rPr>
-              <w:t>UC 7</w:t>
-            </w:r>
-          </w:p>
-        </w:tc>
-        <w:tc>
-          <w:tcPr>
-            <w:tcW w:w="3317" w:type="dxa"/>
-          </w:tcPr>
-          <w:p>
-            <w:pPr>
-              <w:rPr>
-                <w:lang w:val="en-US"/>
-              </w:rPr>
-            </w:pPr>
-            <w:r>
-              <w:rPr>
-                <w:lang w:val="en-US"/>
-              </w:rPr>
-              <w:t>/users/me</w:t>
-            </w:r>
-          </w:p>
-        </w:tc>
-        <w:tc>
-          <w:tcPr>
-            <w:tcW w:w="1987" w:type="dxa"/>
-          </w:tcPr>
-          <w:p>
-            <w:pPr>
-              <w:rPr>
-                <w:lang w:val="en-US"/>
-              </w:rPr>
-            </w:pPr>
-            <w:r>
-              <w:rPr>
-                <w:lang w:val="en-US"/>
-              </w:rPr>
-              <w:t xml:space="preserve">Put </w:t>
-            </w:r>
-          </w:p>
-        </w:tc>
-      </w:tr>
-      <w:tr>
-        <w:tc>
-          <w:tcPr>
-            <w:tcW w:w="2085" w:type="dxa"/>
-          </w:tcPr>
-          <w:p/>
-        </w:tc>
-        <w:tc>
-          <w:tcPr>
-            <w:tcW w:w="1956" w:type="dxa"/>
-          </w:tcPr>
-          <w:p>
-            <w:pPr>
-              <w:rPr>
-                <w:lang w:val="en-US"/>
-              </w:rPr>
-            </w:pPr>
-            <w:r>
-              <w:rPr>
-                <w:lang w:val="en-US"/>
-              </w:rPr>
-              <w:t>UC 8</w:t>
-            </w:r>
-          </w:p>
-        </w:tc>
-        <w:tc>
-          <w:tcPr>
-            <w:tcW w:w="3317" w:type="dxa"/>
-          </w:tcPr>
-          <w:p>
-            <w:pPr>
-              <w:rPr>
-                <w:lang w:val="en-US"/>
-              </w:rPr>
-            </w:pPr>
-            <w:r>
-              <w:rPr>
-                <w:lang w:val="en-US"/>
-              </w:rPr>
-              <w:t>/</w:t>
-            </w:r>
-            <w:proofErr w:type="gramStart"/>
-            <w:r>
-              <w:rPr>
-                <w:lang w:val="en-US"/>
-              </w:rPr>
-              <w:t>reports</w:t>
-            </w:r>
-            <w:proofErr w:type="gramEnd"/>
+              <w:t>/reports</w:t>
+            </w:r>
           </w:p>
         </w:tc>
         <w:tc>

--- a/ТРПО/7.docx
+++ b/ТРПО/7.docx
@@ -2478,8 +2478,16 @@
               <w:rPr>
                 <w:lang w:val="en-US"/>
               </w:rPr>
-              <w:t>/plots</w:t>
-            </w:r>
+              <w:t>/</w:t>
+            </w:r>
+            <w:proofErr w:type="gramStart"/>
+            <w:r>
+              <w:rPr>
+                <w:lang w:val="en-US"/>
+              </w:rPr>
+              <w:t>plots</w:t>
+            </w:r>
+            <w:proofErr w:type="gramEnd"/>
           </w:p>
         </w:tc>
         <w:tc>
@@ -2675,8 +2683,16 @@
               <w:rPr>
                 <w:lang w:val="en-US"/>
               </w:rPr>
-              <w:t>/applications</w:t>
-            </w:r>
+              <w:t>/</w:t>
+            </w:r>
+            <w:proofErr w:type="gramStart"/>
+            <w:r>
+              <w:rPr>
+                <w:lang w:val="en-US"/>
+              </w:rPr>
+              <w:t>applications</w:t>
+            </w:r>
+            <w:proofErr w:type="gramEnd"/>
           </w:p>
         </w:tc>
         <w:tc>
@@ -2794,8 +2810,16 @@
               <w:rPr>
                 <w:lang w:val="en-US"/>
               </w:rPr>
-              <w:t>/profile</w:t>
-            </w:r>
+              <w:t>/</w:t>
+            </w:r>
+            <w:proofErr w:type="gramStart"/>
+            <w:r>
+              <w:rPr>
+                <w:lang w:val="en-US"/>
+              </w:rPr>
+              <w:t>profile</w:t>
+            </w:r>
+            <w:proofErr w:type="gramEnd"/>
           </w:p>
         </w:tc>
         <w:tc>
@@ -3277,8 +3301,16 @@
               <w:rPr>
                 <w:lang w:val="en-US"/>
               </w:rPr>
-              <w:t>/plots</w:t>
-            </w:r>
+              <w:t>/</w:t>
+            </w:r>
+            <w:proofErr w:type="gramStart"/>
+            <w:r>
+              <w:rPr>
+                <w:lang w:val="en-US"/>
+              </w:rPr>
+              <w:t>plots</w:t>
+            </w:r>
+            <w:proofErr w:type="gramEnd"/>
           </w:p>
         </w:tc>
         <w:tc>
@@ -3351,8 +3383,16 @@
               <w:rPr>
                 <w:lang w:val="en-US"/>
               </w:rPr>
-              <w:t>/plots</w:t>
-            </w:r>
+              <w:t>/</w:t>
+            </w:r>
+            <w:proofErr w:type="gramStart"/>
+            <w:r>
+              <w:rPr>
+                <w:lang w:val="en-US"/>
+              </w:rPr>
+              <w:t>plots</w:t>
+            </w:r>
+            <w:proofErr w:type="gramEnd"/>
           </w:p>
         </w:tc>
         <w:tc>
@@ -3425,8 +3465,16 @@
               <w:rPr>
                 <w:lang w:val="en-US"/>
               </w:rPr>
-              <w:t>/plots</w:t>
-            </w:r>
+              <w:t>/</w:t>
+            </w:r>
+            <w:proofErr w:type="gramStart"/>
+            <w:r>
+              <w:rPr>
+                <w:lang w:val="en-US"/>
+              </w:rPr>
+              <w:t>plots</w:t>
+            </w:r>
+            <w:proofErr w:type="gramEnd"/>
           </w:p>
         </w:tc>
         <w:tc>
@@ -3567,8 +3615,16 @@
               <w:rPr>
                 <w:lang w:val="en-US"/>
               </w:rPr>
-              <w:t>/applications</w:t>
-            </w:r>
+              <w:t>/</w:t>
+            </w:r>
+            <w:proofErr w:type="gramStart"/>
+            <w:r>
+              <w:rPr>
+                <w:lang w:val="en-US"/>
+              </w:rPr>
+              <w:t>applications</w:t>
+            </w:r>
+            <w:proofErr w:type="gramEnd"/>
           </w:p>
         </w:tc>
         <w:tc>
@@ -3641,8 +3697,16 @@
               <w:rPr>
                 <w:lang w:val="en-US"/>
               </w:rPr>
-              <w:t>/applications</w:t>
-            </w:r>
+              <w:t>/</w:t>
+            </w:r>
+            <w:proofErr w:type="gramStart"/>
+            <w:r>
+              <w:rPr>
+                <w:lang w:val="en-US"/>
+              </w:rPr>
+              <w:t>applications</w:t>
+            </w:r>
+            <w:proofErr w:type="gramEnd"/>
           </w:p>
         </w:tc>
         <w:tc>
@@ -3851,8 +3915,16 @@
               <w:rPr>
                 <w:lang w:val="en-US"/>
               </w:rPr>
-              <w:t>/profile</w:t>
-            </w:r>
+              <w:t>/</w:t>
+            </w:r>
+            <w:proofErr w:type="gramStart"/>
+            <w:r>
+              <w:rPr>
+                <w:lang w:val="en-US"/>
+              </w:rPr>
+              <w:t>profile</w:t>
+            </w:r>
+            <w:proofErr w:type="gramEnd"/>
           </w:p>
         </w:tc>
         <w:tc>
@@ -4045,8 +4117,16 @@
               <w:rPr>
                 <w:lang w:val="en-US"/>
               </w:rPr>
-              <w:t>/reports</w:t>
-            </w:r>
+              <w:t>/</w:t>
+            </w:r>
+            <w:proofErr w:type="gramStart"/>
+            <w:r>
+              <w:rPr>
+                <w:lang w:val="en-US"/>
+              </w:rPr>
+              <w:t>reports</w:t>
+            </w:r>
+            <w:proofErr w:type="gramEnd"/>
           </w:p>
         </w:tc>
         <w:tc>
@@ -6238,6 +6318,1541 @@
         </w:tc>
       </w:tr>
     </w:tbl>
+    <w:p>
+      <w:pPr>
+        <w:rPr>
+          <w:lang w:val="en-US"/>
+        </w:rPr>
+      </w:pPr>
+    </w:p>
+    <w:p>
+      <w:r>
+        <w:lastRenderedPageBreak/>
+        <w:t>Ответы на вопросы</w:t>
+      </w:r>
+    </w:p>
+    <w:p>
+      <w:pPr>
+        <w:pStyle w:val="a4"/>
+        <w:numPr>
+          <w:ilvl w:val="0"/>
+          <w:numId w:val="1"/>
+        </w:numPr>
+      </w:pPr>
+      <w:r>
+        <w:t>Что еще, кроме REST API, можно использовать для организации связи между приложениями?</w:t>
+      </w:r>
+    </w:p>
+    <w:p>
+      <w:r>
+        <w:t xml:space="preserve">Программные комплексы, разработанные в соответствии с СОА, обычно реализуются как набор веб-служб, взаимодействующих по протоколу SOAP, но существуют и другие реализации (например, на базе </w:t>
+      </w:r>
+      <w:proofErr w:type="spellStart"/>
+      <w:r>
+        <w:t>jini</w:t>
+      </w:r>
+      <w:proofErr w:type="spellEnd"/>
+      <w:r>
+        <w:t>, CORBA, на основе REST).</w:t>
+      </w:r>
+    </w:p>
+    <w:p>
+      <w:pPr>
+        <w:pStyle w:val="a4"/>
+        <w:numPr>
+          <w:ilvl w:val="0"/>
+          <w:numId w:val="1"/>
+        </w:numPr>
+      </w:pPr>
+      <w:r>
+        <w:t>Какие типы API существуют?</w:t>
+      </w:r>
+    </w:p>
+    <w:p>
+      <w:r>
+        <w:t>Приватны, публичные, партнерские</w:t>
+      </w:r>
+    </w:p>
+    <w:p>
+      <w:pPr>
+        <w:pStyle w:val="a4"/>
+        <w:numPr>
+          <w:ilvl w:val="0"/>
+          <w:numId w:val="1"/>
+        </w:numPr>
+      </w:pPr>
+      <w:r>
+        <w:t>Приведите примеры использования API</w:t>
+      </w:r>
+    </w:p>
+    <w:p>
+      <w:r>
+        <w:t>Когда вы создаёте новую учётную запись в приложении, вам часто предлагается зарегистрироваться с помощью аккаунта Facebook или Google. Вы когда-нибудь задумывались, как это работает?</w:t>
+      </w:r>
+    </w:p>
+    <w:p>
+      <w:r>
+        <w:t>Такие приложения, как Facebook и Google, уже имеют доступ к вашим данным. Вместо того чтобы выполнять утомительную, дорогостоящую и рискованную задачу по сбору информации о каждом пользователе, приложение обращается к базам данных Google и Facebook через API для проверки ваших учётных данных.</w:t>
+      </w:r>
+    </w:p>
+    <w:p>
+      <w:r>
+        <w:t>Преимущества этого API для приложения заключаются в меньшем риске, более простом внедрении и более быстром процессе превращения вас в пользователя. Преимущества для Facebook и Google заключаются в расширении охвата и получении дополнительной информации о том, как и к чему вы обращаетесь, которую они могут предоставить рекламодателям.</w:t>
+      </w:r>
+    </w:p>
+    <w:p>
+      <w:pPr>
+        <w:pStyle w:val="a4"/>
+        <w:numPr>
+          <w:ilvl w:val="0"/>
+          <w:numId w:val="1"/>
+        </w:numPr>
+        <w:rPr>
+          <w:lang w:val="en-US"/>
+        </w:rPr>
+      </w:pPr>
+      <w:r>
+        <w:t>Что такое спецификация API?</w:t>
+      </w:r>
+    </w:p>
+    <w:p>
+      <w:r>
+        <w:t xml:space="preserve">Это документ, описывающий как взаимодействовать с </w:t>
+      </w:r>
+      <w:proofErr w:type="spellStart"/>
+      <w:r>
+        <w:t>апи</w:t>
+      </w:r>
+      <w:proofErr w:type="spellEnd"/>
+      <w:r>
+        <w:t>.</w:t>
+      </w:r>
+    </w:p>
+    <w:p>
+      <w:pPr>
+        <w:pStyle w:val="a4"/>
+        <w:numPr>
+          <w:ilvl w:val="0"/>
+          <w:numId w:val="1"/>
+        </w:numPr>
+      </w:pPr>
+      <w:r>
+        <w:t>Что такое конечная точка API?</w:t>
+      </w:r>
+    </w:p>
+    <w:p>
+      <w:r>
+        <w:t xml:space="preserve">Это </w:t>
+      </w:r>
+      <w:proofErr w:type="spellStart"/>
+      <w:r>
+        <w:rPr>
+          <w:lang w:val="en-US"/>
+        </w:rPr>
+        <w:t>url</w:t>
+      </w:r>
+      <w:proofErr w:type="spellEnd"/>
+      <w:r>
+        <w:t xml:space="preserve"> </w:t>
+      </w:r>
+      <w:proofErr w:type="gramStart"/>
+      <w:r>
+        <w:t>адрес</w:t>
+      </w:r>
+      <w:proofErr w:type="gramEnd"/>
+      <w:r>
+        <w:t xml:space="preserve"> по которому по которому приложение может обратиться к </w:t>
+      </w:r>
+      <w:proofErr w:type="spellStart"/>
+      <w:r>
+        <w:t>апи</w:t>
+      </w:r>
+      <w:proofErr w:type="spellEnd"/>
+      <w:r>
+        <w:t xml:space="preserve"> для выполнения определенной операции.</w:t>
+      </w:r>
+    </w:p>
+    <w:p>
+      <w:r>
+        <w:t>Конечная точка API — это место, где выполняются эти запросы (известные как вызовы API)</w:t>
+      </w:r>
+    </w:p>
+    <w:p>
+      <w:pPr>
+        <w:pStyle w:val="a4"/>
+        <w:numPr>
+          <w:ilvl w:val="0"/>
+          <w:numId w:val="1"/>
+        </w:numPr>
+      </w:pPr>
+      <w:r>
+        <w:t>Какие задачи решаются на этапе предварительного проектирования API</w:t>
+      </w:r>
+    </w:p>
+    <w:p/>
+    <w:p>
+      <w:pPr>
+        <w:pStyle w:val="a4"/>
+        <w:numPr>
+          <w:ilvl w:val="0"/>
+          <w:numId w:val="1"/>
+        </w:numPr>
+      </w:pPr>
+      <w:r>
+        <w:t>Какие команды HTTP являются идемпотентными</w:t>
+      </w:r>
+    </w:p>
+    <w:p>
+      <w:r>
+        <w:t>Метод HTTP является идемпотентным, если повторный идентичный запрос, сделанный один или несколько раз подряд, имеет один и тот же эффект, не изменяющий состояние сервера. Другими словами, идемпотентный метод не должен иметь никаких побочных эффектов (</w:t>
+      </w:r>
+      <w:proofErr w:type="spellStart"/>
+      <w:r>
+        <w:t>side-effects</w:t>
+      </w:r>
+      <w:proofErr w:type="spellEnd"/>
+      <w:r>
+        <w:t>), кроме сбора статистики или подобных операций. Корректно реализованные методы </w:t>
+      </w:r>
+      <w:hyperlink r:id="rId5" w:history="1">
+        <w:r>
+          <w:rPr>
+            <w:rStyle w:val="a5"/>
+          </w:rPr>
+          <w:t>GET</w:t>
+        </w:r>
+      </w:hyperlink>
+      <w:r>
+        <w:t>, </w:t>
+      </w:r>
+      <w:hyperlink r:id="rId6" w:history="1">
+        <w:r>
+          <w:rPr>
+            <w:rStyle w:val="a5"/>
+          </w:rPr>
+          <w:t>HEAD</w:t>
+        </w:r>
+      </w:hyperlink>
+      <w:r>
+        <w:t>, </w:t>
+      </w:r>
+      <w:hyperlink r:id="rId7" w:history="1">
+        <w:r>
+          <w:rPr>
+            <w:rStyle w:val="a5"/>
+          </w:rPr>
+          <w:t>PUT</w:t>
+        </w:r>
+      </w:hyperlink>
+      <w:r>
+        <w:t> и </w:t>
+      </w:r>
+      <w:hyperlink r:id="rId8" w:history="1">
+        <w:r>
+          <w:rPr>
+            <w:rStyle w:val="a5"/>
+          </w:rPr>
+          <w:t>DELETE</w:t>
+        </w:r>
+      </w:hyperlink>
+      <w:r>
+        <w:t> </w:t>
+      </w:r>
+      <w:r>
+        <w:rPr>
+          <w:b/>
+          <w:bCs/>
+        </w:rPr>
+        <w:t>идемпотентны</w:t>
+      </w:r>
+      <w:r>
+        <w:t>, но не метод </w:t>
+      </w:r>
+      <w:hyperlink r:id="rId9" w:history="1">
+        <w:r>
+          <w:rPr>
+            <w:rStyle w:val="a5"/>
+          </w:rPr>
+          <w:t>POST</w:t>
+        </w:r>
+      </w:hyperlink>
+      <w:r>
+        <w:t>. Также все </w:t>
+      </w:r>
+      <w:hyperlink r:id="rId10" w:history="1">
+        <w:r>
+          <w:rPr>
+            <w:rStyle w:val="a5"/>
+          </w:rPr>
+          <w:t>безопасные</w:t>
+        </w:r>
+      </w:hyperlink>
+      <w:r>
+        <w:t> методы являются идемпотентными.</w:t>
+      </w:r>
+    </w:p>
+    <w:p>
+      <w:pPr>
+        <w:pStyle w:val="a4"/>
+        <w:numPr>
+          <w:ilvl w:val="0"/>
+          <w:numId w:val="1"/>
+        </w:numPr>
+      </w:pPr>
+      <w:r>
+        <w:t>Существует ли клиентский веб API?</w:t>
+      </w:r>
+    </w:p>
+    <w:p>
+      <w:hyperlink r:id="rId11" w:tooltip="На стороне клиента" w:history="1">
+        <w:r>
+          <w:rPr>
+            <w:rStyle w:val="a5"/>
+          </w:rPr>
+          <w:t>Клиентский</w:t>
+        </w:r>
+      </w:hyperlink>
+      <w:r>
+        <w:t> веб-API — это программный интерфейс для расширения функциональности </w:t>
+      </w:r>
+      <w:hyperlink r:id="rId12" w:tooltip="Веб - браузер" w:history="1">
+        <w:r>
+          <w:rPr>
+            <w:rStyle w:val="a5"/>
+          </w:rPr>
+          <w:t>веб-браузера</w:t>
+        </w:r>
+      </w:hyperlink>
+      <w:r>
+        <w:t xml:space="preserve"> или другого HTTP-клиента. Изначально они чаще всего представляли собой </w:t>
+      </w:r>
+      <w:r>
+        <w:lastRenderedPageBreak/>
+        <w:t>нативные </w:t>
+      </w:r>
+      <w:hyperlink r:id="rId13" w:tooltip="Плагин (в вычислительной технике)" w:history="1">
+        <w:r>
+          <w:rPr>
+            <w:rStyle w:val="a5"/>
+          </w:rPr>
+          <w:t>плагины</w:t>
+        </w:r>
+      </w:hyperlink>
+      <w:r>
+        <w:t> </w:t>
+      </w:r>
+      <w:hyperlink r:id="rId14" w:tooltip="Расширение браузера" w:history="1">
+        <w:r>
+          <w:rPr>
+            <w:rStyle w:val="a5"/>
+          </w:rPr>
+          <w:t>расширения браузера</w:t>
+        </w:r>
+      </w:hyperlink>
+      <w:r>
+        <w:t>, однако большинство новых API ориентированы на стандартизированные </w:t>
+      </w:r>
+      <w:hyperlink r:id="rId15" w:tooltip="JavaScript" w:history="1">
+        <w:r>
+          <w:rPr>
+            <w:rStyle w:val="a5"/>
+          </w:rPr>
+          <w:t>привязки JavaScript</w:t>
+        </w:r>
+      </w:hyperlink>
+      <w:r>
+        <w:t>.</w:t>
+      </w:r>
+    </w:p>
+    <w:p>
+      <w:pPr>
+        <w:pStyle w:val="a4"/>
+        <w:numPr>
+          <w:ilvl w:val="0"/>
+          <w:numId w:val="1"/>
+        </w:numPr>
+      </w:pPr>
+      <w:r>
+        <w:t>Из чего состоит серверный веб-</w:t>
+      </w:r>
+      <w:proofErr w:type="gramStart"/>
+      <w:r>
+        <w:t>API ?</w:t>
+      </w:r>
+      <w:proofErr w:type="gramEnd"/>
+    </w:p>
+    <w:p>
+      <w:hyperlink r:id="rId16" w:tooltip="Серверная часть" w:history="1">
+        <w:r>
+          <w:rPr>
+            <w:rStyle w:val="a5"/>
+          </w:rPr>
+          <w:t>Серверная</w:t>
+        </w:r>
+      </w:hyperlink>
+      <w:r>
+        <w:t> веб-API состоит из одной или нескольких общедоступных </w:t>
+      </w:r>
+      <w:r>
+        <w:rPr>
+          <w:i/>
+          <w:iCs/>
+        </w:rPr>
+        <w:t>конечных точек</w:t>
+      </w:r>
+      <w:r>
+        <w:t> с определённой системой </w:t>
+      </w:r>
+      <w:hyperlink r:id="rId17" w:tooltip="Запрос–ответ" w:history="1">
+        <w:r>
+          <w:rPr>
+            <w:rStyle w:val="a5"/>
+          </w:rPr>
+          <w:t>запросов и ответов</w:t>
+        </w:r>
+      </w:hyperlink>
+      <w:r>
+        <w:t>, обычно представленной в формате </w:t>
+      </w:r>
+      <w:hyperlink r:id="rId18" w:tooltip="JSON" w:history="1">
+        <w:r>
+          <w:rPr>
+            <w:rStyle w:val="a5"/>
+          </w:rPr>
+          <w:t>JSON</w:t>
+        </w:r>
+      </w:hyperlink>
+      <w:r>
+        <w:t> или </w:t>
+      </w:r>
+      <w:hyperlink r:id="rId19" w:tooltip="XML" w:history="1">
+        <w:r>
+          <w:rPr>
+            <w:rStyle w:val="a5"/>
+          </w:rPr>
+          <w:t>XML</w:t>
+        </w:r>
+      </w:hyperlink>
+      <w:r>
+        <w:t>. Веб-API чаще всего предоставляется с помощью </w:t>
+      </w:r>
+      <w:hyperlink r:id="rId20" w:tooltip="Протокол передачи гипертекста" w:history="1">
+        <w:r>
+          <w:rPr>
+            <w:rStyle w:val="a5"/>
+          </w:rPr>
+          <w:t>веб-сервера</w:t>
+        </w:r>
+      </w:hyperlink>
+      <w:r>
+        <w:t> на базе </w:t>
+      </w:r>
+      <w:hyperlink r:id="rId21" w:tooltip="Веб-сервер" w:history="1">
+        <w:r>
+          <w:rPr>
+            <w:rStyle w:val="a5"/>
+          </w:rPr>
+          <w:t>HTTP</w:t>
+        </w:r>
+      </w:hyperlink>
+      <w:r>
+        <w:t>.</w:t>
+      </w:r>
+    </w:p>
+    <w:p>
+      <w:pPr>
+        <w:pStyle w:val="a4"/>
+        <w:numPr>
+          <w:ilvl w:val="0"/>
+          <w:numId w:val="1"/>
+        </w:numPr>
+      </w:pPr>
+      <w:r>
+        <w:t>Как в REST API передаются данные на сервер?</w:t>
+      </w:r>
+    </w:p>
+    <w:p>
+      <w:r>
+        <w:t>В REST API данные передаются на сервер через несколько основных механизмов. Два самых распространенных — это </w:t>
+      </w:r>
+      <w:r>
+        <w:rPr>
+          <w:b/>
+          <w:bCs/>
+        </w:rPr>
+        <w:t>строка запроса (</w:t>
+      </w:r>
+      <w:proofErr w:type="spellStart"/>
+      <w:r>
+        <w:rPr>
+          <w:b/>
+          <w:bCs/>
+        </w:rPr>
+        <w:t>Query</w:t>
+      </w:r>
+      <w:proofErr w:type="spellEnd"/>
+      <w:r>
+        <w:rPr>
+          <w:b/>
+          <w:bCs/>
+        </w:rPr>
+        <w:t xml:space="preserve"> </w:t>
+      </w:r>
+      <w:proofErr w:type="spellStart"/>
+      <w:r>
+        <w:rPr>
+          <w:b/>
+          <w:bCs/>
+        </w:rPr>
+        <w:t>String</w:t>
+      </w:r>
+      <w:proofErr w:type="spellEnd"/>
+      <w:r>
+        <w:rPr>
+          <w:b/>
+          <w:bCs/>
+        </w:rPr>
+        <w:t>)</w:t>
+      </w:r>
+      <w:r>
+        <w:t> и </w:t>
+      </w:r>
+      <w:r>
+        <w:rPr>
+          <w:b/>
+          <w:bCs/>
+        </w:rPr>
+        <w:t>тело запроса (</w:t>
+      </w:r>
+      <w:proofErr w:type="spellStart"/>
+      <w:r>
+        <w:rPr>
+          <w:b/>
+          <w:bCs/>
+        </w:rPr>
+        <w:t>Request</w:t>
+      </w:r>
+      <w:proofErr w:type="spellEnd"/>
+      <w:r>
+        <w:rPr>
+          <w:b/>
+          <w:bCs/>
+        </w:rPr>
+        <w:t xml:space="preserve"> Body)</w:t>
+      </w:r>
+      <w:r>
+        <w:t>. Выбор способа зависит от типа операции и передаваемых данных.</w:t>
+      </w:r>
+    </w:p>
+    <w:p>
+      <w:pPr>
+        <w:rPr>
+          <w:b/>
+          <w:bCs/>
+        </w:rPr>
+      </w:pPr>
+      <w:r>
+        <w:rPr>
+          <w:b/>
+          <w:bCs/>
+        </w:rPr>
+        <w:t>Строка запроса (</w:t>
+      </w:r>
+      <w:proofErr w:type="spellStart"/>
+      <w:r>
+        <w:rPr>
+          <w:b/>
+          <w:bCs/>
+        </w:rPr>
+        <w:t>Query</w:t>
+      </w:r>
+      <w:proofErr w:type="spellEnd"/>
+      <w:r>
+        <w:rPr>
+          <w:b/>
+          <w:bCs/>
+        </w:rPr>
+        <w:t xml:space="preserve"> </w:t>
+      </w:r>
+      <w:proofErr w:type="spellStart"/>
+      <w:r>
+        <w:rPr>
+          <w:b/>
+          <w:bCs/>
+        </w:rPr>
+        <w:t>String</w:t>
+      </w:r>
+      <w:proofErr w:type="spellEnd"/>
+      <w:r>
+        <w:rPr>
+          <w:b/>
+          <w:bCs/>
+        </w:rPr>
+        <w:t>)</w:t>
+      </w:r>
+    </w:p>
+    <w:p>
+      <w:r>
+        <w:rPr>
+          <w:b/>
+          <w:bCs/>
+        </w:rPr>
+        <w:t>Что это:</w:t>
+      </w:r>
+      <w:r>
+        <w:t xml:space="preserve"> Часть URL, которая идет после </w:t>
+      </w:r>
+      <w:proofErr w:type="gramStart"/>
+      <w:r>
+        <w:t>знака ?</w:t>
+      </w:r>
+      <w:proofErr w:type="gramEnd"/>
+      <w:r>
+        <w:t> и содержит пары "ключ=значение", разделенные амперсандом &amp;.</w:t>
+      </w:r>
+    </w:p>
+    <w:p>
+      <w:hyperlink r:id="rId22" w:history="1">
+        <w:r>
+          <w:rPr>
+            <w:rStyle w:val="a5"/>
+          </w:rPr>
+          <w:t>https://api.example.com/users?param1=value1&amp;param2=value2&amp;param3=value3</w:t>
+        </w:r>
+      </w:hyperlink>
+    </w:p>
+    <w:p>
+      <w:pPr>
+        <w:rPr>
+          <w:b/>
+          <w:bCs/>
+        </w:rPr>
+      </w:pPr>
+      <w:r>
+        <w:rPr>
+          <w:b/>
+          <w:bCs/>
+        </w:rPr>
+        <w:t>Т</w:t>
+      </w:r>
+      <w:r>
+        <w:rPr>
+          <w:b/>
+          <w:bCs/>
+        </w:rPr>
+        <w:t>ело запроса (</w:t>
+      </w:r>
+      <w:proofErr w:type="spellStart"/>
+      <w:r>
+        <w:rPr>
+          <w:b/>
+          <w:bCs/>
+        </w:rPr>
+        <w:t>Request</w:t>
+      </w:r>
+      <w:proofErr w:type="spellEnd"/>
+      <w:r>
+        <w:rPr>
+          <w:b/>
+          <w:bCs/>
+        </w:rPr>
+        <w:t xml:space="preserve"> Body)</w:t>
+      </w:r>
+    </w:p>
+    <w:p>
+      <w:r>
+        <w:rPr>
+          <w:b/>
+          <w:bCs/>
+        </w:rPr>
+        <w:t>Что это:</w:t>
+      </w:r>
+      <w:r>
+        <w:t> Данные, которые передаются внутри HTTP-запроса. Для их описания обычно используются заголовки Content-Type и Content-</w:t>
+      </w:r>
+      <w:proofErr w:type="spellStart"/>
+      <w:r>
+        <w:t>Length</w:t>
+      </w:r>
+      <w:proofErr w:type="spellEnd"/>
+      <w:r>
+        <w:t>.</w:t>
+      </w:r>
+    </w:p>
+    <w:p>
+      <w:r>
+        <w:rPr>
+          <w:b/>
+          <w:bCs/>
+        </w:rPr>
+        <w:t>Синтаксис</w:t>
+      </w:r>
+      <w:proofErr w:type="gramStart"/>
+      <w:r>
+        <w:rPr>
+          <w:b/>
+          <w:bCs/>
+        </w:rPr>
+        <w:t>:</w:t>
+      </w:r>
+      <w:r>
+        <w:t> Зависит</w:t>
+      </w:r>
+      <w:proofErr w:type="gramEnd"/>
+      <w:r>
+        <w:t xml:space="preserve"> от формата, указанного в Content-Type.</w:t>
+      </w:r>
+    </w:p>
+    <w:p>
+      <w:r>
+        <w:rPr>
+          <w:b/>
+          <w:bCs/>
+        </w:rPr>
+        <w:t>Когда используется:</w:t>
+      </w:r>
+    </w:p>
+    <w:p>
+      <w:pPr>
+        <w:numPr>
+          <w:ilvl w:val="0"/>
+          <w:numId w:val="2"/>
+        </w:numPr>
+      </w:pPr>
+      <w:r>
+        <w:t>Для операций, которые </w:t>
+      </w:r>
+      <w:r>
+        <w:rPr>
+          <w:b/>
+          <w:bCs/>
+        </w:rPr>
+        <w:t>изменяют состояние сервера</w:t>
+      </w:r>
+      <w:r>
+        <w:t>: создание (POST), обновление (PUT, PATCH).</w:t>
+      </w:r>
+    </w:p>
+    <w:p>
+      <w:pPr>
+        <w:numPr>
+          <w:ilvl w:val="0"/>
+          <w:numId w:val="2"/>
+        </w:numPr>
+      </w:pPr>
+      <w:r>
+        <w:t>Для передачи </w:t>
+      </w:r>
+      <w:r>
+        <w:rPr>
+          <w:b/>
+          <w:bCs/>
+        </w:rPr>
+        <w:t>больших объемов данных</w:t>
+      </w:r>
+      <w:r>
+        <w:t> или </w:t>
+      </w:r>
+      <w:r>
+        <w:rPr>
+          <w:b/>
+          <w:bCs/>
+        </w:rPr>
+        <w:t>сложных структур</w:t>
+      </w:r>
+      <w:r>
+        <w:t> (вложенные объекты, массивы).</w:t>
+      </w:r>
+    </w:p>
+    <w:p>
+      <w:pPr>
+        <w:pStyle w:val="a4"/>
+        <w:numPr>
+          <w:ilvl w:val="0"/>
+          <w:numId w:val="1"/>
+        </w:numPr>
+      </w:pPr>
+      <w:r>
+        <w:t>Из каких шагов складывается обработка API-запросов? (маршрутизация запроса в соответствующую службу, проверка данных, логика, …)</w:t>
+      </w:r>
+    </w:p>
+    <w:p>
+      <w:r>
+        <w:t xml:space="preserve">Обработка API-запроса — это цепочка </w:t>
+      </w:r>
+      <w:proofErr w:type="gramStart"/>
+      <w:r>
+        <w:t xml:space="preserve">последовательных </w:t>
+      </w:r>
+      <w:r>
+        <w:t>шагов</w:t>
+      </w:r>
+      <w:proofErr w:type="gramEnd"/>
+      <w:r>
+        <w:t xml:space="preserve"> </w:t>
+      </w:r>
+      <w:r>
+        <w:t>через которые проходит запрос, прежде чем будет сформирован ответ.</w:t>
+      </w:r>
+    </w:p>
+    <w:p>
+      <w:pPr>
+        <w:rPr>
+          <w:b/>
+          <w:bCs/>
+        </w:rPr>
+      </w:pPr>
+      <w:r>
+        <w:rPr>
+          <w:b/>
+          <w:bCs/>
+        </w:rPr>
+        <w:t>Маршрутизация (</w:t>
+      </w:r>
+      <w:proofErr w:type="spellStart"/>
+      <w:r>
+        <w:rPr>
+          <w:b/>
+          <w:bCs/>
+        </w:rPr>
+        <w:t>Routing</w:t>
+      </w:r>
+      <w:proofErr w:type="spellEnd"/>
+      <w:r>
+        <w:rPr>
+          <w:b/>
+          <w:bCs/>
+        </w:rPr>
+        <w:t>)</w:t>
+      </w:r>
+    </w:p>
+    <w:p>
+      <w:pPr>
+        <w:numPr>
+          <w:ilvl w:val="0"/>
+          <w:numId w:val="3"/>
+        </w:numPr>
+      </w:pPr>
+      <w:r>
+        <w:rPr>
+          <w:b/>
+          <w:bCs/>
+        </w:rPr>
+        <w:t>Что происходит:</w:t>
+      </w:r>
+      <w:r>
+        <w:t> Сервер определяет, </w:t>
+      </w:r>
+      <w:r>
+        <w:rPr>
+          <w:b/>
+          <w:bCs/>
+        </w:rPr>
+        <w:t>какой конкретно код (контроллер, функция, обработчик)</w:t>
+      </w:r>
+      <w:r>
+        <w:t> должен выполнить этот запрос.</w:t>
+      </w:r>
+    </w:p>
+    <w:p>
+      <w:pPr>
+        <w:numPr>
+          <w:ilvl w:val="0"/>
+          <w:numId w:val="3"/>
+        </w:numPr>
+      </w:pPr>
+      <w:r>
+        <w:rPr>
+          <w:b/>
+          <w:bCs/>
+        </w:rPr>
+        <w:t>Как работает</w:t>
+      </w:r>
+      <w:proofErr w:type="gramStart"/>
+      <w:r>
+        <w:rPr>
+          <w:b/>
+          <w:bCs/>
+        </w:rPr>
+        <w:t>:</w:t>
+      </w:r>
+      <w:r>
+        <w:t> Сопоставляет</w:t>
+      </w:r>
+      <w:proofErr w:type="gramEnd"/>
+      <w:r>
+        <w:t> </w:t>
+      </w:r>
+      <w:r>
+        <w:rPr>
+          <w:b/>
+          <w:bCs/>
+        </w:rPr>
+        <w:t>HTTP-метод</w:t>
+      </w:r>
+      <w:r>
+        <w:t> (GET, POST и т.д.) и </w:t>
+      </w:r>
+      <w:r>
+        <w:rPr>
+          <w:b/>
+          <w:bCs/>
+        </w:rPr>
+        <w:t>URL-путь</w:t>
+      </w:r>
+      <w:r>
+        <w:t> (/</w:t>
+      </w:r>
+      <w:proofErr w:type="spellStart"/>
+      <w:r>
+        <w:t>api</w:t>
+      </w:r>
+      <w:proofErr w:type="spellEnd"/>
+      <w:r>
+        <w:t>/</w:t>
+      </w:r>
+      <w:proofErr w:type="spellStart"/>
+      <w:r>
+        <w:t>users</w:t>
+      </w:r>
+      <w:proofErr w:type="spellEnd"/>
+      <w:r>
+        <w:t>/123) с заранее объявленным маршрутом в приложении.</w:t>
+      </w:r>
+    </w:p>
+    <w:p>
+      <w:pPr>
+        <w:rPr>
+          <w:b/>
+          <w:bCs/>
+        </w:rPr>
+      </w:pPr>
+      <w:r>
+        <w:rPr>
+          <w:b/>
+          <w:bCs/>
+        </w:rPr>
+        <w:t>Парсинг и валидация данных (</w:t>
+      </w:r>
+      <w:proofErr w:type="spellStart"/>
+      <w:r>
+        <w:rPr>
+          <w:b/>
+          <w:bCs/>
+        </w:rPr>
+        <w:t>Parsing</w:t>
+      </w:r>
+      <w:proofErr w:type="spellEnd"/>
+      <w:r>
+        <w:rPr>
+          <w:b/>
+          <w:bCs/>
+        </w:rPr>
+        <w:t xml:space="preserve"> &amp; </w:t>
+      </w:r>
+      <w:proofErr w:type="spellStart"/>
+      <w:r>
+        <w:rPr>
+          <w:b/>
+          <w:bCs/>
+        </w:rPr>
+        <w:t>Validation</w:t>
+      </w:r>
+      <w:proofErr w:type="spellEnd"/>
+      <w:r>
+        <w:rPr>
+          <w:b/>
+          <w:bCs/>
+        </w:rPr>
+        <w:t>)</w:t>
+      </w:r>
+    </w:p>
+    <w:p>
+      <w:pPr>
+        <w:numPr>
+          <w:ilvl w:val="0"/>
+          <w:numId w:val="4"/>
+        </w:numPr>
+      </w:pPr>
+      <w:r>
+        <w:rPr>
+          <w:b/>
+          <w:bCs/>
+        </w:rPr>
+        <w:t>Парсинг:</w:t>
+      </w:r>
+      <w:r>
+        <w:t> Сервер извлекает данные из запроса и преобразует их в удобный для программы формат.</w:t>
+      </w:r>
+    </w:p>
+    <w:p>
+      <w:pPr>
+        <w:numPr>
+          <w:ilvl w:val="1"/>
+          <w:numId w:val="4"/>
+        </w:numPr>
+      </w:pPr>
+      <w:proofErr w:type="spellStart"/>
+      <w:r>
+        <w:rPr>
+          <w:b/>
+          <w:bCs/>
+        </w:rPr>
+        <w:t>Query</w:t>
+      </w:r>
+      <w:proofErr w:type="spellEnd"/>
+      <w:r>
+        <w:rPr>
+          <w:b/>
+          <w:bCs/>
+        </w:rPr>
+        <w:t xml:space="preserve"> </w:t>
+      </w:r>
+      <w:proofErr w:type="spellStart"/>
+      <w:r>
+        <w:rPr>
+          <w:b/>
+          <w:bCs/>
+        </w:rPr>
+        <w:t>String</w:t>
+      </w:r>
+      <w:proofErr w:type="spellEnd"/>
+      <w:r>
+        <w:t> </w:t>
+      </w:r>
+      <w:proofErr w:type="spellStart"/>
+      <w:r>
+        <w:t>парсится</w:t>
+      </w:r>
+      <w:proofErr w:type="spellEnd"/>
+      <w:r>
+        <w:t xml:space="preserve"> в объект ключ-значение.</w:t>
+      </w:r>
+    </w:p>
+    <w:p>
+      <w:pPr>
+        <w:numPr>
+          <w:ilvl w:val="1"/>
+          <w:numId w:val="4"/>
+        </w:numPr>
+      </w:pPr>
+      <w:r>
+        <w:rPr>
+          <w:b/>
+          <w:bCs/>
+        </w:rPr>
+        <w:t>Тело запроса (Body)</w:t>
+      </w:r>
+      <w:r>
+        <w:t> </w:t>
+      </w:r>
+      <w:proofErr w:type="spellStart"/>
+      <w:r>
+        <w:t>парсится</w:t>
+      </w:r>
+      <w:proofErr w:type="spellEnd"/>
+      <w:r>
+        <w:t xml:space="preserve"> из JSON, </w:t>
+      </w:r>
+      <w:proofErr w:type="spellStart"/>
+      <w:r>
+        <w:t>form-data</w:t>
+      </w:r>
+      <w:proofErr w:type="spellEnd"/>
+      <w:r>
+        <w:t xml:space="preserve"> и т.д. в объект или модель.</w:t>
+      </w:r>
+    </w:p>
+    <w:p>
+      <w:pPr>
+        <w:numPr>
+          <w:ilvl w:val="1"/>
+          <w:numId w:val="4"/>
+        </w:numPr>
+      </w:pPr>
+      <w:r>
+        <w:rPr>
+          <w:b/>
+          <w:bCs/>
+        </w:rPr>
+        <w:lastRenderedPageBreak/>
+        <w:t>Параметры пути (</w:t>
+      </w:r>
+      <w:proofErr w:type="spellStart"/>
+      <w:r>
+        <w:rPr>
+          <w:b/>
+          <w:bCs/>
+        </w:rPr>
+        <w:t>Route</w:t>
+      </w:r>
+      <w:proofErr w:type="spellEnd"/>
+      <w:r>
+        <w:rPr>
+          <w:b/>
+          <w:bCs/>
+        </w:rPr>
+        <w:t xml:space="preserve"> </w:t>
+      </w:r>
+      <w:proofErr w:type="spellStart"/>
+      <w:r>
+        <w:rPr>
+          <w:b/>
+          <w:bCs/>
+        </w:rPr>
+        <w:t>Parameters</w:t>
+      </w:r>
+      <w:proofErr w:type="spellEnd"/>
+      <w:r>
+        <w:rPr>
+          <w:b/>
+          <w:bCs/>
+        </w:rPr>
+        <w:t>)</w:t>
+      </w:r>
+      <w:r>
+        <w:t> извлекаются из URL (например, </w:t>
+      </w:r>
+      <w:proofErr w:type="spellStart"/>
+      <w:r>
+        <w:t>id</w:t>
+      </w:r>
+      <w:proofErr w:type="spellEnd"/>
+      <w:r>
+        <w:t>=123 из /</w:t>
+      </w:r>
+      <w:proofErr w:type="spellStart"/>
+      <w:r>
+        <w:t>users</w:t>
+      </w:r>
+      <w:proofErr w:type="spellEnd"/>
+      <w:r>
+        <w:t>/123).</w:t>
+      </w:r>
+    </w:p>
+    <w:p>
+      <w:pPr>
+        <w:numPr>
+          <w:ilvl w:val="0"/>
+          <w:numId w:val="4"/>
+        </w:numPr>
+      </w:pPr>
+      <w:r>
+        <w:rPr>
+          <w:b/>
+          <w:bCs/>
+        </w:rPr>
+        <w:t>Валидация:</w:t>
+      </w:r>
+      <w:r>
+        <w:t> Проверка, что переданные данные корректны и соответствуют ожиданиям.</w:t>
+      </w:r>
+    </w:p>
+    <w:p>
+      <w:pPr>
+        <w:numPr>
+          <w:ilvl w:val="1"/>
+          <w:numId w:val="4"/>
+        </w:numPr>
+      </w:pPr>
+      <w:r>
+        <w:rPr>
+          <w:i/>
+          <w:iCs/>
+        </w:rPr>
+        <w:t>Примеры проверок:</w:t>
+      </w:r>
+      <w:r>
+        <w:t xml:space="preserve"> обязательные поля присутствуют, </w:t>
+      </w:r>
+      <w:proofErr w:type="spellStart"/>
+      <w:r>
+        <w:t>email</w:t>
+      </w:r>
+      <w:proofErr w:type="spellEnd"/>
+      <w:r>
+        <w:t xml:space="preserve"> имеет правильный формат, число находится в допустимом диапазоне, тип данных верный.</w:t>
+      </w:r>
+    </w:p>
+    <w:p>
+      <w:pPr>
+        <w:rPr>
+          <w:b/>
+          <w:bCs/>
+          <w:lang w:val="en-US"/>
+        </w:rPr>
+      </w:pPr>
+      <w:r>
+        <w:rPr>
+          <w:b/>
+          <w:bCs/>
+        </w:rPr>
+        <w:t>Работа</w:t>
+      </w:r>
+      <w:r>
+        <w:rPr>
+          <w:b/>
+          <w:bCs/>
+          <w:lang w:val="en-US"/>
+        </w:rPr>
+        <w:t xml:space="preserve"> </w:t>
+      </w:r>
+      <w:r>
+        <w:rPr>
+          <w:b/>
+          <w:bCs/>
+        </w:rPr>
+        <w:t>с</w:t>
+      </w:r>
+      <w:r>
+        <w:rPr>
+          <w:b/>
+          <w:bCs/>
+          <w:lang w:val="en-US"/>
+        </w:rPr>
+        <w:t xml:space="preserve"> </w:t>
+      </w:r>
+      <w:r>
+        <w:rPr>
+          <w:b/>
+          <w:bCs/>
+        </w:rPr>
+        <w:t>данными</w:t>
+      </w:r>
+      <w:r>
+        <w:rPr>
+          <w:b/>
+          <w:bCs/>
+          <w:lang w:val="en-US"/>
+        </w:rPr>
+        <w:t xml:space="preserve"> (Data Access / Persistence)</w:t>
+      </w:r>
+    </w:p>
+    <w:p>
+      <w:pPr>
+        <w:numPr>
+          <w:ilvl w:val="0"/>
+          <w:numId w:val="7"/>
+        </w:numPr>
+      </w:pPr>
+      <w:r>
+        <w:rPr>
+          <w:b/>
+          <w:bCs/>
+        </w:rPr>
+        <w:t>Что происходит</w:t>
+      </w:r>
+      <w:proofErr w:type="gramStart"/>
+      <w:r>
+        <w:rPr>
+          <w:b/>
+          <w:bCs/>
+        </w:rPr>
+        <w:t>:</w:t>
+      </w:r>
+      <w:r>
+        <w:t> На</w:t>
+      </w:r>
+      <w:proofErr w:type="gramEnd"/>
+      <w:r>
+        <w:t xml:space="preserve"> этом шаге бизнес-логика взаимодействует с уровнем данных.</w:t>
+      </w:r>
+    </w:p>
+    <w:p>
+      <w:pPr>
+        <w:numPr>
+          <w:ilvl w:val="0"/>
+          <w:numId w:val="7"/>
+        </w:numPr>
+      </w:pPr>
+      <w:r>
+        <w:rPr>
+          <w:b/>
+          <w:bCs/>
+        </w:rPr>
+        <w:t>Как работает</w:t>
+      </w:r>
+      <w:proofErr w:type="gramStart"/>
+      <w:r>
+        <w:rPr>
+          <w:b/>
+          <w:bCs/>
+        </w:rPr>
+        <w:t>:</w:t>
+      </w:r>
+      <w:r>
+        <w:t> Выполняются</w:t>
+      </w:r>
+      <w:proofErr w:type="gramEnd"/>
+      <w:r>
+        <w:t xml:space="preserve"> запросы к базе данных (SQL, </w:t>
+      </w:r>
+      <w:proofErr w:type="spellStart"/>
+      <w:r>
+        <w:t>NoSQL</w:t>
+      </w:r>
+      <w:proofErr w:type="spellEnd"/>
+      <w:r>
+        <w:t>), чтение/запись в кэш (</w:t>
+      </w:r>
+      <w:proofErr w:type="spellStart"/>
+      <w:r>
+        <w:t>Redis</w:t>
+      </w:r>
+      <w:proofErr w:type="spellEnd"/>
+      <w:r>
+        <w:t>), обращение к внешним API или файловой системе.</w:t>
+      </w:r>
+    </w:p>
+    <w:p>
+      <w:pPr>
+        <w:numPr>
+          <w:ilvl w:val="0"/>
+          <w:numId w:val="7"/>
+        </w:numPr>
+      </w:pPr>
+      <w:r>
+        <w:rPr>
+          <w:b/>
+          <w:bCs/>
+        </w:rPr>
+        <w:t>Цель</w:t>
+      </w:r>
+      <w:proofErr w:type="gramStart"/>
+      <w:r>
+        <w:rPr>
+          <w:b/>
+          <w:bCs/>
+        </w:rPr>
+        <w:t>:</w:t>
+      </w:r>
+      <w:r>
+        <w:t> Сохранить</w:t>
+      </w:r>
+      <w:proofErr w:type="gramEnd"/>
+      <w:r>
+        <w:t xml:space="preserve"> или извлечь данные, необходимые для выполнения бизнес-логики.</w:t>
+      </w:r>
+    </w:p>
+    <w:p>
+      <w:pPr>
+        <w:rPr>
+          <w:b/>
+          <w:bCs/>
+        </w:rPr>
+      </w:pPr>
+      <w:r>
+        <w:rPr>
+          <w:b/>
+          <w:bCs/>
+        </w:rPr>
+        <w:t xml:space="preserve">Формирование ответа (Response </w:t>
+      </w:r>
+      <w:proofErr w:type="spellStart"/>
+      <w:r>
+        <w:rPr>
+          <w:b/>
+          <w:bCs/>
+        </w:rPr>
+        <w:t>Forming</w:t>
+      </w:r>
+      <w:proofErr w:type="spellEnd"/>
+      <w:r>
+        <w:rPr>
+          <w:b/>
+          <w:bCs/>
+        </w:rPr>
+        <w:t>)</w:t>
+      </w:r>
+    </w:p>
+    <w:p>
+      <w:pPr>
+        <w:numPr>
+          <w:ilvl w:val="0"/>
+          <w:numId w:val="8"/>
+        </w:numPr>
+      </w:pPr>
+      <w:r>
+        <w:rPr>
+          <w:b/>
+          <w:bCs/>
+        </w:rPr>
+        <w:t>Что происходит:</w:t>
+      </w:r>
+      <w:r>
+        <w:t> Сервер подготавливает данные, которые будут отправлены обратно клиенту.</w:t>
+      </w:r>
+    </w:p>
+    <w:p>
+      <w:pPr>
+        <w:numPr>
+          <w:ilvl w:val="0"/>
+          <w:numId w:val="8"/>
+        </w:numPr>
+      </w:pPr>
+      <w:r>
+        <w:rPr>
+          <w:b/>
+          <w:bCs/>
+        </w:rPr>
+        <w:t>Как работает:</w:t>
+      </w:r>
+    </w:p>
+    <w:p>
+      <w:pPr>
+        <w:numPr>
+          <w:ilvl w:val="1"/>
+          <w:numId w:val="8"/>
+        </w:numPr>
+        <w:rPr>
+          <w:lang w:val="en-US"/>
+        </w:rPr>
+      </w:pPr>
+      <w:r>
+        <w:t>Выбирается</w:t>
+      </w:r>
+      <w:r>
+        <w:rPr>
+          <w:lang w:val="en-US"/>
+        </w:rPr>
+        <w:t> </w:t>
+      </w:r>
+      <w:r>
+        <w:rPr>
+          <w:b/>
+          <w:bCs/>
+          <w:lang w:val="en-US"/>
+        </w:rPr>
+        <w:t>HTTP-</w:t>
+      </w:r>
+      <w:r>
+        <w:rPr>
+          <w:b/>
+          <w:bCs/>
+        </w:rPr>
+        <w:t>статус</w:t>
+      </w:r>
+      <w:r>
+        <w:rPr>
+          <w:lang w:val="en-US"/>
+        </w:rPr>
+        <w:t> (200 OK, 201 Created, 404 Not Found).</w:t>
+      </w:r>
+    </w:p>
+    <w:p>
+      <w:pPr>
+        <w:numPr>
+          <w:ilvl w:val="1"/>
+          <w:numId w:val="8"/>
+        </w:numPr>
+      </w:pPr>
+      <w:r>
+        <w:t xml:space="preserve">Данные </w:t>
+      </w:r>
+      <w:proofErr w:type="spellStart"/>
+      <w:r>
+        <w:t>сериализуются</w:t>
+      </w:r>
+      <w:proofErr w:type="spellEnd"/>
+      <w:r>
+        <w:t xml:space="preserve"> в нужный формат (обычно JSON).</w:t>
+      </w:r>
+    </w:p>
+    <w:p>
+      <w:pPr>
+        <w:numPr>
+          <w:ilvl w:val="1"/>
+          <w:numId w:val="8"/>
+        </w:numPr>
+      </w:pPr>
+      <w:r>
+        <w:t>Добавляются необходимые </w:t>
+      </w:r>
+      <w:r>
+        <w:rPr>
+          <w:b/>
+          <w:bCs/>
+        </w:rPr>
+        <w:t>заголовки (</w:t>
+      </w:r>
+      <w:proofErr w:type="spellStart"/>
+      <w:r>
+        <w:rPr>
+          <w:b/>
+          <w:bCs/>
+        </w:rPr>
+        <w:t>Headers</w:t>
+      </w:r>
+      <w:proofErr w:type="spellEnd"/>
+      <w:r>
+        <w:rPr>
+          <w:b/>
+          <w:bCs/>
+        </w:rPr>
+        <w:t>)</w:t>
+      </w:r>
+      <w:r>
+        <w:t>.</w:t>
+      </w:r>
+    </w:p>
+    <w:p>
+      <w:pPr>
+        <w:numPr>
+          <w:ilvl w:val="0"/>
+          <w:numId w:val="8"/>
+        </w:numPr>
+      </w:pPr>
+      <w:r>
+        <w:rPr>
+          <w:b/>
+          <w:bCs/>
+        </w:rPr>
+        <w:t>Пример</w:t>
+      </w:r>
+      <w:proofErr w:type="gramStart"/>
+      <w:r>
+        <w:rPr>
+          <w:b/>
+          <w:bCs/>
+        </w:rPr>
+        <w:t>:</w:t>
+      </w:r>
+      <w:r>
+        <w:t> После</w:t>
+      </w:r>
+      <w:proofErr w:type="gramEnd"/>
+      <w:r>
+        <w:t xml:space="preserve"> создания заказа возвращается статус 201 </w:t>
+      </w:r>
+      <w:proofErr w:type="spellStart"/>
+      <w:r>
+        <w:t>Created</w:t>
+      </w:r>
+      <w:proofErr w:type="spellEnd"/>
+      <w:r>
+        <w:t>, в заголовке </w:t>
+      </w:r>
+      <w:proofErr w:type="spellStart"/>
+      <w:r>
+        <w:t>Location</w:t>
+      </w:r>
+      <w:proofErr w:type="spellEnd"/>
+      <w:r>
+        <w:t> указывается ссылка на новый ресурс, а в теле — JSON с данными заказа.</w:t>
+      </w:r>
+    </w:p>
+    <w:p>
+      <w:pPr>
+        <w:pStyle w:val="a4"/>
+        <w:numPr>
+          <w:ilvl w:val="0"/>
+          <w:numId w:val="1"/>
+        </w:numPr>
+      </w:pPr>
+      <w:r>
+        <w:t>Продолжите предложение «При разработке API важно иметь глубокие и точные знания о том, кто может использовать API; …</w:t>
+      </w:r>
+    </w:p>
     <w:p/>
     <w:sectPr>
       <w:pgSz w:w="11906" w:h="16838"/>
@@ -6247,6 +7862,1167 @@
     </w:sectPr>
   </w:body>
 </w:document>
+</file>
+
+<file path=word/numbering.xml><?xml version="1.0" encoding="utf-8"?>
+<w:numbering xmlns:wpc="http://schemas.microsoft.com/office/word/2010/wordprocessingCanvas" xmlns:cx="http://schemas.microsoft.com/office/drawing/2014/chartex" xmlns:cx1="http://schemas.microsoft.com/office/drawing/2015/9/8/chartex" xmlns:cx2="http://schemas.microsoft.com/office/drawing/2015/10/21/chartex" xmlns:cx3="http://schemas.microsoft.com/office/drawing/2016/5/9/chartex" xmlns:cx4="http://schemas.microsoft.com/office/drawing/2016/5/10/chartex" xmlns:cx5="http://schemas.microsoft.com/office/drawing/2016/5/11/chartex" xmlns:cx6="http://schemas.microsoft.com/office/drawing/2016/5/12/chartex" xmlns:cx7="http://schemas.microsoft.com/office/drawing/2016/5/13/chartex" xmlns:cx8="http://schemas.microsoft.com/office/drawing/2016/5/14/chartex" xmlns:mc="http://schemas.openxmlformats.org/markup-compatibility/2006" xmlns:aink="http://schemas.microsoft.com/office/drawing/2016/ink" xmlns:am3d="http://schemas.microsoft.com/office/drawing/2017/model3d" xmlns:o="urn:schemas-microsoft-com:office:office" xmlns:oel="http://schemas.microsoft.com/office/2019/extlst" xmlns:r="http://schemas.openxmlformats.org/officeDocument/2006/relationships" xmlns:m="http://schemas.openxmlformats.org/officeDocument/2006/math" xmlns:v="urn:schemas-microsoft-com:vml" xmlns:wp14="http://schemas.microsoft.com/office/word/2010/wordprocessingDrawing" xmlns:wp="http://schemas.openxmlformats.org/drawingml/2006/wordprocessingDrawing" xmlns:w10="urn:schemas-microsoft-com:office:word" xmlns:w="http://schemas.openxmlformats.org/wordprocessingml/2006/main" xmlns:w14="http://schemas.microsoft.com/office/word/2010/wordml" xmlns:w15="http://schemas.microsoft.com/office/word/2012/wordml" xmlns:w16cex="http://schemas.microsoft.com/office/word/2018/wordml/cex" xmlns:w16cid="http://schemas.microsoft.com/office/word/2016/wordml/cid" xmlns:w16="http://schemas.microsoft.com/office/word/2018/wordml" xmlns:w16du="http://schemas.microsoft.com/office/word/2023/wordml/word16du" xmlns:w16sdtdh="http://schemas.microsoft.com/office/word/2020/wordml/sdtdatahash" xmlns:w16sdtfl="http://schemas.microsoft.com/office/word/2024/wordml/sdtformatlock" xmlns:w16se="http://schemas.microsoft.com/office/word/2015/wordml/symex" xmlns:wpg="http://schemas.microsoft.com/office/word/2010/wordprocessingGroup" xmlns:wpi="http://schemas.microsoft.com/office/word/2010/wordprocessingInk" xmlns:wne="http://schemas.microsoft.com/office/word/2006/wordml" xmlns:wps="http://schemas.microsoft.com/office/word/2010/wordprocessingShape" mc:Ignorable="w14 w15 w16se w16cid w16 w16cex w16sdtdh w16sdtfl w16du wp14">
+  <w:abstractNum w:abstractNumId="0" w15:restartNumberingAfterBreak="0">
+    <w:nsid w:val="04376230"/>
+    <w:multiLevelType w:val="multilevel"/>
+    <w:tmpl w:val="3AE617D6"/>
+    <w:lvl w:ilvl="0">
+      <w:start w:val="1"/>
+      <w:numFmt w:val="bullet"/>
+      <w:lvlText w:val=""/>
+      <w:lvlJc w:val="left"/>
+      <w:pPr>
+        <w:tabs>
+          <w:tab w:val="num" w:pos="720"/>
+        </w:tabs>
+        <w:ind w:left="720" w:hanging="360"/>
+      </w:pPr>
+      <w:rPr>
+        <w:rFonts w:ascii="Symbol" w:hAnsi="Symbol" w:hint="default"/>
+        <w:sz w:val="20"/>
+      </w:rPr>
+    </w:lvl>
+    <w:lvl w:ilvl="1" w:tentative="1">
+      <w:start w:val="1"/>
+      <w:numFmt w:val="bullet"/>
+      <w:lvlText w:val="o"/>
+      <w:lvlJc w:val="left"/>
+      <w:pPr>
+        <w:tabs>
+          <w:tab w:val="num" w:pos="1440"/>
+        </w:tabs>
+        <w:ind w:left="1440" w:hanging="360"/>
+      </w:pPr>
+      <w:rPr>
+        <w:rFonts w:ascii="Courier New" w:hAnsi="Courier New" w:hint="default"/>
+        <w:sz w:val="20"/>
+      </w:rPr>
+    </w:lvl>
+    <w:lvl w:ilvl="2" w:tentative="1">
+      <w:start w:val="1"/>
+      <w:numFmt w:val="bullet"/>
+      <w:lvlText w:val=""/>
+      <w:lvlJc w:val="left"/>
+      <w:pPr>
+        <w:tabs>
+          <w:tab w:val="num" w:pos="2160"/>
+        </w:tabs>
+        <w:ind w:left="2160" w:hanging="360"/>
+      </w:pPr>
+      <w:rPr>
+        <w:rFonts w:ascii="Wingdings" w:hAnsi="Wingdings" w:hint="default"/>
+        <w:sz w:val="20"/>
+      </w:rPr>
+    </w:lvl>
+    <w:lvl w:ilvl="3" w:tentative="1">
+      <w:start w:val="1"/>
+      <w:numFmt w:val="bullet"/>
+      <w:lvlText w:val=""/>
+      <w:lvlJc w:val="left"/>
+      <w:pPr>
+        <w:tabs>
+          <w:tab w:val="num" w:pos="2880"/>
+        </w:tabs>
+        <w:ind w:left="2880" w:hanging="360"/>
+      </w:pPr>
+      <w:rPr>
+        <w:rFonts w:ascii="Wingdings" w:hAnsi="Wingdings" w:hint="default"/>
+        <w:sz w:val="20"/>
+      </w:rPr>
+    </w:lvl>
+    <w:lvl w:ilvl="4" w:tentative="1">
+      <w:start w:val="1"/>
+      <w:numFmt w:val="bullet"/>
+      <w:lvlText w:val=""/>
+      <w:lvlJc w:val="left"/>
+      <w:pPr>
+        <w:tabs>
+          <w:tab w:val="num" w:pos="3600"/>
+        </w:tabs>
+        <w:ind w:left="3600" w:hanging="360"/>
+      </w:pPr>
+      <w:rPr>
+        <w:rFonts w:ascii="Wingdings" w:hAnsi="Wingdings" w:hint="default"/>
+        <w:sz w:val="20"/>
+      </w:rPr>
+    </w:lvl>
+    <w:lvl w:ilvl="5" w:tentative="1">
+      <w:start w:val="1"/>
+      <w:numFmt w:val="bullet"/>
+      <w:lvlText w:val=""/>
+      <w:lvlJc w:val="left"/>
+      <w:pPr>
+        <w:tabs>
+          <w:tab w:val="num" w:pos="4320"/>
+        </w:tabs>
+        <w:ind w:left="4320" w:hanging="360"/>
+      </w:pPr>
+      <w:rPr>
+        <w:rFonts w:ascii="Wingdings" w:hAnsi="Wingdings" w:hint="default"/>
+        <w:sz w:val="20"/>
+      </w:rPr>
+    </w:lvl>
+    <w:lvl w:ilvl="6" w:tentative="1">
+      <w:start w:val="1"/>
+      <w:numFmt w:val="bullet"/>
+      <w:lvlText w:val=""/>
+      <w:lvlJc w:val="left"/>
+      <w:pPr>
+        <w:tabs>
+          <w:tab w:val="num" w:pos="5040"/>
+        </w:tabs>
+        <w:ind w:left="5040" w:hanging="360"/>
+      </w:pPr>
+      <w:rPr>
+        <w:rFonts w:ascii="Wingdings" w:hAnsi="Wingdings" w:hint="default"/>
+        <w:sz w:val="20"/>
+      </w:rPr>
+    </w:lvl>
+    <w:lvl w:ilvl="7" w:tentative="1">
+      <w:start w:val="1"/>
+      <w:numFmt w:val="bullet"/>
+      <w:lvlText w:val=""/>
+      <w:lvlJc w:val="left"/>
+      <w:pPr>
+        <w:tabs>
+          <w:tab w:val="num" w:pos="5760"/>
+        </w:tabs>
+        <w:ind w:left="5760" w:hanging="360"/>
+      </w:pPr>
+      <w:rPr>
+        <w:rFonts w:ascii="Wingdings" w:hAnsi="Wingdings" w:hint="default"/>
+        <w:sz w:val="20"/>
+      </w:rPr>
+    </w:lvl>
+    <w:lvl w:ilvl="8" w:tentative="1">
+      <w:start w:val="1"/>
+      <w:numFmt w:val="bullet"/>
+      <w:lvlText w:val=""/>
+      <w:lvlJc w:val="left"/>
+      <w:pPr>
+        <w:tabs>
+          <w:tab w:val="num" w:pos="6480"/>
+        </w:tabs>
+        <w:ind w:left="6480" w:hanging="360"/>
+      </w:pPr>
+      <w:rPr>
+        <w:rFonts w:ascii="Wingdings" w:hAnsi="Wingdings" w:hint="default"/>
+        <w:sz w:val="20"/>
+      </w:rPr>
+    </w:lvl>
+  </w:abstractNum>
+  <w:abstractNum w:abstractNumId="1" w15:restartNumberingAfterBreak="0">
+    <w:nsid w:val="12464AFC"/>
+    <w:multiLevelType w:val="multilevel"/>
+    <w:tmpl w:val="BAA00D10"/>
+    <w:lvl w:ilvl="0">
+      <w:start w:val="1"/>
+      <w:numFmt w:val="bullet"/>
+      <w:lvlText w:val=""/>
+      <w:lvlJc w:val="left"/>
+      <w:pPr>
+        <w:tabs>
+          <w:tab w:val="num" w:pos="720"/>
+        </w:tabs>
+        <w:ind w:left="720" w:hanging="360"/>
+      </w:pPr>
+      <w:rPr>
+        <w:rFonts w:ascii="Symbol" w:hAnsi="Symbol" w:hint="default"/>
+        <w:sz w:val="20"/>
+      </w:rPr>
+    </w:lvl>
+    <w:lvl w:ilvl="1">
+      <w:start w:val="1"/>
+      <w:numFmt w:val="bullet"/>
+      <w:lvlText w:val="o"/>
+      <w:lvlJc w:val="left"/>
+      <w:pPr>
+        <w:tabs>
+          <w:tab w:val="num" w:pos="1440"/>
+        </w:tabs>
+        <w:ind w:left="1440" w:hanging="360"/>
+      </w:pPr>
+      <w:rPr>
+        <w:rFonts w:ascii="Courier New" w:hAnsi="Courier New" w:hint="default"/>
+        <w:sz w:val="20"/>
+      </w:rPr>
+    </w:lvl>
+    <w:lvl w:ilvl="2" w:tentative="1">
+      <w:start w:val="1"/>
+      <w:numFmt w:val="bullet"/>
+      <w:lvlText w:val=""/>
+      <w:lvlJc w:val="left"/>
+      <w:pPr>
+        <w:tabs>
+          <w:tab w:val="num" w:pos="2160"/>
+        </w:tabs>
+        <w:ind w:left="2160" w:hanging="360"/>
+      </w:pPr>
+      <w:rPr>
+        <w:rFonts w:ascii="Wingdings" w:hAnsi="Wingdings" w:hint="default"/>
+        <w:sz w:val="20"/>
+      </w:rPr>
+    </w:lvl>
+    <w:lvl w:ilvl="3" w:tentative="1">
+      <w:start w:val="1"/>
+      <w:numFmt w:val="bullet"/>
+      <w:lvlText w:val=""/>
+      <w:lvlJc w:val="left"/>
+      <w:pPr>
+        <w:tabs>
+          <w:tab w:val="num" w:pos="2880"/>
+        </w:tabs>
+        <w:ind w:left="2880" w:hanging="360"/>
+      </w:pPr>
+      <w:rPr>
+        <w:rFonts w:ascii="Wingdings" w:hAnsi="Wingdings" w:hint="default"/>
+        <w:sz w:val="20"/>
+      </w:rPr>
+    </w:lvl>
+    <w:lvl w:ilvl="4" w:tentative="1">
+      <w:start w:val="1"/>
+      <w:numFmt w:val="bullet"/>
+      <w:lvlText w:val=""/>
+      <w:lvlJc w:val="left"/>
+      <w:pPr>
+        <w:tabs>
+          <w:tab w:val="num" w:pos="3600"/>
+        </w:tabs>
+        <w:ind w:left="3600" w:hanging="360"/>
+      </w:pPr>
+      <w:rPr>
+        <w:rFonts w:ascii="Wingdings" w:hAnsi="Wingdings" w:hint="default"/>
+        <w:sz w:val="20"/>
+      </w:rPr>
+    </w:lvl>
+    <w:lvl w:ilvl="5" w:tentative="1">
+      <w:start w:val="1"/>
+      <w:numFmt w:val="bullet"/>
+      <w:lvlText w:val=""/>
+      <w:lvlJc w:val="left"/>
+      <w:pPr>
+        <w:tabs>
+          <w:tab w:val="num" w:pos="4320"/>
+        </w:tabs>
+        <w:ind w:left="4320" w:hanging="360"/>
+      </w:pPr>
+      <w:rPr>
+        <w:rFonts w:ascii="Wingdings" w:hAnsi="Wingdings" w:hint="default"/>
+        <w:sz w:val="20"/>
+      </w:rPr>
+    </w:lvl>
+    <w:lvl w:ilvl="6" w:tentative="1">
+      <w:start w:val="1"/>
+      <w:numFmt w:val="bullet"/>
+      <w:lvlText w:val=""/>
+      <w:lvlJc w:val="left"/>
+      <w:pPr>
+        <w:tabs>
+          <w:tab w:val="num" w:pos="5040"/>
+        </w:tabs>
+        <w:ind w:left="5040" w:hanging="360"/>
+      </w:pPr>
+      <w:rPr>
+        <w:rFonts w:ascii="Wingdings" w:hAnsi="Wingdings" w:hint="default"/>
+        <w:sz w:val="20"/>
+      </w:rPr>
+    </w:lvl>
+    <w:lvl w:ilvl="7" w:tentative="1">
+      <w:start w:val="1"/>
+      <w:numFmt w:val="bullet"/>
+      <w:lvlText w:val=""/>
+      <w:lvlJc w:val="left"/>
+      <w:pPr>
+        <w:tabs>
+          <w:tab w:val="num" w:pos="5760"/>
+        </w:tabs>
+        <w:ind w:left="5760" w:hanging="360"/>
+      </w:pPr>
+      <w:rPr>
+        <w:rFonts w:ascii="Wingdings" w:hAnsi="Wingdings" w:hint="default"/>
+        <w:sz w:val="20"/>
+      </w:rPr>
+    </w:lvl>
+    <w:lvl w:ilvl="8" w:tentative="1">
+      <w:start w:val="1"/>
+      <w:numFmt w:val="bullet"/>
+      <w:lvlText w:val=""/>
+      <w:lvlJc w:val="left"/>
+      <w:pPr>
+        <w:tabs>
+          <w:tab w:val="num" w:pos="6480"/>
+        </w:tabs>
+        <w:ind w:left="6480" w:hanging="360"/>
+      </w:pPr>
+      <w:rPr>
+        <w:rFonts w:ascii="Wingdings" w:hAnsi="Wingdings" w:hint="default"/>
+        <w:sz w:val="20"/>
+      </w:rPr>
+    </w:lvl>
+  </w:abstractNum>
+  <w:abstractNum w:abstractNumId="2" w15:restartNumberingAfterBreak="0">
+    <w:nsid w:val="2D391929"/>
+    <w:multiLevelType w:val="multilevel"/>
+    <w:tmpl w:val="C33C5AB4"/>
+    <w:lvl w:ilvl="0">
+      <w:start w:val="1"/>
+      <w:numFmt w:val="bullet"/>
+      <w:lvlText w:val=""/>
+      <w:lvlJc w:val="left"/>
+      <w:pPr>
+        <w:tabs>
+          <w:tab w:val="num" w:pos="720"/>
+        </w:tabs>
+        <w:ind w:left="720" w:hanging="360"/>
+      </w:pPr>
+      <w:rPr>
+        <w:rFonts w:ascii="Symbol" w:hAnsi="Symbol" w:hint="default"/>
+        <w:sz w:val="20"/>
+      </w:rPr>
+    </w:lvl>
+    <w:lvl w:ilvl="1" w:tentative="1">
+      <w:start w:val="1"/>
+      <w:numFmt w:val="bullet"/>
+      <w:lvlText w:val="o"/>
+      <w:lvlJc w:val="left"/>
+      <w:pPr>
+        <w:tabs>
+          <w:tab w:val="num" w:pos="1440"/>
+        </w:tabs>
+        <w:ind w:left="1440" w:hanging="360"/>
+      </w:pPr>
+      <w:rPr>
+        <w:rFonts w:ascii="Courier New" w:hAnsi="Courier New" w:hint="default"/>
+        <w:sz w:val="20"/>
+      </w:rPr>
+    </w:lvl>
+    <w:lvl w:ilvl="2" w:tentative="1">
+      <w:start w:val="1"/>
+      <w:numFmt w:val="bullet"/>
+      <w:lvlText w:val=""/>
+      <w:lvlJc w:val="left"/>
+      <w:pPr>
+        <w:tabs>
+          <w:tab w:val="num" w:pos="2160"/>
+        </w:tabs>
+        <w:ind w:left="2160" w:hanging="360"/>
+      </w:pPr>
+      <w:rPr>
+        <w:rFonts w:ascii="Wingdings" w:hAnsi="Wingdings" w:hint="default"/>
+        <w:sz w:val="20"/>
+      </w:rPr>
+    </w:lvl>
+    <w:lvl w:ilvl="3" w:tentative="1">
+      <w:start w:val="1"/>
+      <w:numFmt w:val="bullet"/>
+      <w:lvlText w:val=""/>
+      <w:lvlJc w:val="left"/>
+      <w:pPr>
+        <w:tabs>
+          <w:tab w:val="num" w:pos="2880"/>
+        </w:tabs>
+        <w:ind w:left="2880" w:hanging="360"/>
+      </w:pPr>
+      <w:rPr>
+        <w:rFonts w:ascii="Wingdings" w:hAnsi="Wingdings" w:hint="default"/>
+        <w:sz w:val="20"/>
+      </w:rPr>
+    </w:lvl>
+    <w:lvl w:ilvl="4" w:tentative="1">
+      <w:start w:val="1"/>
+      <w:numFmt w:val="bullet"/>
+      <w:lvlText w:val=""/>
+      <w:lvlJc w:val="left"/>
+      <w:pPr>
+        <w:tabs>
+          <w:tab w:val="num" w:pos="3600"/>
+        </w:tabs>
+        <w:ind w:left="3600" w:hanging="360"/>
+      </w:pPr>
+      <w:rPr>
+        <w:rFonts w:ascii="Wingdings" w:hAnsi="Wingdings" w:hint="default"/>
+        <w:sz w:val="20"/>
+      </w:rPr>
+    </w:lvl>
+    <w:lvl w:ilvl="5" w:tentative="1">
+      <w:start w:val="1"/>
+      <w:numFmt w:val="bullet"/>
+      <w:lvlText w:val=""/>
+      <w:lvlJc w:val="left"/>
+      <w:pPr>
+        <w:tabs>
+          <w:tab w:val="num" w:pos="4320"/>
+        </w:tabs>
+        <w:ind w:left="4320" w:hanging="360"/>
+      </w:pPr>
+      <w:rPr>
+        <w:rFonts w:ascii="Wingdings" w:hAnsi="Wingdings" w:hint="default"/>
+        <w:sz w:val="20"/>
+      </w:rPr>
+    </w:lvl>
+    <w:lvl w:ilvl="6" w:tentative="1">
+      <w:start w:val="1"/>
+      <w:numFmt w:val="bullet"/>
+      <w:lvlText w:val=""/>
+      <w:lvlJc w:val="left"/>
+      <w:pPr>
+        <w:tabs>
+          <w:tab w:val="num" w:pos="5040"/>
+        </w:tabs>
+        <w:ind w:left="5040" w:hanging="360"/>
+      </w:pPr>
+      <w:rPr>
+        <w:rFonts w:ascii="Wingdings" w:hAnsi="Wingdings" w:hint="default"/>
+        <w:sz w:val="20"/>
+      </w:rPr>
+    </w:lvl>
+    <w:lvl w:ilvl="7" w:tentative="1">
+      <w:start w:val="1"/>
+      <w:numFmt w:val="bullet"/>
+      <w:lvlText w:val=""/>
+      <w:lvlJc w:val="left"/>
+      <w:pPr>
+        <w:tabs>
+          <w:tab w:val="num" w:pos="5760"/>
+        </w:tabs>
+        <w:ind w:left="5760" w:hanging="360"/>
+      </w:pPr>
+      <w:rPr>
+        <w:rFonts w:ascii="Wingdings" w:hAnsi="Wingdings" w:hint="default"/>
+        <w:sz w:val="20"/>
+      </w:rPr>
+    </w:lvl>
+    <w:lvl w:ilvl="8" w:tentative="1">
+      <w:start w:val="1"/>
+      <w:numFmt w:val="bullet"/>
+      <w:lvlText w:val=""/>
+      <w:lvlJc w:val="left"/>
+      <w:pPr>
+        <w:tabs>
+          <w:tab w:val="num" w:pos="6480"/>
+        </w:tabs>
+        <w:ind w:left="6480" w:hanging="360"/>
+      </w:pPr>
+      <w:rPr>
+        <w:rFonts w:ascii="Wingdings" w:hAnsi="Wingdings" w:hint="default"/>
+        <w:sz w:val="20"/>
+      </w:rPr>
+    </w:lvl>
+  </w:abstractNum>
+  <w:abstractNum w:abstractNumId="3" w15:restartNumberingAfterBreak="0">
+    <w:nsid w:val="2F963C36"/>
+    <w:multiLevelType w:val="multilevel"/>
+    <w:tmpl w:val="62B8B516"/>
+    <w:lvl w:ilvl="0">
+      <w:start w:val="1"/>
+      <w:numFmt w:val="bullet"/>
+      <w:lvlText w:val=""/>
+      <w:lvlJc w:val="left"/>
+      <w:pPr>
+        <w:tabs>
+          <w:tab w:val="num" w:pos="720"/>
+        </w:tabs>
+        <w:ind w:left="720" w:hanging="360"/>
+      </w:pPr>
+      <w:rPr>
+        <w:rFonts w:ascii="Symbol" w:hAnsi="Symbol" w:hint="default"/>
+        <w:sz w:val="20"/>
+      </w:rPr>
+    </w:lvl>
+    <w:lvl w:ilvl="1" w:tentative="1">
+      <w:start w:val="1"/>
+      <w:numFmt w:val="bullet"/>
+      <w:lvlText w:val="o"/>
+      <w:lvlJc w:val="left"/>
+      <w:pPr>
+        <w:tabs>
+          <w:tab w:val="num" w:pos="1440"/>
+        </w:tabs>
+        <w:ind w:left="1440" w:hanging="360"/>
+      </w:pPr>
+      <w:rPr>
+        <w:rFonts w:ascii="Courier New" w:hAnsi="Courier New" w:hint="default"/>
+        <w:sz w:val="20"/>
+      </w:rPr>
+    </w:lvl>
+    <w:lvl w:ilvl="2" w:tentative="1">
+      <w:start w:val="1"/>
+      <w:numFmt w:val="bullet"/>
+      <w:lvlText w:val=""/>
+      <w:lvlJc w:val="left"/>
+      <w:pPr>
+        <w:tabs>
+          <w:tab w:val="num" w:pos="2160"/>
+        </w:tabs>
+        <w:ind w:left="2160" w:hanging="360"/>
+      </w:pPr>
+      <w:rPr>
+        <w:rFonts w:ascii="Wingdings" w:hAnsi="Wingdings" w:hint="default"/>
+        <w:sz w:val="20"/>
+      </w:rPr>
+    </w:lvl>
+    <w:lvl w:ilvl="3" w:tentative="1">
+      <w:start w:val="1"/>
+      <w:numFmt w:val="bullet"/>
+      <w:lvlText w:val=""/>
+      <w:lvlJc w:val="left"/>
+      <w:pPr>
+        <w:tabs>
+          <w:tab w:val="num" w:pos="2880"/>
+        </w:tabs>
+        <w:ind w:left="2880" w:hanging="360"/>
+      </w:pPr>
+      <w:rPr>
+        <w:rFonts w:ascii="Wingdings" w:hAnsi="Wingdings" w:hint="default"/>
+        <w:sz w:val="20"/>
+      </w:rPr>
+    </w:lvl>
+    <w:lvl w:ilvl="4" w:tentative="1">
+      <w:start w:val="1"/>
+      <w:numFmt w:val="bullet"/>
+      <w:lvlText w:val=""/>
+      <w:lvlJc w:val="left"/>
+      <w:pPr>
+        <w:tabs>
+          <w:tab w:val="num" w:pos="3600"/>
+        </w:tabs>
+        <w:ind w:left="3600" w:hanging="360"/>
+      </w:pPr>
+      <w:rPr>
+        <w:rFonts w:ascii="Wingdings" w:hAnsi="Wingdings" w:hint="default"/>
+        <w:sz w:val="20"/>
+      </w:rPr>
+    </w:lvl>
+    <w:lvl w:ilvl="5" w:tentative="1">
+      <w:start w:val="1"/>
+      <w:numFmt w:val="bullet"/>
+      <w:lvlText w:val=""/>
+      <w:lvlJc w:val="left"/>
+      <w:pPr>
+        <w:tabs>
+          <w:tab w:val="num" w:pos="4320"/>
+        </w:tabs>
+        <w:ind w:left="4320" w:hanging="360"/>
+      </w:pPr>
+      <w:rPr>
+        <w:rFonts w:ascii="Wingdings" w:hAnsi="Wingdings" w:hint="default"/>
+        <w:sz w:val="20"/>
+      </w:rPr>
+    </w:lvl>
+    <w:lvl w:ilvl="6" w:tentative="1">
+      <w:start w:val="1"/>
+      <w:numFmt w:val="bullet"/>
+      <w:lvlText w:val=""/>
+      <w:lvlJc w:val="left"/>
+      <w:pPr>
+        <w:tabs>
+          <w:tab w:val="num" w:pos="5040"/>
+        </w:tabs>
+        <w:ind w:left="5040" w:hanging="360"/>
+      </w:pPr>
+      <w:rPr>
+        <w:rFonts w:ascii="Wingdings" w:hAnsi="Wingdings" w:hint="default"/>
+        <w:sz w:val="20"/>
+      </w:rPr>
+    </w:lvl>
+    <w:lvl w:ilvl="7" w:tentative="1">
+      <w:start w:val="1"/>
+      <w:numFmt w:val="bullet"/>
+      <w:lvlText w:val=""/>
+      <w:lvlJc w:val="left"/>
+      <w:pPr>
+        <w:tabs>
+          <w:tab w:val="num" w:pos="5760"/>
+        </w:tabs>
+        <w:ind w:left="5760" w:hanging="360"/>
+      </w:pPr>
+      <w:rPr>
+        <w:rFonts w:ascii="Wingdings" w:hAnsi="Wingdings" w:hint="default"/>
+        <w:sz w:val="20"/>
+      </w:rPr>
+    </w:lvl>
+    <w:lvl w:ilvl="8" w:tentative="1">
+      <w:start w:val="1"/>
+      <w:numFmt w:val="bullet"/>
+      <w:lvlText w:val=""/>
+      <w:lvlJc w:val="left"/>
+      <w:pPr>
+        <w:tabs>
+          <w:tab w:val="num" w:pos="6480"/>
+        </w:tabs>
+        <w:ind w:left="6480" w:hanging="360"/>
+      </w:pPr>
+      <w:rPr>
+        <w:rFonts w:ascii="Wingdings" w:hAnsi="Wingdings" w:hint="default"/>
+        <w:sz w:val="20"/>
+      </w:rPr>
+    </w:lvl>
+  </w:abstractNum>
+  <w:abstractNum w:abstractNumId="4" w15:restartNumberingAfterBreak="0">
+    <w:nsid w:val="4B634946"/>
+    <w:multiLevelType w:val="multilevel"/>
+    <w:tmpl w:val="A600DDCA"/>
+    <w:lvl w:ilvl="0">
+      <w:start w:val="1"/>
+      <w:numFmt w:val="bullet"/>
+      <w:lvlText w:val=""/>
+      <w:lvlJc w:val="left"/>
+      <w:pPr>
+        <w:tabs>
+          <w:tab w:val="num" w:pos="720"/>
+        </w:tabs>
+        <w:ind w:left="720" w:hanging="360"/>
+      </w:pPr>
+      <w:rPr>
+        <w:rFonts w:ascii="Symbol" w:hAnsi="Symbol" w:hint="default"/>
+        <w:sz w:val="20"/>
+      </w:rPr>
+    </w:lvl>
+    <w:lvl w:ilvl="1" w:tentative="1">
+      <w:start w:val="1"/>
+      <w:numFmt w:val="bullet"/>
+      <w:lvlText w:val="o"/>
+      <w:lvlJc w:val="left"/>
+      <w:pPr>
+        <w:tabs>
+          <w:tab w:val="num" w:pos="1440"/>
+        </w:tabs>
+        <w:ind w:left="1440" w:hanging="360"/>
+      </w:pPr>
+      <w:rPr>
+        <w:rFonts w:ascii="Courier New" w:hAnsi="Courier New" w:hint="default"/>
+        <w:sz w:val="20"/>
+      </w:rPr>
+    </w:lvl>
+    <w:lvl w:ilvl="2" w:tentative="1">
+      <w:start w:val="1"/>
+      <w:numFmt w:val="bullet"/>
+      <w:lvlText w:val=""/>
+      <w:lvlJc w:val="left"/>
+      <w:pPr>
+        <w:tabs>
+          <w:tab w:val="num" w:pos="2160"/>
+        </w:tabs>
+        <w:ind w:left="2160" w:hanging="360"/>
+      </w:pPr>
+      <w:rPr>
+        <w:rFonts w:ascii="Wingdings" w:hAnsi="Wingdings" w:hint="default"/>
+        <w:sz w:val="20"/>
+      </w:rPr>
+    </w:lvl>
+    <w:lvl w:ilvl="3" w:tentative="1">
+      <w:start w:val="1"/>
+      <w:numFmt w:val="bullet"/>
+      <w:lvlText w:val=""/>
+      <w:lvlJc w:val="left"/>
+      <w:pPr>
+        <w:tabs>
+          <w:tab w:val="num" w:pos="2880"/>
+        </w:tabs>
+        <w:ind w:left="2880" w:hanging="360"/>
+      </w:pPr>
+      <w:rPr>
+        <w:rFonts w:ascii="Wingdings" w:hAnsi="Wingdings" w:hint="default"/>
+        <w:sz w:val="20"/>
+      </w:rPr>
+    </w:lvl>
+    <w:lvl w:ilvl="4" w:tentative="1">
+      <w:start w:val="1"/>
+      <w:numFmt w:val="bullet"/>
+      <w:lvlText w:val=""/>
+      <w:lvlJc w:val="left"/>
+      <w:pPr>
+        <w:tabs>
+          <w:tab w:val="num" w:pos="3600"/>
+        </w:tabs>
+        <w:ind w:left="3600" w:hanging="360"/>
+      </w:pPr>
+      <w:rPr>
+        <w:rFonts w:ascii="Wingdings" w:hAnsi="Wingdings" w:hint="default"/>
+        <w:sz w:val="20"/>
+      </w:rPr>
+    </w:lvl>
+    <w:lvl w:ilvl="5" w:tentative="1">
+      <w:start w:val="1"/>
+      <w:numFmt w:val="bullet"/>
+      <w:lvlText w:val=""/>
+      <w:lvlJc w:val="left"/>
+      <w:pPr>
+        <w:tabs>
+          <w:tab w:val="num" w:pos="4320"/>
+        </w:tabs>
+        <w:ind w:left="4320" w:hanging="360"/>
+      </w:pPr>
+      <w:rPr>
+        <w:rFonts w:ascii="Wingdings" w:hAnsi="Wingdings" w:hint="default"/>
+        <w:sz w:val="20"/>
+      </w:rPr>
+    </w:lvl>
+    <w:lvl w:ilvl="6" w:tentative="1">
+      <w:start w:val="1"/>
+      <w:numFmt w:val="bullet"/>
+      <w:lvlText w:val=""/>
+      <w:lvlJc w:val="left"/>
+      <w:pPr>
+        <w:tabs>
+          <w:tab w:val="num" w:pos="5040"/>
+        </w:tabs>
+        <w:ind w:left="5040" w:hanging="360"/>
+      </w:pPr>
+      <w:rPr>
+        <w:rFonts w:ascii="Wingdings" w:hAnsi="Wingdings" w:hint="default"/>
+        <w:sz w:val="20"/>
+      </w:rPr>
+    </w:lvl>
+    <w:lvl w:ilvl="7" w:tentative="1">
+      <w:start w:val="1"/>
+      <w:numFmt w:val="bullet"/>
+      <w:lvlText w:val=""/>
+      <w:lvlJc w:val="left"/>
+      <w:pPr>
+        <w:tabs>
+          <w:tab w:val="num" w:pos="5760"/>
+        </w:tabs>
+        <w:ind w:left="5760" w:hanging="360"/>
+      </w:pPr>
+      <w:rPr>
+        <w:rFonts w:ascii="Wingdings" w:hAnsi="Wingdings" w:hint="default"/>
+        <w:sz w:val="20"/>
+      </w:rPr>
+    </w:lvl>
+    <w:lvl w:ilvl="8" w:tentative="1">
+      <w:start w:val="1"/>
+      <w:numFmt w:val="bullet"/>
+      <w:lvlText w:val=""/>
+      <w:lvlJc w:val="left"/>
+      <w:pPr>
+        <w:tabs>
+          <w:tab w:val="num" w:pos="6480"/>
+        </w:tabs>
+        <w:ind w:left="6480" w:hanging="360"/>
+      </w:pPr>
+      <w:rPr>
+        <w:rFonts w:ascii="Wingdings" w:hAnsi="Wingdings" w:hint="default"/>
+        <w:sz w:val="20"/>
+      </w:rPr>
+    </w:lvl>
+  </w:abstractNum>
+  <w:abstractNum w:abstractNumId="5" w15:restartNumberingAfterBreak="0">
+    <w:nsid w:val="56B06440"/>
+    <w:multiLevelType w:val="multilevel"/>
+    <w:tmpl w:val="76D07EFC"/>
+    <w:lvl w:ilvl="0">
+      <w:start w:val="1"/>
+      <w:numFmt w:val="bullet"/>
+      <w:lvlText w:val=""/>
+      <w:lvlJc w:val="left"/>
+      <w:pPr>
+        <w:tabs>
+          <w:tab w:val="num" w:pos="720"/>
+        </w:tabs>
+        <w:ind w:left="720" w:hanging="360"/>
+      </w:pPr>
+      <w:rPr>
+        <w:rFonts w:ascii="Symbol" w:hAnsi="Symbol" w:hint="default"/>
+        <w:sz w:val="20"/>
+      </w:rPr>
+    </w:lvl>
+    <w:lvl w:ilvl="1">
+      <w:start w:val="1"/>
+      <w:numFmt w:val="bullet"/>
+      <w:lvlText w:val="o"/>
+      <w:lvlJc w:val="left"/>
+      <w:pPr>
+        <w:tabs>
+          <w:tab w:val="num" w:pos="1440"/>
+        </w:tabs>
+        <w:ind w:left="1440" w:hanging="360"/>
+      </w:pPr>
+      <w:rPr>
+        <w:rFonts w:ascii="Courier New" w:hAnsi="Courier New" w:hint="default"/>
+        <w:sz w:val="20"/>
+      </w:rPr>
+    </w:lvl>
+    <w:lvl w:ilvl="2" w:tentative="1">
+      <w:start w:val="1"/>
+      <w:numFmt w:val="bullet"/>
+      <w:lvlText w:val=""/>
+      <w:lvlJc w:val="left"/>
+      <w:pPr>
+        <w:tabs>
+          <w:tab w:val="num" w:pos="2160"/>
+        </w:tabs>
+        <w:ind w:left="2160" w:hanging="360"/>
+      </w:pPr>
+      <w:rPr>
+        <w:rFonts w:ascii="Wingdings" w:hAnsi="Wingdings" w:hint="default"/>
+        <w:sz w:val="20"/>
+      </w:rPr>
+    </w:lvl>
+    <w:lvl w:ilvl="3" w:tentative="1">
+      <w:start w:val="1"/>
+      <w:numFmt w:val="bullet"/>
+      <w:lvlText w:val=""/>
+      <w:lvlJc w:val="left"/>
+      <w:pPr>
+        <w:tabs>
+          <w:tab w:val="num" w:pos="2880"/>
+        </w:tabs>
+        <w:ind w:left="2880" w:hanging="360"/>
+      </w:pPr>
+      <w:rPr>
+        <w:rFonts w:ascii="Wingdings" w:hAnsi="Wingdings" w:hint="default"/>
+        <w:sz w:val="20"/>
+      </w:rPr>
+    </w:lvl>
+    <w:lvl w:ilvl="4" w:tentative="1">
+      <w:start w:val="1"/>
+      <w:numFmt w:val="bullet"/>
+      <w:lvlText w:val=""/>
+      <w:lvlJc w:val="left"/>
+      <w:pPr>
+        <w:tabs>
+          <w:tab w:val="num" w:pos="3600"/>
+        </w:tabs>
+        <w:ind w:left="3600" w:hanging="360"/>
+      </w:pPr>
+      <w:rPr>
+        <w:rFonts w:ascii="Wingdings" w:hAnsi="Wingdings" w:hint="default"/>
+        <w:sz w:val="20"/>
+      </w:rPr>
+    </w:lvl>
+    <w:lvl w:ilvl="5" w:tentative="1">
+      <w:start w:val="1"/>
+      <w:numFmt w:val="bullet"/>
+      <w:lvlText w:val=""/>
+      <w:lvlJc w:val="left"/>
+      <w:pPr>
+        <w:tabs>
+          <w:tab w:val="num" w:pos="4320"/>
+        </w:tabs>
+        <w:ind w:left="4320" w:hanging="360"/>
+      </w:pPr>
+      <w:rPr>
+        <w:rFonts w:ascii="Wingdings" w:hAnsi="Wingdings" w:hint="default"/>
+        <w:sz w:val="20"/>
+      </w:rPr>
+    </w:lvl>
+    <w:lvl w:ilvl="6" w:tentative="1">
+      <w:start w:val="1"/>
+      <w:numFmt w:val="bullet"/>
+      <w:lvlText w:val=""/>
+      <w:lvlJc w:val="left"/>
+      <w:pPr>
+        <w:tabs>
+          <w:tab w:val="num" w:pos="5040"/>
+        </w:tabs>
+        <w:ind w:left="5040" w:hanging="360"/>
+      </w:pPr>
+      <w:rPr>
+        <w:rFonts w:ascii="Wingdings" w:hAnsi="Wingdings" w:hint="default"/>
+        <w:sz w:val="20"/>
+      </w:rPr>
+    </w:lvl>
+    <w:lvl w:ilvl="7" w:tentative="1">
+      <w:start w:val="1"/>
+      <w:numFmt w:val="bullet"/>
+      <w:lvlText w:val=""/>
+      <w:lvlJc w:val="left"/>
+      <w:pPr>
+        <w:tabs>
+          <w:tab w:val="num" w:pos="5760"/>
+        </w:tabs>
+        <w:ind w:left="5760" w:hanging="360"/>
+      </w:pPr>
+      <w:rPr>
+        <w:rFonts w:ascii="Wingdings" w:hAnsi="Wingdings" w:hint="default"/>
+        <w:sz w:val="20"/>
+      </w:rPr>
+    </w:lvl>
+    <w:lvl w:ilvl="8" w:tentative="1">
+      <w:start w:val="1"/>
+      <w:numFmt w:val="bullet"/>
+      <w:lvlText w:val=""/>
+      <w:lvlJc w:val="left"/>
+      <w:pPr>
+        <w:tabs>
+          <w:tab w:val="num" w:pos="6480"/>
+        </w:tabs>
+        <w:ind w:left="6480" w:hanging="360"/>
+      </w:pPr>
+      <w:rPr>
+        <w:rFonts w:ascii="Wingdings" w:hAnsi="Wingdings" w:hint="default"/>
+        <w:sz w:val="20"/>
+      </w:rPr>
+    </w:lvl>
+  </w:abstractNum>
+  <w:abstractNum w:abstractNumId="6" w15:restartNumberingAfterBreak="0">
+    <w:nsid w:val="57FF1B0A"/>
+    <w:multiLevelType w:val="hybridMultilevel"/>
+    <w:tmpl w:val="8F5AE558"/>
+    <w:lvl w:ilvl="0" w:tplc="0419000F">
+      <w:start w:val="1"/>
+      <w:numFmt w:val="decimal"/>
+      <w:lvlText w:val="%1."/>
+      <w:lvlJc w:val="left"/>
+      <w:pPr>
+        <w:ind w:left="720" w:hanging="360"/>
+      </w:pPr>
+      <w:rPr>
+        <w:rFonts w:hint="default"/>
+      </w:rPr>
+    </w:lvl>
+    <w:lvl w:ilvl="1" w:tplc="04190019" w:tentative="1">
+      <w:start w:val="1"/>
+      <w:numFmt w:val="lowerLetter"/>
+      <w:lvlText w:val="%2."/>
+      <w:lvlJc w:val="left"/>
+      <w:pPr>
+        <w:ind w:left="1440" w:hanging="360"/>
+      </w:pPr>
+    </w:lvl>
+    <w:lvl w:ilvl="2" w:tplc="0419001B" w:tentative="1">
+      <w:start w:val="1"/>
+      <w:numFmt w:val="lowerRoman"/>
+      <w:lvlText w:val="%3."/>
+      <w:lvlJc w:val="right"/>
+      <w:pPr>
+        <w:ind w:left="2160" w:hanging="180"/>
+      </w:pPr>
+    </w:lvl>
+    <w:lvl w:ilvl="3" w:tplc="0419000F" w:tentative="1">
+      <w:start w:val="1"/>
+      <w:numFmt w:val="decimal"/>
+      <w:lvlText w:val="%4."/>
+      <w:lvlJc w:val="left"/>
+      <w:pPr>
+        <w:ind w:left="2880" w:hanging="360"/>
+      </w:pPr>
+    </w:lvl>
+    <w:lvl w:ilvl="4" w:tplc="04190019" w:tentative="1">
+      <w:start w:val="1"/>
+      <w:numFmt w:val="lowerLetter"/>
+      <w:lvlText w:val="%5."/>
+      <w:lvlJc w:val="left"/>
+      <w:pPr>
+        <w:ind w:left="3600" w:hanging="360"/>
+      </w:pPr>
+    </w:lvl>
+    <w:lvl w:ilvl="5" w:tplc="0419001B" w:tentative="1">
+      <w:start w:val="1"/>
+      <w:numFmt w:val="lowerRoman"/>
+      <w:lvlText w:val="%6."/>
+      <w:lvlJc w:val="right"/>
+      <w:pPr>
+        <w:ind w:left="4320" w:hanging="180"/>
+      </w:pPr>
+    </w:lvl>
+    <w:lvl w:ilvl="6" w:tplc="0419000F" w:tentative="1">
+      <w:start w:val="1"/>
+      <w:numFmt w:val="decimal"/>
+      <w:lvlText w:val="%7."/>
+      <w:lvlJc w:val="left"/>
+      <w:pPr>
+        <w:ind w:left="5040" w:hanging="360"/>
+      </w:pPr>
+    </w:lvl>
+    <w:lvl w:ilvl="7" w:tplc="04190019" w:tentative="1">
+      <w:start w:val="1"/>
+      <w:numFmt w:val="lowerLetter"/>
+      <w:lvlText w:val="%8."/>
+      <w:lvlJc w:val="left"/>
+      <w:pPr>
+        <w:ind w:left="5760" w:hanging="360"/>
+      </w:pPr>
+    </w:lvl>
+    <w:lvl w:ilvl="8" w:tplc="0419001B" w:tentative="1">
+      <w:start w:val="1"/>
+      <w:numFmt w:val="lowerRoman"/>
+      <w:lvlText w:val="%9."/>
+      <w:lvlJc w:val="right"/>
+      <w:pPr>
+        <w:ind w:left="6480" w:hanging="180"/>
+      </w:pPr>
+    </w:lvl>
+  </w:abstractNum>
+  <w:abstractNum w:abstractNumId="7" w15:restartNumberingAfterBreak="0">
+    <w:nsid w:val="6FF7297E"/>
+    <w:multiLevelType w:val="multilevel"/>
+    <w:tmpl w:val="0E30C3D6"/>
+    <w:lvl w:ilvl="0">
+      <w:start w:val="1"/>
+      <w:numFmt w:val="bullet"/>
+      <w:lvlText w:val=""/>
+      <w:lvlJc w:val="left"/>
+      <w:pPr>
+        <w:tabs>
+          <w:tab w:val="num" w:pos="720"/>
+        </w:tabs>
+        <w:ind w:left="720" w:hanging="360"/>
+      </w:pPr>
+      <w:rPr>
+        <w:rFonts w:ascii="Symbol" w:hAnsi="Symbol" w:hint="default"/>
+        <w:sz w:val="20"/>
+      </w:rPr>
+    </w:lvl>
+    <w:lvl w:ilvl="1" w:tentative="1">
+      <w:start w:val="1"/>
+      <w:numFmt w:val="bullet"/>
+      <w:lvlText w:val="o"/>
+      <w:lvlJc w:val="left"/>
+      <w:pPr>
+        <w:tabs>
+          <w:tab w:val="num" w:pos="1440"/>
+        </w:tabs>
+        <w:ind w:left="1440" w:hanging="360"/>
+      </w:pPr>
+      <w:rPr>
+        <w:rFonts w:ascii="Courier New" w:hAnsi="Courier New" w:hint="default"/>
+        <w:sz w:val="20"/>
+      </w:rPr>
+    </w:lvl>
+    <w:lvl w:ilvl="2" w:tentative="1">
+      <w:start w:val="1"/>
+      <w:numFmt w:val="bullet"/>
+      <w:lvlText w:val=""/>
+      <w:lvlJc w:val="left"/>
+      <w:pPr>
+        <w:tabs>
+          <w:tab w:val="num" w:pos="2160"/>
+        </w:tabs>
+        <w:ind w:left="2160" w:hanging="360"/>
+      </w:pPr>
+      <w:rPr>
+        <w:rFonts w:ascii="Wingdings" w:hAnsi="Wingdings" w:hint="default"/>
+        <w:sz w:val="20"/>
+      </w:rPr>
+    </w:lvl>
+    <w:lvl w:ilvl="3" w:tentative="1">
+      <w:start w:val="1"/>
+      <w:numFmt w:val="bullet"/>
+      <w:lvlText w:val=""/>
+      <w:lvlJc w:val="left"/>
+      <w:pPr>
+        <w:tabs>
+          <w:tab w:val="num" w:pos="2880"/>
+        </w:tabs>
+        <w:ind w:left="2880" w:hanging="360"/>
+      </w:pPr>
+      <w:rPr>
+        <w:rFonts w:ascii="Wingdings" w:hAnsi="Wingdings" w:hint="default"/>
+        <w:sz w:val="20"/>
+      </w:rPr>
+    </w:lvl>
+    <w:lvl w:ilvl="4" w:tentative="1">
+      <w:start w:val="1"/>
+      <w:numFmt w:val="bullet"/>
+      <w:lvlText w:val=""/>
+      <w:lvlJc w:val="left"/>
+      <w:pPr>
+        <w:tabs>
+          <w:tab w:val="num" w:pos="3600"/>
+        </w:tabs>
+        <w:ind w:left="3600" w:hanging="360"/>
+      </w:pPr>
+      <w:rPr>
+        <w:rFonts w:ascii="Wingdings" w:hAnsi="Wingdings" w:hint="default"/>
+        <w:sz w:val="20"/>
+      </w:rPr>
+    </w:lvl>
+    <w:lvl w:ilvl="5" w:tentative="1">
+      <w:start w:val="1"/>
+      <w:numFmt w:val="bullet"/>
+      <w:lvlText w:val=""/>
+      <w:lvlJc w:val="left"/>
+      <w:pPr>
+        <w:tabs>
+          <w:tab w:val="num" w:pos="4320"/>
+        </w:tabs>
+        <w:ind w:left="4320" w:hanging="360"/>
+      </w:pPr>
+      <w:rPr>
+        <w:rFonts w:ascii="Wingdings" w:hAnsi="Wingdings" w:hint="default"/>
+        <w:sz w:val="20"/>
+      </w:rPr>
+    </w:lvl>
+    <w:lvl w:ilvl="6" w:tentative="1">
+      <w:start w:val="1"/>
+      <w:numFmt w:val="bullet"/>
+      <w:lvlText w:val=""/>
+      <w:lvlJc w:val="left"/>
+      <w:pPr>
+        <w:tabs>
+          <w:tab w:val="num" w:pos="5040"/>
+        </w:tabs>
+        <w:ind w:left="5040" w:hanging="360"/>
+      </w:pPr>
+      <w:rPr>
+        <w:rFonts w:ascii="Wingdings" w:hAnsi="Wingdings" w:hint="default"/>
+        <w:sz w:val="20"/>
+      </w:rPr>
+    </w:lvl>
+    <w:lvl w:ilvl="7" w:tentative="1">
+      <w:start w:val="1"/>
+      <w:numFmt w:val="bullet"/>
+      <w:lvlText w:val=""/>
+      <w:lvlJc w:val="left"/>
+      <w:pPr>
+        <w:tabs>
+          <w:tab w:val="num" w:pos="5760"/>
+        </w:tabs>
+        <w:ind w:left="5760" w:hanging="360"/>
+      </w:pPr>
+      <w:rPr>
+        <w:rFonts w:ascii="Wingdings" w:hAnsi="Wingdings" w:hint="default"/>
+        <w:sz w:val="20"/>
+      </w:rPr>
+    </w:lvl>
+    <w:lvl w:ilvl="8" w:tentative="1">
+      <w:start w:val="1"/>
+      <w:numFmt w:val="bullet"/>
+      <w:lvlText w:val=""/>
+      <w:lvlJc w:val="left"/>
+      <w:pPr>
+        <w:tabs>
+          <w:tab w:val="num" w:pos="6480"/>
+        </w:tabs>
+        <w:ind w:left="6480" w:hanging="360"/>
+      </w:pPr>
+      <w:rPr>
+        <w:rFonts w:ascii="Wingdings" w:hAnsi="Wingdings" w:hint="default"/>
+        <w:sz w:val="20"/>
+      </w:rPr>
+    </w:lvl>
+  </w:abstractNum>
+  <w:num w:numId="1" w16cid:durableId="2063206625">
+    <w:abstractNumId w:val="6"/>
+  </w:num>
+  <w:num w:numId="2" w16cid:durableId="589510957">
+    <w:abstractNumId w:val="2"/>
+  </w:num>
+  <w:num w:numId="3" w16cid:durableId="535848191">
+    <w:abstractNumId w:val="4"/>
+  </w:num>
+  <w:num w:numId="4" w16cid:durableId="43915692">
+    <w:abstractNumId w:val="5"/>
+  </w:num>
+  <w:num w:numId="5" w16cid:durableId="1687826603">
+    <w:abstractNumId w:val="0"/>
+  </w:num>
+  <w:num w:numId="6" w16cid:durableId="1060787949">
+    <w:abstractNumId w:val="3"/>
+  </w:num>
+  <w:num w:numId="7" w16cid:durableId="1101805303">
+    <w:abstractNumId w:val="7"/>
+  </w:num>
+  <w:num w:numId="8" w16cid:durableId="881406214">
+    <w:abstractNumId w:val="1"/>
+  </w:num>
+</w:numbering>
 </file>
 
 <file path=word/styles.xml><?xml version="1.0" encoding="utf-8"?>
@@ -6656,7 +9432,6 @@
   <w:style w:type="character" w:default="1" w:styleId="a0">
     <w:name w:val="Default Paragraph Font"/>
     <w:uiPriority w:val="1"/>
-    <w:semiHidden/>
     <w:unhideWhenUsed/>
   </w:style>
   <w:style w:type="table" w:default="1" w:styleId="a1">
@@ -6698,6 +9473,40 @@
         <w:insideV w:val="single" w:sz="4" w:space="0" w:color="auto"/>
       </w:tblBorders>
     </w:tblPr>
+  </w:style>
+  <w:style w:type="paragraph" w:styleId="a4">
+    <w:name w:val="List Paragraph"/>
+    <w:basedOn w:val="a"/>
+    <w:uiPriority w:val="34"/>
+    <w:qFormat/>
+    <w:rsid w:val="00902369"/>
+    <w:pPr>
+      <w:ind w:left="720"/>
+      <w:contextualSpacing/>
+    </w:pPr>
+  </w:style>
+  <w:style w:type="character" w:styleId="a5">
+    <w:name w:val="Hyperlink"/>
+    <w:basedOn w:val="a0"/>
+    <w:uiPriority w:val="99"/>
+    <w:unhideWhenUsed/>
+    <w:rsid w:val="005422C1"/>
+    <w:rPr>
+      <w:color w:val="0563C1" w:themeColor="hyperlink"/>
+      <w:u w:val="single"/>
+    </w:rPr>
+  </w:style>
+  <w:style w:type="character" w:styleId="a6">
+    <w:name w:val="Unresolved Mention"/>
+    <w:basedOn w:val="a0"/>
+    <w:uiPriority w:val="99"/>
+    <w:semiHidden/>
+    <w:unhideWhenUsed/>
+    <w:rsid w:val="005422C1"/>
+    <w:rPr>
+      <w:color w:val="605E5C"/>
+      <w:shd w:val="clear" w:color="auto" w:fill="E1DFDD"/>
+    </w:rPr>
   </w:style>
 </w:styles>
 </file>

--- a/ТРПО/7.docx
+++ b/ТРПО/7.docx
@@ -1,6 +1,6 @@
 
 <file path=word/document.xml><?xml version="1.0" encoding="utf-8"?>
-<w:document xmlns:wpc="http://schemas.microsoft.com/office/word/2010/wordprocessingCanvas" xmlns:cx="http://schemas.microsoft.com/office/drawing/2014/chartex" xmlns:cx1="http://schemas.microsoft.com/office/drawing/2015/9/8/chartex" xmlns:cx2="http://schemas.microsoft.com/office/drawing/2015/10/21/chartex" xmlns:cx3="http://schemas.microsoft.com/office/drawing/2016/5/9/chartex" xmlns:cx4="http://schemas.microsoft.com/office/drawing/2016/5/10/chartex" xmlns:cx5="http://schemas.microsoft.com/office/drawing/2016/5/11/chartex" xmlns:cx6="http://schemas.microsoft.com/office/drawing/2016/5/12/chartex" xmlns:cx7="http://schemas.microsoft.com/office/drawing/2016/5/13/chartex" xmlns:cx8="http://schemas.microsoft.com/office/drawing/2016/5/14/chartex" xmlns:mc="http://schemas.openxmlformats.org/markup-compatibility/2006" xmlns:aink="http://schemas.microsoft.com/office/drawing/2016/ink" xmlns:am3d="http://schemas.microsoft.com/office/drawing/2017/model3d" xmlns:o="urn:schemas-microsoft-com:office:office" xmlns:oel="http://schemas.microsoft.com/office/2019/extlst" xmlns:r="http://schemas.openxmlformats.org/officeDocument/2006/relationships" xmlns:m="http://schemas.openxmlformats.org/officeDocument/2006/math" xmlns:v="urn:schemas-microsoft-com:vml" xmlns:wp14="http://schemas.microsoft.com/office/word/2010/wordprocessingDrawing" xmlns:wp="http://schemas.openxmlformats.org/drawingml/2006/wordprocessingDrawing" xmlns:w10="urn:schemas-microsoft-com:office:word" xmlns:w="http://schemas.openxmlformats.org/wordprocessingml/2006/main" xmlns:w14="http://schemas.microsoft.com/office/word/2010/wordml" xmlns:w15="http://schemas.microsoft.com/office/word/2012/wordml" xmlns:w16cex="http://schemas.microsoft.com/office/word/2018/wordml/cex" xmlns:w16cid="http://schemas.microsoft.com/office/word/2016/wordml/cid" xmlns:w16="http://schemas.microsoft.com/office/word/2018/wordml" xmlns:w16du="http://schemas.microsoft.com/office/word/2023/wordml/word16du" xmlns:w16sdtdh="http://schemas.microsoft.com/office/word/2020/wordml/sdtdatahash" xmlns:w16sdtfl="http://schemas.microsoft.com/office/word/2024/wordml/sdtformatlock" xmlns:w16se="http://schemas.microsoft.com/office/word/2015/wordml/symex" xmlns:wpg="http://schemas.microsoft.com/office/word/2010/wordprocessingGroup" xmlns:wpi="http://schemas.microsoft.com/office/word/2010/wordprocessingInk" xmlns:wne="http://schemas.microsoft.com/office/word/2006/wordml" xmlns:wps="http://schemas.microsoft.com/office/word/2010/wordprocessingShape" mc:Ignorable="w14 w15 w16se w16cid w16 w16cex w16sdtdh w16sdtfl w16du wp14">
+<w:document xmlns:wpc="http://schemas.microsoft.com/office/word/2010/wordprocessingCanvas" xmlns:cx="http://schemas.microsoft.com/office/drawing/2014/chartex" xmlns:cx1="http://schemas.microsoft.com/office/drawing/2015/9/8/chartex" xmlns:cx2="http://schemas.microsoft.com/office/drawing/2015/10/21/chartex" xmlns:cx3="http://schemas.microsoft.com/office/drawing/2016/5/9/chartex" xmlns:cx4="http://schemas.microsoft.com/office/drawing/2016/5/10/chartex" xmlns:cx5="http://schemas.microsoft.com/office/drawing/2016/5/11/chartex" xmlns:cx6="http://schemas.microsoft.com/office/drawing/2016/5/12/chartex" xmlns:cx7="http://schemas.microsoft.com/office/drawing/2016/5/13/chartex" xmlns:cx8="http://schemas.microsoft.com/office/drawing/2016/5/14/chartex" xmlns:mc="http://schemas.openxmlformats.org/markup-compatibility/2006" xmlns:aink="http://schemas.microsoft.com/office/drawing/2016/ink" xmlns:am3d="http://schemas.microsoft.com/office/drawing/2017/model3d" xmlns:o="urn:schemas-microsoft-com:office:office" xmlns:r="http://schemas.openxmlformats.org/officeDocument/2006/relationships" xmlns:m="http://schemas.openxmlformats.org/officeDocument/2006/math" xmlns:v="urn:schemas-microsoft-com:vml" xmlns:wp14="http://schemas.microsoft.com/office/word/2010/wordprocessingDrawing" xmlns:wp="http://schemas.openxmlformats.org/drawingml/2006/wordprocessingDrawing" xmlns:w10="urn:schemas-microsoft-com:office:word" xmlns:w="http://schemas.openxmlformats.org/wordprocessingml/2006/main" xmlns:w14="http://schemas.microsoft.com/office/word/2010/wordml" xmlns:w15="http://schemas.microsoft.com/office/word/2012/wordml" xmlns:w16cex="http://schemas.microsoft.com/office/word/2018/wordml/cex" xmlns:w16cid="http://schemas.microsoft.com/office/word/2016/wordml/cid" xmlns:w16="http://schemas.microsoft.com/office/word/2018/wordml" xmlns:w16sdtdh="http://schemas.microsoft.com/office/word/2020/wordml/sdtdatahash" xmlns:w16se="http://schemas.microsoft.com/office/word/2015/wordml/symex" xmlns:wpg="http://schemas.microsoft.com/office/word/2010/wordprocessingGroup" xmlns:wpi="http://schemas.microsoft.com/office/word/2010/wordprocessingInk" xmlns:wne="http://schemas.microsoft.com/office/word/2006/wordml" xmlns:wps="http://schemas.microsoft.com/office/word/2010/wordprocessingShape" mc:Ignorable="w14 w15 w16se w16cid w16 w16cex w16sdtdh wp14">
   <w:body>
     <w:p>
       <w:pPr>
@@ -6489,7 +6489,34 @@
         <w:t>Какие задачи решаются на этапе предварительного проектирования API</w:t>
       </w:r>
     </w:p>
-    <w:p/>
+    <w:p>
+      <w:r>
+        <w:t>Определение Целей и Бизнес-Требований</w:t>
+      </w:r>
+    </w:p>
+    <w:p>
+      <w:r>
+        <w:t>Проектирование Модели Данных и Ресурсов</w:t>
+      </w:r>
+    </w:p>
+    <w:p>
+      <w:r>
+        <w:t xml:space="preserve">Определение </w:t>
+      </w:r>
+      <w:proofErr w:type="spellStart"/>
+      <w:r>
+        <w:t>Эндпоинтов</w:t>
+      </w:r>
+      <w:proofErr w:type="spellEnd"/>
+      <w:r>
+        <w:t xml:space="preserve"> и Операций</w:t>
+      </w:r>
+    </w:p>
+    <w:p>
+      <w:r>
+        <w:t>Определение Стратегии Аутентификации и Авторизации</w:t>
+      </w:r>
+    </w:p>
     <w:p>
       <w:pPr>
         <w:pStyle w:val="a4"/>
@@ -6600,6 +6627,7 @@
         </w:numPr>
       </w:pPr>
       <w:r>
+        <w:lastRenderedPageBreak/>
         <w:t>Существует ли клиентский веб API?</w:t>
       </w:r>
     </w:p>
@@ -6624,11 +6652,7 @@
         </w:r>
       </w:hyperlink>
       <w:r>
-        <w:t xml:space="preserve"> или другого HTTP-клиента. Изначально они чаще всего представляли собой </w:t>
-      </w:r>
-      <w:r>
-        <w:lastRenderedPageBreak/>
-        <w:t>нативные </w:t>
+        <w:t> или другого HTTP-клиента. Изначально они чаще всего представляли собой нативные </w:t>
       </w:r>
       <w:hyperlink r:id="rId13" w:tooltip="Плагин (в вычислительной технике)" w:history="1">
         <w:r>
@@ -7078,11 +7102,11 @@
     </w:p>
     <w:p>
       <w:r>
-        <w:t xml:space="preserve">Обработка API-запроса — это цепочка </w:t>
+        <w:t xml:space="preserve">Обработка API-запроса — это </w:t>
       </w:r>
       <w:proofErr w:type="gramStart"/>
       <w:r>
-        <w:t xml:space="preserve">последовательных </w:t>
+        <w:t xml:space="preserve">цепочка последовательных </w:t>
       </w:r>
       <w:r>
         <w:t>шагов</w:t>
@@ -7298,6 +7322,7 @@
           <w:b/>
           <w:bCs/>
         </w:rPr>
+        <w:lastRenderedPageBreak/>
         <w:t>Query</w:t>
       </w:r>
       <w:proofErr w:type="spellEnd"/>
@@ -7375,7 +7400,6 @@
           <w:b/>
           <w:bCs/>
         </w:rPr>
-        <w:lastRenderedPageBreak/>
         <w:t>Параметры пути (</w:t>
       </w:r>
       <w:proofErr w:type="spellStart"/>
@@ -7865,7 +7889,7 @@
 </file>
 
 <file path=word/numbering.xml><?xml version="1.0" encoding="utf-8"?>
-<w:numbering xmlns:wpc="http://schemas.microsoft.com/office/word/2010/wordprocessingCanvas" xmlns:cx="http://schemas.microsoft.com/office/drawing/2014/chartex" xmlns:cx1="http://schemas.microsoft.com/office/drawing/2015/9/8/chartex" xmlns:cx2="http://schemas.microsoft.com/office/drawing/2015/10/21/chartex" xmlns:cx3="http://schemas.microsoft.com/office/drawing/2016/5/9/chartex" xmlns:cx4="http://schemas.microsoft.com/office/drawing/2016/5/10/chartex" xmlns:cx5="http://schemas.microsoft.com/office/drawing/2016/5/11/chartex" xmlns:cx6="http://schemas.microsoft.com/office/drawing/2016/5/12/chartex" xmlns:cx7="http://schemas.microsoft.com/office/drawing/2016/5/13/chartex" xmlns:cx8="http://schemas.microsoft.com/office/drawing/2016/5/14/chartex" xmlns:mc="http://schemas.openxmlformats.org/markup-compatibility/2006" xmlns:aink="http://schemas.microsoft.com/office/drawing/2016/ink" xmlns:am3d="http://schemas.microsoft.com/office/drawing/2017/model3d" xmlns:o="urn:schemas-microsoft-com:office:office" xmlns:oel="http://schemas.microsoft.com/office/2019/extlst" xmlns:r="http://schemas.openxmlformats.org/officeDocument/2006/relationships" xmlns:m="http://schemas.openxmlformats.org/officeDocument/2006/math" xmlns:v="urn:schemas-microsoft-com:vml" xmlns:wp14="http://schemas.microsoft.com/office/word/2010/wordprocessingDrawing" xmlns:wp="http://schemas.openxmlformats.org/drawingml/2006/wordprocessingDrawing" xmlns:w10="urn:schemas-microsoft-com:office:word" xmlns:w="http://schemas.openxmlformats.org/wordprocessingml/2006/main" xmlns:w14="http://schemas.microsoft.com/office/word/2010/wordml" xmlns:w15="http://schemas.microsoft.com/office/word/2012/wordml" xmlns:w16cex="http://schemas.microsoft.com/office/word/2018/wordml/cex" xmlns:w16cid="http://schemas.microsoft.com/office/word/2016/wordml/cid" xmlns:w16="http://schemas.microsoft.com/office/word/2018/wordml" xmlns:w16du="http://schemas.microsoft.com/office/word/2023/wordml/word16du" xmlns:w16sdtdh="http://schemas.microsoft.com/office/word/2020/wordml/sdtdatahash" xmlns:w16sdtfl="http://schemas.microsoft.com/office/word/2024/wordml/sdtformatlock" xmlns:w16se="http://schemas.microsoft.com/office/word/2015/wordml/symex" xmlns:wpg="http://schemas.microsoft.com/office/word/2010/wordprocessingGroup" xmlns:wpi="http://schemas.microsoft.com/office/word/2010/wordprocessingInk" xmlns:wne="http://schemas.microsoft.com/office/word/2006/wordml" xmlns:wps="http://schemas.microsoft.com/office/word/2010/wordprocessingShape" mc:Ignorable="w14 w15 w16se w16cid w16 w16cex w16sdtdh w16sdtfl w16du wp14">
+<w:numbering xmlns:wpc="http://schemas.microsoft.com/office/word/2010/wordprocessingCanvas" xmlns:cx="http://schemas.microsoft.com/office/drawing/2014/chartex" xmlns:cx1="http://schemas.microsoft.com/office/drawing/2015/9/8/chartex" xmlns:cx2="http://schemas.microsoft.com/office/drawing/2015/10/21/chartex" xmlns:cx3="http://schemas.microsoft.com/office/drawing/2016/5/9/chartex" xmlns:cx4="http://schemas.microsoft.com/office/drawing/2016/5/10/chartex" xmlns:cx5="http://schemas.microsoft.com/office/drawing/2016/5/11/chartex" xmlns:cx6="http://schemas.microsoft.com/office/drawing/2016/5/12/chartex" xmlns:cx7="http://schemas.microsoft.com/office/drawing/2016/5/13/chartex" xmlns:cx8="http://schemas.microsoft.com/office/drawing/2016/5/14/chartex" xmlns:mc="http://schemas.openxmlformats.org/markup-compatibility/2006" xmlns:aink="http://schemas.microsoft.com/office/drawing/2016/ink" xmlns:am3d="http://schemas.microsoft.com/office/drawing/2017/model3d" xmlns:o="urn:schemas-microsoft-com:office:office" xmlns:r="http://schemas.openxmlformats.org/officeDocument/2006/relationships" xmlns:m="http://schemas.openxmlformats.org/officeDocument/2006/math" xmlns:v="urn:schemas-microsoft-com:vml" xmlns:wp14="http://schemas.microsoft.com/office/word/2010/wordprocessingDrawing" xmlns:wp="http://schemas.openxmlformats.org/drawingml/2006/wordprocessingDrawing" xmlns:w10="urn:schemas-microsoft-com:office:word" xmlns:w="http://schemas.openxmlformats.org/wordprocessingml/2006/main" xmlns:w14="http://schemas.microsoft.com/office/word/2010/wordml" xmlns:w15="http://schemas.microsoft.com/office/word/2012/wordml" xmlns:w16cex="http://schemas.microsoft.com/office/word/2018/wordml/cex" xmlns:w16cid="http://schemas.microsoft.com/office/word/2016/wordml/cid" xmlns:w16="http://schemas.microsoft.com/office/word/2018/wordml" xmlns:w16sdtdh="http://schemas.microsoft.com/office/word/2020/wordml/sdtdatahash" xmlns:w16se="http://schemas.microsoft.com/office/word/2015/wordml/symex" xmlns:wpg="http://schemas.microsoft.com/office/word/2010/wordprocessingGroup" xmlns:wpi="http://schemas.microsoft.com/office/word/2010/wordprocessingInk" xmlns:wne="http://schemas.microsoft.com/office/word/2006/wordml" xmlns:wps="http://schemas.microsoft.com/office/word/2010/wordprocessingShape" mc:Ignorable="w14 w15 w16se w16cid w16 w16cex w16sdtdh wp14">
   <w:abstractNum w:abstractNumId="0" w15:restartNumberingAfterBreak="0">
     <w:nsid w:val="04376230"/>
     <w:multiLevelType w:val="multilevel"/>
@@ -8770,7 +8794,7 @@
       <w:lvlText w:val="%1."/>
       <w:lvlJc w:val="left"/>
       <w:pPr>
-        <w:ind w:left="720" w:hanging="360"/>
+        <w:ind w:left="644" w:hanging="360"/>
       </w:pPr>
       <w:rPr>
         <w:rFonts w:hint="default"/>
@@ -8998,35 +9022,35 @@
       </w:rPr>
     </w:lvl>
   </w:abstractNum>
-  <w:num w:numId="1" w16cid:durableId="2063206625">
+  <w:num w:numId="1">
     <w:abstractNumId w:val="6"/>
   </w:num>
-  <w:num w:numId="2" w16cid:durableId="589510957">
+  <w:num w:numId="2">
     <w:abstractNumId w:val="2"/>
   </w:num>
-  <w:num w:numId="3" w16cid:durableId="535848191">
+  <w:num w:numId="3">
     <w:abstractNumId w:val="4"/>
   </w:num>
-  <w:num w:numId="4" w16cid:durableId="43915692">
+  <w:num w:numId="4">
     <w:abstractNumId w:val="5"/>
   </w:num>
-  <w:num w:numId="5" w16cid:durableId="1687826603">
+  <w:num w:numId="5">
     <w:abstractNumId w:val="0"/>
   </w:num>
-  <w:num w:numId="6" w16cid:durableId="1060787949">
+  <w:num w:numId="6">
     <w:abstractNumId w:val="3"/>
   </w:num>
-  <w:num w:numId="7" w16cid:durableId="1101805303">
+  <w:num w:numId="7">
     <w:abstractNumId w:val="7"/>
   </w:num>
-  <w:num w:numId="8" w16cid:durableId="881406214">
+  <w:num w:numId="8">
     <w:abstractNumId w:val="1"/>
   </w:num>
 </w:numbering>
 </file>
 
 <file path=word/styles.xml><?xml version="1.0" encoding="utf-8"?>
-<w:styles xmlns:mc="http://schemas.openxmlformats.org/markup-compatibility/2006" xmlns:r="http://schemas.openxmlformats.org/officeDocument/2006/relationships" xmlns:w="http://schemas.openxmlformats.org/wordprocessingml/2006/main" xmlns:w14="http://schemas.microsoft.com/office/word/2010/wordml" xmlns:w15="http://schemas.microsoft.com/office/word/2012/wordml" xmlns:w16cex="http://schemas.microsoft.com/office/word/2018/wordml/cex" xmlns:w16cid="http://schemas.microsoft.com/office/word/2016/wordml/cid" xmlns:w16="http://schemas.microsoft.com/office/word/2018/wordml" xmlns:w16du="http://schemas.microsoft.com/office/word/2023/wordml/word16du" xmlns:w16sdtdh="http://schemas.microsoft.com/office/word/2020/wordml/sdtdatahash" xmlns:w16sdtfl="http://schemas.microsoft.com/office/word/2024/wordml/sdtformatlock" xmlns:w16se="http://schemas.microsoft.com/office/word/2015/wordml/symex" mc:Ignorable="w14 w15 w16se w16cid w16 w16cex w16sdtdh w16sdtfl w16du">
+<w:styles xmlns:mc="http://schemas.openxmlformats.org/markup-compatibility/2006" xmlns:r="http://schemas.openxmlformats.org/officeDocument/2006/relationships" xmlns:w="http://schemas.openxmlformats.org/wordprocessingml/2006/main" xmlns:w14="http://schemas.microsoft.com/office/word/2010/wordml" xmlns:w15="http://schemas.microsoft.com/office/word/2012/wordml" xmlns:w16cex="http://schemas.microsoft.com/office/word/2018/wordml/cex" xmlns:w16cid="http://schemas.microsoft.com/office/word/2016/wordml/cid" xmlns:w16="http://schemas.microsoft.com/office/word/2018/wordml" xmlns:w16sdtdh="http://schemas.microsoft.com/office/word/2020/wordml/sdtdatahash" xmlns:w16se="http://schemas.microsoft.com/office/word/2015/wordml/symex" mc:Ignorable="w14 w15 w16se w16cid w16 w16cex w16sdtdh">
   <w:docDefaults>
     <w:rPrDefault>
       <w:rPr>
@@ -9432,6 +9456,7 @@
   <w:style w:type="character" w:default="1" w:styleId="a0">
     <w:name w:val="Default Paragraph Font"/>
     <w:uiPriority w:val="1"/>
+    <w:semiHidden/>
     <w:unhideWhenUsed/>
   </w:style>
   <w:style w:type="table" w:default="1" w:styleId="a1">
